--- a/2017/Сентябрь/26.09/Котова  Е.И..docx
+++ b/2017/Сентябрь/26.09/Котова  Е.И..docx
@@ -8,11 +8,15 @@
         <w:ind w:left="-567" w:right="-58"/>
         <w:rPr>
           <w:b w:val="0"/>
+          <w:sz w:val="24"/>
+          <w:szCs w:val="24"/>
         </w:rPr>
       </w:pPr>
       <w:r>
         <w:rPr>
           <w:b w:val="0"/>
+          <w:sz w:val="24"/>
+          <w:szCs w:val="24"/>
         </w:rPr>
         <w:t>Выписной эпикриз</w:t>
       </w:r>
@@ -23,15 +27,29 @@
         <w:ind w:left="-567"/>
         <w:rPr>
           <w:b/>
-        </w:rPr>
-      </w:pPr>
-      <w:r>
+          <w:sz w:val="24"/>
+          <w:szCs w:val="24"/>
+        </w:rPr>
+      </w:pPr>
+      <w:r>
+        <w:rPr>
+          <w:sz w:val="24"/>
+          <w:szCs w:val="24"/>
+        </w:rPr>
         <w:t xml:space="preserve">Из истории болезни № </w:t>
       </w:r>
       <w:r>
+        <w:rPr>
+          <w:sz w:val="24"/>
+          <w:szCs w:val="24"/>
+        </w:rPr>
         <w:t xml:space="preserve"> </w:t>
       </w:r>
       <w:r>
+        <w:rPr>
+          <w:sz w:val="24"/>
+          <w:szCs w:val="24"/>
+        </w:rPr>
         <w:t>1311</w:t>
       </w:r>
     </w:p>
@@ -39,17 +57,24 @@
       <w:pPr>
         <w:pStyle w:val="5"/>
         <w:ind w:left="-567"/>
-      </w:pPr>
-      <w:r>
+        <w:rPr>
+          <w:sz w:val="24"/>
+          <w:szCs w:val="24"/>
+        </w:rPr>
+      </w:pPr>
+      <w:r>
+        <w:rPr>
+          <w:sz w:val="24"/>
+          <w:szCs w:val="24"/>
+        </w:rPr>
         <w:t xml:space="preserve">Ф.И.О: </w:t>
       </w:r>
-      <w:bookmarkStart w:id="0" w:name="_GoBack"/>
-      <w:r>
-        <w:t xml:space="preserve">Котова </w:t>
-      </w:r>
-      <w:bookmarkEnd w:id="0"/>
-      <w:r>
-        <w:t>Елена Игоревна</w:t>
+      <w:r>
+        <w:rPr>
+          <w:sz w:val="24"/>
+          <w:szCs w:val="24"/>
+        </w:rPr>
+        <w:t>Котова Елена Игоревна</w:t>
       </w:r>
     </w:p>
     <w:p>
@@ -57,35 +82,29 @@
         <w:ind w:left="-567"/>
         <w:jc w:val="both"/>
         <w:rPr>
-          <w:sz w:val="28"/>
-          <w:szCs w:val="20"/>
-          <w:lang w:val="ru-RU"/>
-        </w:rPr>
-      </w:pPr>
-      <w:r>
-        <w:rPr>
-          <w:sz w:val="28"/>
+          <w:lang w:val="ru-RU"/>
+        </w:rPr>
+      </w:pPr>
+      <w:r>
+        <w:rPr>
           <w:lang w:val="ru-RU"/>
         </w:rPr>
         <w:t>Год рождения:</w:t>
       </w:r>
       <w:r>
         <w:rPr>
-          <w:sz w:val="28"/>
           <w:lang w:val="ru-RU"/>
         </w:rPr>
         <w:t xml:space="preserve"> </w:t>
       </w:r>
       <w:r>
         <w:rPr>
-          <w:sz w:val="28"/>
           <w:lang w:val="ru-RU"/>
         </w:rPr>
         <w:t>19</w:t>
       </w:r>
       <w:r>
         <w:rPr>
-          <w:sz w:val="28"/>
           <w:lang w:val="ru-RU"/>
         </w:rPr>
         <w:t>91</w:t>
@@ -96,20 +115,17 @@
         <w:ind w:left="-567"/>
         <w:jc w:val="both"/>
         <w:rPr>
-          <w:sz w:val="28"/>
-          <w:lang w:val="ru-RU"/>
-        </w:rPr>
-      </w:pPr>
-      <w:r>
-        <w:rPr>
-          <w:sz w:val="28"/>
+          <w:lang w:val="ru-RU"/>
+        </w:rPr>
+      </w:pPr>
+      <w:r>
+        <w:rPr>
           <w:lang w:val="ru-RU"/>
         </w:rPr>
         <w:t xml:space="preserve">Место жительства: </w:t>
       </w:r>
       <w:r>
         <w:rPr>
-          <w:sz w:val="28"/>
           <w:lang w:val="ru-RU"/>
         </w:rPr>
         <w:t>Васильевский р-</w:t>
@@ -117,7 +133,6 @@
       <w:proofErr w:type="spellStart"/>
       <w:r>
         <w:rPr>
-          <w:sz w:val="28"/>
           <w:lang w:val="ru-RU"/>
         </w:rPr>
         <w:t>н</w:t>
@@ -125,7 +140,6 @@
       <w:proofErr w:type="gramStart"/>
       <w:r>
         <w:rPr>
-          <w:sz w:val="28"/>
           <w:lang w:val="ru-RU"/>
         </w:rPr>
         <w:t>,г</w:t>
@@ -134,7 +148,6 @@
       <w:proofErr w:type="gramEnd"/>
       <w:r>
         <w:rPr>
-          <w:sz w:val="28"/>
           <w:lang w:val="ru-RU"/>
         </w:rPr>
         <w:t>. Васильевка ул. Чекистов 10</w:t>
@@ -145,21 +158,17 @@
         <w:ind w:left="-567"/>
         <w:jc w:val="both"/>
         <w:rPr>
-          <w:sz w:val="28"/>
-          <w:szCs w:val="20"/>
-          <w:lang w:val="ru-RU"/>
-        </w:rPr>
-      </w:pPr>
-      <w:r>
-        <w:rPr>
-          <w:sz w:val="28"/>
+          <w:lang w:val="ru-RU"/>
+        </w:rPr>
+      </w:pPr>
+      <w:r>
+        <w:rPr>
           <w:lang w:val="ru-RU"/>
         </w:rPr>
         <w:t xml:space="preserve">Место работы: </w:t>
       </w:r>
       <w:r>
         <w:rPr>
-          <w:sz w:val="28"/>
           <w:lang w:val="ru-RU"/>
         </w:rPr>
         <w:t>н/</w:t>
@@ -167,7 +176,6 @@
       <w:proofErr w:type="gramStart"/>
       <w:r>
         <w:rPr>
-          <w:sz w:val="28"/>
           <w:lang w:val="ru-RU"/>
         </w:rPr>
         <w:t>р</w:t>
@@ -179,62 +187,73 @@
         <w:ind w:left="-567"/>
         <w:jc w:val="both"/>
         <w:rPr>
-          <w:sz w:val="28"/>
-          <w:lang w:val="ru-RU"/>
-        </w:rPr>
-      </w:pPr>
-      <w:r>
-        <w:rPr>
-          <w:sz w:val="28"/>
+          <w:lang w:val="ru-RU"/>
+        </w:rPr>
+      </w:pPr>
+      <w:r>
+        <w:rPr>
           <w:lang w:val="ru-RU"/>
         </w:rPr>
         <w:t xml:space="preserve">Находился на лечении с </w:t>
       </w:r>
       <w:r>
         <w:rPr>
-          <w:sz w:val="28"/>
           <w:lang w:val="ru-RU"/>
         </w:rPr>
         <w:t xml:space="preserve">  </w:t>
       </w:r>
       <w:r>
         <w:rPr>
-          <w:sz w:val="28"/>
           <w:lang w:val="ru-RU"/>
         </w:rPr>
         <w:t>21</w:t>
       </w:r>
       <w:r>
         <w:rPr>
-          <w:sz w:val="28"/>
           <w:lang w:val="ru-RU"/>
         </w:rPr>
         <w:t>.</w:t>
       </w:r>
       <w:r>
         <w:rPr>
-          <w:sz w:val="28"/>
           <w:lang w:val="ru-RU"/>
         </w:rPr>
         <w:t>09.17</w:t>
       </w:r>
       <w:r>
         <w:rPr>
-          <w:sz w:val="28"/>
-          <w:lang w:val="ru-RU"/>
-        </w:rPr>
-        <w:t xml:space="preserve"> по   .</w:t>
-      </w:r>
-      <w:r>
-        <w:rPr>
-          <w:sz w:val="28"/>
+          <w:lang w:val="ru-RU"/>
+        </w:rPr>
+        <w:t xml:space="preserve"> п</w:t>
+      </w:r>
+      <w:bookmarkStart w:id="0" w:name="_GoBack"/>
+      <w:bookmarkEnd w:id="0"/>
+      <w:r>
+        <w:rPr>
+          <w:lang w:val="ru-RU"/>
+        </w:rPr>
+        <w:t xml:space="preserve">о   </w:t>
+      </w:r>
+      <w:r>
+        <w:rPr>
+          <w:lang w:val="ru-RU"/>
+        </w:rPr>
+        <w:t>27</w:t>
+      </w:r>
+      <w:r>
+        <w:rPr>
+          <w:lang w:val="ru-RU"/>
+        </w:rPr>
+        <w:t>.</w:t>
+      </w:r>
+      <w:r>
+        <w:rPr>
           <w:lang w:val="ru-RU"/>
         </w:rPr>
         <w:t>09.17</w:t>
       </w:r>
       <w:r>
         <w:rPr>
-          <w:sz w:val="28"/>
           <w:lang w:val="ru-RU"/>
         </w:rPr>
         <w:t xml:space="preserve"> в </w:t>
@@ -242,7 +261,6 @@
       <w:sdt>
         <w:sdtPr>
           <w:rPr>
-            <w:sz w:val="28"/>
             <w:lang w:val="ru-RU"/>
           </w:rPr>
           <w:id w:val="-690990251"/>
@@ -256,18 +274,24 @@
         </w:sdtPr>
         <w:sdtEndPr/>
         <w:sdtContent>
+          <w:proofErr w:type="spellStart"/>
           <w:r>
             <w:rPr>
-              <w:sz w:val="28"/>
               <w:lang w:val="ru-RU"/>
             </w:rPr>
-            <w:t>энд.</w:t>
+            <w:t>диаб</w:t>
+          </w:r>
+          <w:proofErr w:type="spellEnd"/>
+          <w:r>
+            <w:rPr>
+              <w:lang w:val="ru-RU"/>
+            </w:rPr>
+            <w:t>.</w:t>
           </w:r>
         </w:sdtContent>
       </w:sdt>
       <w:r>
         <w:rPr>
-          <w:sz w:val="28"/>
           <w:lang w:val="ru-RU"/>
         </w:rPr>
         <w:t xml:space="preserve">  отд.</w:t>
@@ -278,15 +302,11 @@
         <w:ind w:left="-567"/>
         <w:jc w:val="both"/>
         <w:rPr>
-          <w:sz w:val="28"/>
-          <w:szCs w:val="28"/>
-          <w:lang w:val="ru-RU"/>
-        </w:rPr>
-      </w:pPr>
-      <w:r>
-        <w:rPr>
-          <w:sz w:val="28"/>
-          <w:szCs w:val="28"/>
+          <w:lang w:val="ru-RU"/>
+        </w:rPr>
+      </w:pPr>
+      <w:r>
+        <w:rPr>
           <w:u w:val="single"/>
           <w:lang w:val="ru-RU"/>
         </w:rPr>
@@ -294,8 +314,6 @@
       </w:r>
       <w:r>
         <w:rPr>
-          <w:sz w:val="28"/>
-          <w:szCs w:val="28"/>
           <w:lang w:val="ru-RU"/>
         </w:rPr>
         <w:t>:</w:t>
@@ -304,59 +322,31 @@
       <w:bookmarkEnd w:id="1"/>
       <w:r>
         <w:rPr>
-          <w:sz w:val="28"/>
-          <w:szCs w:val="28"/>
-          <w:lang w:val="ru-RU"/>
-        </w:rPr>
-        <w:t xml:space="preserve">  </w:t>
-      </w:r>
-      <w:r>
-        <w:rPr>
-          <w:sz w:val="26"/>
-          <w:szCs w:val="26"/>
-          <w:lang w:val="ru-RU"/>
-        </w:rPr>
-        <w:t>Сахарный диабет, тип</w:t>
-      </w:r>
-      <w:proofErr w:type="gramStart"/>
-      <w:r>
-        <w:rPr>
-          <w:sz w:val="26"/>
-          <w:szCs w:val="26"/>
-          <w:lang w:val="ru-RU"/>
-        </w:rPr>
-        <w:t xml:space="preserve"> ,</w:t>
-      </w:r>
-      <w:proofErr w:type="gramEnd"/>
-      <w:r>
-        <w:rPr>
-          <w:sz w:val="26"/>
-          <w:szCs w:val="26"/>
+          <w:lang w:val="ru-RU"/>
+        </w:rPr>
+        <w:t xml:space="preserve">  Сахарный диабет, тип </w:t>
+      </w:r>
+      <w:r>
+        <w:rPr>
+          <w:lang w:val="ru-RU"/>
+        </w:rPr>
+        <w:t>1</w:t>
+      </w:r>
+      <w:r>
+        <w:rPr>
+          <w:lang w:val="ru-RU"/>
+        </w:rPr>
+        <w:t xml:space="preserve">, </w:t>
+      </w:r>
+      <w:r>
+        <w:rPr>
           <w:lang w:val="ru-RU"/>
         </w:rPr>
         <w:t xml:space="preserve"> </w:t>
-      </w:r>
-      <w:r>
-        <w:rPr>
-          <w:sz w:val="26"/>
-          <w:szCs w:val="26"/>
-          <w:lang w:val="ru-RU"/>
-        </w:rPr>
-        <w:t>вторичноинсулинзависимый</w:t>
-      </w:r>
-      <w:r>
-        <w:rPr>
-          <w:sz w:val="26"/>
-          <w:szCs w:val="26"/>
-          <w:lang w:val="ru-RU"/>
-        </w:rPr>
-        <w:t xml:space="preserve">, </w:t>
       </w:r>
       <w:sdt>
         <w:sdtPr>
           <w:rPr>
-            <w:sz w:val="26"/>
-            <w:szCs w:val="26"/>
             <w:lang w:val="ru-RU"/>
           </w:rPr>
           <w:id w:val="355073878"/>
@@ -373,26 +363,20 @@
         <w:sdtContent>
           <w:r>
             <w:rPr>
-              <w:sz w:val="26"/>
-              <w:szCs w:val="26"/>
               <w:lang w:val="ru-RU"/>
             </w:rPr>
-            <w:t xml:space="preserve">тяжелая форма, </w:t>
+            <w:t>тяжелая форма, лабильное течение со склонностью к гипогликемическим состояниям,</w:t>
           </w:r>
         </w:sdtContent>
       </w:sdt>
       <w:r>
         <w:rPr>
-          <w:sz w:val="26"/>
-          <w:szCs w:val="26"/>
           <w:lang w:val="ru-RU"/>
         </w:rPr>
         <w:t xml:space="preserve"> </w:t>
       </w:r>
       <w:r>
         <w:rPr>
-          <w:sz w:val="26"/>
-          <w:szCs w:val="26"/>
           <w:lang w:val="ru-RU"/>
         </w:rPr>
         <w:t xml:space="preserve">ст. </w:t>
@@ -400,8 +384,6 @@
       <w:sdt>
         <w:sdtPr>
           <w:rPr>
-            <w:sz w:val="26"/>
-            <w:szCs w:val="26"/>
             <w:lang w:val="ru-RU"/>
           </w:rPr>
           <w:alias w:val="диабет"/>
@@ -421,8 +403,6 @@
         <w:sdtContent>
           <w:r>
             <w:rPr>
-              <w:sz w:val="26"/>
-              <w:szCs w:val="26"/>
               <w:lang w:val="ru-RU"/>
             </w:rPr>
             <w:t>декомпенсации.</w:t>
@@ -431,58 +411,25 @@
       </w:sdt>
       <w:r>
         <w:rPr>
-          <w:sz w:val="26"/>
-          <w:szCs w:val="26"/>
           <w:lang w:val="ru-RU"/>
         </w:rPr>
         <w:t xml:space="preserve">  </w:t>
       </w:r>
-    </w:p>
-    <w:p>
-      <w:pPr>
-        <w:ind w:left="-567"/>
-        <w:jc w:val="both"/>
-        <w:rPr>
-          <w:sz w:val="28"/>
-          <w:szCs w:val="28"/>
-          <w:lang w:val="ru-RU"/>
-        </w:rPr>
-      </w:pPr>
-      <w:r>
-        <w:rPr>
-          <w:sz w:val="28"/>
-          <w:szCs w:val="28"/>
-          <w:lang w:val="ru-RU"/>
-        </w:rPr>
-        <w:t xml:space="preserve">Диабетическая ангиопатия сетчатки ОИ. </w:t>
-      </w:r>
-    </w:p>
-    <w:p>
-      <w:pPr>
-        <w:ind w:left="-567"/>
-        <w:jc w:val="both"/>
-        <w:rPr>
-          <w:color w:val="0000CC"/>
-          <w:sz w:val="28"/>
-          <w:szCs w:val="28"/>
-          <w:lang w:val="ru-RU"/>
-        </w:rPr>
-      </w:pPr>
-      <w:r>
-        <w:rPr>
-          <w:color w:val="0000CC"/>
-          <w:sz w:val="28"/>
-          <w:szCs w:val="28"/>
-          <w:lang w:val="ru-RU"/>
-        </w:rPr>
-        <w:t>Диабетическая дистальная симметричная полинейропатия н/</w:t>
+      <w:r>
+        <w:rPr>
+          <w:lang w:val="ru-RU"/>
+        </w:rPr>
+        <w:t xml:space="preserve">Диабетическая дистальная симметричная </w:t>
+      </w:r>
+      <w:r>
+        <w:rPr>
+          <w:lang w:val="ru-RU"/>
+        </w:rPr>
+        <w:t>полинейропатия н/</w:t>
       </w:r>
       <w:proofErr w:type="gramStart"/>
       <w:r>
         <w:rPr>
-          <w:color w:val="0000CC"/>
-          <w:sz w:val="28"/>
-          <w:szCs w:val="28"/>
           <w:lang w:val="ru-RU"/>
         </w:rPr>
         <w:t>к</w:t>
@@ -490,216 +437,72 @@
       <w:proofErr w:type="gramEnd"/>
       <w:r>
         <w:rPr>
-          <w:color w:val="0000CC"/>
-          <w:sz w:val="28"/>
-          <w:szCs w:val="28"/>
-          <w:lang w:val="ru-RU"/>
-        </w:rPr>
-        <w:t>, сенсомоторная форма</w:t>
-      </w:r>
-      <w:r>
-        <w:rPr>
-          <w:color w:val="0000CC"/>
-          <w:sz w:val="28"/>
-          <w:szCs w:val="28"/>
-          <w:lang w:val="ru-RU"/>
-        </w:rPr>
-        <w:t xml:space="preserve"> (NSS 6, NDS 6), </w:t>
-      </w:r>
-      <w:r>
-        <w:rPr>
-          <w:color w:val="0000CC"/>
-          <w:sz w:val="28"/>
-          <w:szCs w:val="28"/>
-          <w:lang w:val="ru-RU"/>
-        </w:rPr>
-        <w:t xml:space="preserve">  хроническое течение</w:t>
-      </w:r>
-    </w:p>
-    <w:p>
-      <w:pPr>
-        <w:ind w:left="-567"/>
-        <w:jc w:val="both"/>
-        <w:rPr>
-          <w:sz w:val="28"/>
-          <w:szCs w:val="28"/>
-          <w:lang w:val="ru-RU"/>
-        </w:rPr>
-      </w:pPr>
-      <w:r>
-        <w:rPr>
-          <w:sz w:val="28"/>
-          <w:szCs w:val="28"/>
-          <w:lang w:val="ru-RU"/>
-        </w:rPr>
-        <w:t>Диаб</w:t>
-      </w:r>
-      <w:r>
-        <w:rPr>
-          <w:sz w:val="28"/>
-          <w:szCs w:val="28"/>
-          <w:lang w:val="ru-RU"/>
-        </w:rPr>
-        <w:t>етическая</w:t>
-      </w:r>
-      <w:r>
-        <w:rPr>
-          <w:sz w:val="28"/>
-          <w:szCs w:val="28"/>
-          <w:lang w:val="ru-RU"/>
-        </w:rPr>
-        <w:t xml:space="preserve"> ангиопатия артерий н/к. </w:t>
-      </w:r>
-    </w:p>
-    <w:p>
-      <w:pPr>
-        <w:ind w:left="-567"/>
-        <w:jc w:val="both"/>
-        <w:rPr>
-          <w:sz w:val="28"/>
-          <w:szCs w:val="28"/>
-          <w:lang w:val="ru-RU"/>
-        </w:rPr>
-      </w:pPr>
-      <w:r>
-        <w:rPr>
-          <w:color w:val="7030A0"/>
-          <w:sz w:val="28"/>
-          <w:szCs w:val="28"/>
-          <w:lang w:val="ru-RU"/>
-        </w:rPr>
-        <w:t>ХБП II-IV ст. Диабетическая нефропатия III-IV ст.</w:t>
-      </w:r>
-      <w:r>
-        <w:rPr>
-          <w:color w:val="7030A0"/>
-          <w:sz w:val="28"/>
-          <w:szCs w:val="28"/>
-          <w:lang w:val="ru-RU"/>
-        </w:rPr>
-        <w:t xml:space="preserve"> </w:t>
+          <w:lang w:val="ru-RU"/>
+        </w:rPr>
+        <w:t xml:space="preserve">, сенсомоторная форма (NSS 4, NDS 5), Диабетическая </w:t>
+      </w:r>
+      <w:r>
+        <w:rPr>
+          <w:lang w:val="ru-RU"/>
+        </w:rPr>
+        <w:t>ангиопатия</w:t>
+      </w:r>
+      <w:r>
+        <w:rPr>
+          <w:lang w:val="ru-RU"/>
+        </w:rPr>
+        <w:t xml:space="preserve"> сетчатки. </w:t>
+      </w:r>
+      <w:r>
+        <w:rPr>
+          <w:lang w:val="ru-RU"/>
+        </w:rPr>
+        <w:t>Диабетическая э</w:t>
+      </w:r>
+      <w:r>
+        <w:rPr>
+          <w:lang w:val="ru-RU"/>
+        </w:rPr>
+        <w:t xml:space="preserve">нцефалопатия 1 </w:t>
+      </w:r>
+      <w:proofErr w:type="spellStart"/>
+      <w:proofErr w:type="gramStart"/>
+      <w:r>
+        <w:rPr>
+          <w:lang w:val="ru-RU"/>
+        </w:rPr>
+        <w:t>ст</w:t>
+      </w:r>
+      <w:proofErr w:type="spellEnd"/>
+      <w:proofErr w:type="gramEnd"/>
+      <w:r>
+        <w:rPr>
+          <w:lang w:val="ru-RU"/>
+        </w:rPr>
+        <w:t xml:space="preserve">, астеноневротический с-м. </w:t>
+      </w:r>
+      <w:proofErr w:type="gramStart"/>
+      <w:r>
+        <w:rPr>
+          <w:lang w:val="ru-RU"/>
+        </w:rPr>
+        <w:t>Аутоиммунный</w:t>
+      </w:r>
+      <w:proofErr w:type="gramEnd"/>
+      <w:r>
+        <w:rPr>
+          <w:lang w:val="ru-RU"/>
+        </w:rPr>
+        <w:t xml:space="preserve"> тиреоидит, </w:t>
       </w:r>
       <w:sdt>
         <w:sdtPr>
           <w:rPr>
-            <w:color w:val="7030A0"/>
-            <w:sz w:val="28"/>
-            <w:szCs w:val="28"/>
-            <w:lang w:val="ru-RU"/>
-          </w:rPr>
-          <w:id w:val="168691129"/>
-          <w:placeholder>
-            <w:docPart w:val="DefaultPlaceholder_1082065159"/>
-          </w:placeholder>
-          <w:showingPlcHdr/>
-          <w:comboBox>
-            <w:listItem w:displayText="в сочетании с инфекцией мочевыводящих путей. " w:value="в сочетании с инфекцией мочевыводящих путей. "/>
-            <w:listItem w:displayText=" " w:value=" "/>
-            <w:listItem w:displayText="ва" w:value=""/>
-          </w:comboBox>
-        </w:sdtPr>
-        <w:sdtEndPr/>
-        <w:sdtContent>
-          <w:r>
-            <w:rPr>
-              <w:rStyle w:val="aa"/>
-            </w:rPr>
-            <w:t>Выберите элемент.</w:t>
-          </w:r>
-        </w:sdtContent>
-      </w:sdt>
-      <w:r>
-        <w:rPr>
-          <w:color w:val="7030A0"/>
-          <w:sz w:val="28"/>
-          <w:szCs w:val="28"/>
-          <w:lang w:val="ru-RU"/>
-        </w:rPr>
-        <w:t xml:space="preserve"> </w:t>
-      </w:r>
-    </w:p>
-    <w:p>
-      <w:pPr>
-        <w:ind w:left="-567"/>
-        <w:jc w:val="both"/>
-        <w:rPr>
-          <w:color w:val="E36C0A" w:themeColor="accent6" w:themeShade="BF"/>
-          <w:sz w:val="28"/>
-          <w:szCs w:val="28"/>
-          <w:lang w:val="ru-RU"/>
-        </w:rPr>
-      </w:pPr>
-      <w:r>
-        <w:rPr>
-          <w:color w:val="E36C0A" w:themeColor="accent6" w:themeShade="BF"/>
-          <w:sz w:val="28"/>
-          <w:szCs w:val="28"/>
-          <w:lang w:val="ru-RU"/>
-        </w:rPr>
-        <w:t>Ожирение II ст. (ИМТ кг/м</w:t>
-      </w:r>
-      <w:proofErr w:type="gramStart"/>
-      <w:r>
-        <w:rPr>
-          <w:color w:val="E36C0A" w:themeColor="accent6" w:themeShade="BF"/>
-          <w:sz w:val="28"/>
-          <w:szCs w:val="28"/>
-          <w:lang w:val="ru-RU"/>
-        </w:rPr>
-        <w:t>2</w:t>
-      </w:r>
-      <w:proofErr w:type="gramEnd"/>
-      <w:r>
-        <w:rPr>
-          <w:color w:val="E36C0A" w:themeColor="accent6" w:themeShade="BF"/>
-          <w:sz w:val="28"/>
-          <w:szCs w:val="28"/>
-          <w:lang w:val="ru-RU"/>
-        </w:rPr>
-        <w:t xml:space="preserve">) алим.-конституционального генеза, стабильное течение.  </w:t>
-      </w:r>
-    </w:p>
-    <w:p>
-      <w:pPr>
-        <w:ind w:left="-567"/>
-        <w:jc w:val="both"/>
-        <w:rPr>
-          <w:sz w:val="28"/>
-          <w:szCs w:val="28"/>
-          <w:lang w:val="ru-RU"/>
-        </w:rPr>
-      </w:pPr>
-      <w:proofErr w:type="gramStart"/>
-      <w:r>
-        <w:rPr>
-          <w:color w:val="4F6228" w:themeColor="accent3" w:themeShade="80"/>
-          <w:sz w:val="28"/>
-          <w:szCs w:val="28"/>
-          <w:lang w:val="ru-RU"/>
-        </w:rPr>
-        <w:t>Аутоиммунный</w:t>
-      </w:r>
-      <w:proofErr w:type="gramEnd"/>
-      <w:r>
-        <w:rPr>
-          <w:color w:val="4F6228" w:themeColor="accent3" w:themeShade="80"/>
-          <w:sz w:val="28"/>
-          <w:szCs w:val="28"/>
-          <w:lang w:val="ru-RU"/>
-        </w:rPr>
-        <w:t xml:space="preserve"> тиреоидит, </w:t>
-      </w:r>
-      <w:sdt>
-        <w:sdtPr>
-          <w:rPr>
-            <w:color w:val="4F6228" w:themeColor="accent3" w:themeShade="80"/>
-            <w:sz w:val="28"/>
-            <w:szCs w:val="28"/>
             <w:lang w:val="ru-RU"/>
           </w:rPr>
           <w:id w:val="105240480"/>
           <w:placeholder>
-            <w:docPart w:val="FBFC6A18E07A484F9E976562E903BEB7"/>
+            <w:docPart w:val="29C0BAA1B785408696FE6084014374E5"/>
           </w:placeholder>
           <w:comboBox>
             <w:listItem w:displayText="без увеличения объема щит. железы." w:value="без увеличения объема щит. железы."/>
@@ -710,9 +513,6 @@
         <w:sdtContent>
           <w:r>
             <w:rPr>
-              <w:color w:val="4F6228" w:themeColor="accent3" w:themeShade="80"/>
-              <w:sz w:val="28"/>
-              <w:szCs w:val="28"/>
               <w:lang w:val="ru-RU"/>
             </w:rPr>
             <w:t>гипертрофическая форма.</w:t>
@@ -721,40 +521,9 @@
       </w:sdt>
       <w:r>
         <w:rPr>
-          <w:color w:val="4F6228" w:themeColor="accent3" w:themeShade="80"/>
-          <w:sz w:val="28"/>
-          <w:szCs w:val="28"/>
-          <w:lang w:val="ru-RU"/>
-        </w:rPr>
-        <w:t xml:space="preserve"> Гипотиреоз, средней тяжести,  </w:t>
-      </w:r>
-      <w:proofErr w:type="gramStart"/>
-      <w:r>
-        <w:rPr>
-          <w:color w:val="4F6228" w:themeColor="accent3" w:themeShade="80"/>
-          <w:sz w:val="28"/>
-          <w:szCs w:val="28"/>
-          <w:lang w:val="ru-RU"/>
-        </w:rPr>
-        <w:t>медикаментозная</w:t>
-      </w:r>
-      <w:proofErr w:type="gramEnd"/>
-      <w:r>
-        <w:rPr>
-          <w:color w:val="4F6228" w:themeColor="accent3" w:themeShade="80"/>
-          <w:sz w:val="28"/>
-          <w:szCs w:val="28"/>
-          <w:lang w:val="ru-RU"/>
-        </w:rPr>
-        <w:t xml:space="preserve"> субкомпенсация. Диффузный токсический зоб II. Эутиреоидное состояние</w:t>
-      </w:r>
-      <w:r>
-        <w:rPr>
-          <w:sz w:val="28"/>
-          <w:szCs w:val="28"/>
-          <w:lang w:val="ru-RU"/>
-        </w:rPr>
-        <w:t xml:space="preserve">. </w:t>
+          <w:lang w:val="ru-RU"/>
+        </w:rPr>
+        <w:t xml:space="preserve">  Эутиреоидное состояние. Железодефицитная анемия.</w:t>
       </w:r>
     </w:p>
     <w:p>
@@ -762,1041 +531,125 @@
         <w:ind w:left="-567"/>
         <w:jc w:val="both"/>
         <w:rPr>
-          <w:color w:val="17365D" w:themeColor="text2" w:themeShade="BF"/>
-          <w:sz w:val="28"/>
-          <w:szCs w:val="28"/>
-          <w:lang w:val="ru-RU"/>
-        </w:rPr>
-      </w:pPr>
-      <w:r>
-        <w:rPr>
-          <w:color w:val="17365D" w:themeColor="text2" w:themeShade="BF"/>
-          <w:sz w:val="28"/>
-          <w:szCs w:val="28"/>
-          <w:lang w:val="ru-RU"/>
-        </w:rPr>
-        <w:t xml:space="preserve">Миопия </w:t>
+          <w:lang w:val="ru-RU"/>
+        </w:rPr>
+      </w:pPr>
+      <w:bookmarkStart w:id="2" w:name="дк"/>
+      <w:bookmarkEnd w:id="2"/>
+      <w:r>
+        <w:rPr>
+          <w:u w:val="single"/>
+          <w:lang w:val="ru-RU"/>
+        </w:rPr>
+        <w:t xml:space="preserve">Жалобы при поступлении </w:t>
+      </w:r>
+      <w:r>
+        <w:rPr>
+          <w:lang w:val="ru-RU"/>
+        </w:rPr>
+        <w:t xml:space="preserve">на  </w:t>
+      </w:r>
+      <w:r>
+        <w:rPr>
+          <w:lang w:val="ru-RU"/>
+        </w:rPr>
+        <w:t xml:space="preserve">боли  в н/к, </w:t>
+      </w:r>
+      <w:r>
+        <w:rPr>
+          <w:lang w:val="ru-RU"/>
+        </w:rPr>
+        <w:t>судороги,</w:t>
+      </w:r>
+      <w:r>
+        <w:rPr>
+          <w:lang w:val="ru-RU"/>
+        </w:rPr>
+        <w:t xml:space="preserve"> онемение ног,</w:t>
+      </w:r>
+      <w:r>
+        <w:rPr>
+          <w:lang w:val="ru-RU"/>
+        </w:rPr>
+        <w:t xml:space="preserve"> </w:t>
+      </w:r>
+      <w:r>
+        <w:rPr>
+          <w:lang w:val="ru-RU"/>
+        </w:rPr>
+        <w:t xml:space="preserve">головные боли, головокружение, частые гипогликемические состояния, связанные с </w:t>
+      </w:r>
+      <w:proofErr w:type="spellStart"/>
+      <w:proofErr w:type="gramStart"/>
+      <w:r>
+        <w:rPr>
+          <w:lang w:val="ru-RU"/>
+        </w:rPr>
+        <w:t>физ</w:t>
+      </w:r>
+      <w:proofErr w:type="spellEnd"/>
+      <w:proofErr w:type="gramEnd"/>
+      <w:r>
+        <w:rPr>
+          <w:lang w:val="ru-RU"/>
+        </w:rPr>
+        <w:t xml:space="preserve"> нагрузкой </w:t>
+      </w:r>
+      <w:r>
+        <w:rPr>
+          <w:lang w:val="ru-RU"/>
+        </w:rPr>
+        <w:t>.</w:t>
+      </w:r>
+    </w:p>
+    <w:p>
+      <w:pPr>
+        <w:ind w:left="-567"/>
+        <w:jc w:val="both"/>
+        <w:rPr>
+          <w:lang w:val="ru-RU"/>
+        </w:rPr>
+      </w:pPr>
+      <w:r>
+        <w:rPr>
+          <w:u w:val="single"/>
+          <w:lang w:val="ru-RU"/>
+        </w:rPr>
+        <w:t>Краткий анамнез</w:t>
+      </w:r>
+      <w:r>
+        <w:rPr>
+          <w:lang w:val="ru-RU"/>
+        </w:rPr>
+        <w:t xml:space="preserve">: СД </w:t>
+      </w:r>
+      <w:r>
+        <w:rPr>
+          <w:lang w:val="ru-RU"/>
+        </w:rPr>
+        <w:t>выявлен в</w:t>
+      </w:r>
+      <w:r>
+        <w:rPr>
+          <w:lang w:val="ru-RU"/>
+        </w:rPr>
+        <w:t xml:space="preserve"> </w:t>
+      </w:r>
+      <w:r>
+        <w:rPr>
+          <w:lang w:val="ru-RU"/>
+        </w:rPr>
+        <w:t>2002</w:t>
+      </w:r>
+      <w:r>
+        <w:rPr>
+          <w:lang w:val="ru-RU"/>
+        </w:rPr>
+        <w:t xml:space="preserve">г. </w:t>
       </w:r>
       <w:sdt>
         <w:sdtPr>
           <w:rPr>
-            <w:color w:val="17365D" w:themeColor="text2" w:themeShade="BF"/>
-            <w:sz w:val="28"/>
-            <w:szCs w:val="28"/>
-            <w:lang w:val="ru-RU"/>
-          </w:rPr>
-          <w:id w:val="-1410379913"/>
-          <w:placeholder>
-            <w:docPart w:val="DefaultPlaceholder_1082065159"/>
-          </w:placeholder>
-          <w:comboBox>
-            <w:listItem w:value="Выберите элемент."/>
-            <w:listItem w:displayText="слабой " w:value="слабой "/>
-            <w:listItem w:displayText="высокой" w:value="высокой"/>
-            <w:listItem w:displayText="средней" w:value="средней"/>
-          </w:comboBox>
-        </w:sdtPr>
-        <w:sdtEndPr/>
-        <w:sdtContent>
-          <w:r>
-            <w:rPr>
-              <w:color w:val="17365D" w:themeColor="text2" w:themeShade="BF"/>
-              <w:sz w:val="28"/>
-              <w:szCs w:val="28"/>
-              <w:lang w:val="ru-RU"/>
-            </w:rPr>
-            <w:t xml:space="preserve">слабой </w:t>
-          </w:r>
-        </w:sdtContent>
-      </w:sdt>
-      <w:r>
-        <w:rPr>
-          <w:color w:val="17365D" w:themeColor="text2" w:themeShade="BF"/>
-          <w:sz w:val="28"/>
-          <w:szCs w:val="28"/>
-          <w:lang w:val="ru-RU"/>
-        </w:rPr>
-        <w:t xml:space="preserve"> степени ОИ.</w:t>
-      </w:r>
-      <w:r>
-        <w:rPr>
-          <w:color w:val="17365D" w:themeColor="text2" w:themeShade="BF"/>
-          <w:sz w:val="28"/>
-          <w:szCs w:val="28"/>
-          <w:lang w:val="ru-RU"/>
-        </w:rPr>
-        <w:t xml:space="preserve"> </w:t>
-      </w:r>
-    </w:p>
-    <w:p>
-      <w:pPr>
-        <w:ind w:left="-567"/>
-        <w:jc w:val="both"/>
-        <w:rPr>
-          <w:color w:val="17365D" w:themeColor="text2" w:themeShade="BF"/>
-          <w:sz w:val="28"/>
-          <w:szCs w:val="28"/>
-          <w:lang w:val="ru-RU"/>
-        </w:rPr>
-      </w:pPr>
-      <w:r>
-        <w:rPr>
-          <w:color w:val="17365D" w:themeColor="text2" w:themeShade="BF"/>
-          <w:sz w:val="28"/>
-          <w:szCs w:val="28"/>
-          <w:lang w:val="ru-RU"/>
-        </w:rPr>
-        <w:t>А</w:t>
-      </w:r>
-      <w:r>
-        <w:rPr>
-          <w:color w:val="17365D" w:themeColor="text2" w:themeShade="BF"/>
-          <w:sz w:val="28"/>
-          <w:szCs w:val="28"/>
-          <w:lang w:val="ru-RU"/>
-        </w:rPr>
-        <w:t xml:space="preserve">нгиопатия сосудов сетчатки </w:t>
-      </w:r>
-      <w:sdt>
-        <w:sdtPr>
-          <w:rPr>
-            <w:color w:val="17365D" w:themeColor="text2" w:themeShade="BF"/>
-            <w:sz w:val="28"/>
-            <w:szCs w:val="28"/>
-            <w:lang w:val="ru-RU"/>
-          </w:rPr>
-          <w:id w:val="2051261544"/>
-          <w:placeholder>
-            <w:docPart w:val="DefaultPlaceholder_1082065159"/>
-          </w:placeholder>
-          <w:comboBox>
-            <w:listItem w:value="Выберите элемент."/>
-            <w:listItem w:displayText="ОИ" w:value="ОИ"/>
-            <w:listItem w:displayText="ОД" w:value="ОД"/>
-            <w:listItem w:displayText="OS" w:value="OS"/>
-          </w:comboBox>
-        </w:sdtPr>
-        <w:sdtEndPr/>
-        <w:sdtContent>
-          <w:r>
-            <w:rPr>
-              <w:color w:val="17365D" w:themeColor="text2" w:themeShade="BF"/>
-              <w:sz w:val="28"/>
-              <w:szCs w:val="28"/>
-              <w:lang w:val="ru-RU"/>
-            </w:rPr>
-            <w:t>ОИ</w:t>
-          </w:r>
-        </w:sdtContent>
-      </w:sdt>
-      <w:r>
-        <w:rPr>
-          <w:color w:val="17365D" w:themeColor="text2" w:themeShade="BF"/>
-          <w:sz w:val="28"/>
-          <w:szCs w:val="28"/>
-          <w:lang w:val="ru-RU"/>
-        </w:rPr>
-        <w:t>.</w:t>
-      </w:r>
-      <w:r>
-        <w:rPr>
-          <w:color w:val="17365D" w:themeColor="text2" w:themeShade="BF"/>
-          <w:sz w:val="28"/>
-          <w:szCs w:val="28"/>
-          <w:lang w:val="ru-RU"/>
-        </w:rPr>
-        <w:t xml:space="preserve"> </w:t>
-      </w:r>
-      <w:r>
-        <w:rPr>
-          <w:color w:val="17365D" w:themeColor="text2" w:themeShade="BF"/>
-          <w:sz w:val="28"/>
-          <w:szCs w:val="28"/>
-          <w:lang w:val="ru-RU"/>
-        </w:rPr>
-        <w:t xml:space="preserve">Начальная катаракта </w:t>
-      </w:r>
-      <w:sdt>
-        <w:sdtPr>
-          <w:rPr>
-            <w:color w:val="17365D" w:themeColor="text2" w:themeShade="BF"/>
-            <w:sz w:val="28"/>
-            <w:szCs w:val="28"/>
-            <w:lang w:val="ru-RU"/>
-          </w:rPr>
-          <w:id w:val="517513702"/>
-          <w:placeholder>
-            <w:docPart w:val="DB435B1E68954750936FB322747598D2"/>
-          </w:placeholder>
-          <w:comboBox>
-            <w:listItem w:value="Выберите элемент."/>
-            <w:listItem w:displayText="ОИ" w:value="ОИ"/>
-            <w:listItem w:displayText="ОД" w:value="ОД"/>
-            <w:listItem w:displayText="OS" w:value="OS"/>
-          </w:comboBox>
-        </w:sdtPr>
-        <w:sdtEndPr/>
-        <w:sdtContent>
-          <w:r>
-            <w:rPr>
-              <w:color w:val="17365D" w:themeColor="text2" w:themeShade="BF"/>
-              <w:sz w:val="28"/>
-              <w:szCs w:val="28"/>
-              <w:lang w:val="ru-RU"/>
-            </w:rPr>
-            <w:t>ОИ</w:t>
-          </w:r>
-        </w:sdtContent>
-      </w:sdt>
-      <w:r>
-        <w:rPr>
-          <w:color w:val="17365D" w:themeColor="text2" w:themeShade="BF"/>
-          <w:sz w:val="28"/>
-          <w:szCs w:val="28"/>
-          <w:lang w:val="ru-RU"/>
-        </w:rPr>
-        <w:t xml:space="preserve">. </w:t>
-      </w:r>
-      <w:r>
-        <w:rPr>
-          <w:color w:val="17365D" w:themeColor="text2" w:themeShade="BF"/>
-          <w:sz w:val="28"/>
-          <w:szCs w:val="28"/>
-          <w:lang w:val="ru-RU"/>
-        </w:rPr>
-        <w:t xml:space="preserve"> </w:t>
-      </w:r>
-    </w:p>
-    <w:p>
-      <w:pPr>
-        <w:ind w:left="-567"/>
-        <w:jc w:val="both"/>
-        <w:rPr>
-          <w:color w:val="17365D" w:themeColor="text2" w:themeShade="BF"/>
-          <w:sz w:val="28"/>
-          <w:szCs w:val="28"/>
-          <w:lang w:val="ru-RU"/>
-        </w:rPr>
-      </w:pPr>
-      <w:r>
-        <w:rPr>
-          <w:color w:val="17365D" w:themeColor="text2" w:themeShade="BF"/>
-          <w:sz w:val="28"/>
-          <w:szCs w:val="28"/>
-          <w:lang w:val="ru-RU"/>
-        </w:rPr>
-        <w:t>Непро</w:t>
-      </w:r>
-      <w:r>
-        <w:rPr>
-          <w:color w:val="17365D" w:themeColor="text2" w:themeShade="BF"/>
-          <w:sz w:val="28"/>
-          <w:szCs w:val="28"/>
-          <w:lang w:val="ru-RU"/>
-        </w:rPr>
-        <w:t>лиферативная  диабетическая</w:t>
-      </w:r>
-      <w:r>
-        <w:rPr>
-          <w:color w:val="17365D" w:themeColor="text2" w:themeShade="BF"/>
-          <w:sz w:val="28"/>
-          <w:szCs w:val="28"/>
-          <w:lang w:val="ru-RU"/>
-        </w:rPr>
-        <w:t xml:space="preserve"> ретинопатия </w:t>
-      </w:r>
-      <w:sdt>
-        <w:sdtPr>
-          <w:rPr>
-            <w:color w:val="17365D" w:themeColor="text2" w:themeShade="BF"/>
-            <w:sz w:val="28"/>
-            <w:szCs w:val="28"/>
-            <w:lang w:val="ru-RU"/>
-          </w:rPr>
-          <w:id w:val="389392371"/>
-          <w:placeholder>
-            <w:docPart w:val="5917FEE754784A0BA4173B51A4E1CE95"/>
-          </w:placeholder>
-          <w:comboBox>
-            <w:listItem w:value="Выберите элемент."/>
-            <w:listItem w:displayText="ОИ" w:value="ОИ"/>
-            <w:listItem w:displayText="ОД" w:value="ОД"/>
-            <w:listItem w:displayText="OS" w:value="OS"/>
-          </w:comboBox>
-        </w:sdtPr>
-        <w:sdtEndPr/>
-        <w:sdtContent>
-          <w:r>
-            <w:rPr>
-              <w:color w:val="17365D" w:themeColor="text2" w:themeShade="BF"/>
-              <w:sz w:val="28"/>
-              <w:szCs w:val="28"/>
-              <w:lang w:val="ru-RU"/>
-            </w:rPr>
-            <w:t>ОИ</w:t>
-          </w:r>
-        </w:sdtContent>
-      </w:sdt>
-      <w:r>
-        <w:rPr>
-          <w:color w:val="17365D" w:themeColor="text2" w:themeShade="BF"/>
-          <w:sz w:val="28"/>
-          <w:szCs w:val="28"/>
-          <w:lang w:val="ru-RU"/>
-        </w:rPr>
-        <w:t>.</w:t>
-      </w:r>
-    </w:p>
-    <w:p>
-      <w:pPr>
-        <w:ind w:left="-567"/>
-        <w:jc w:val="both"/>
-        <w:rPr>
-          <w:color w:val="C00000"/>
-          <w:sz w:val="28"/>
-          <w:szCs w:val="28"/>
-          <w:lang w:val="ru-RU"/>
-        </w:rPr>
-      </w:pPr>
-      <w:r>
-        <w:rPr>
-          <w:color w:val="C00000"/>
-          <w:sz w:val="28"/>
-          <w:szCs w:val="28"/>
-          <w:lang w:val="ru-RU"/>
-        </w:rPr>
-        <w:t xml:space="preserve">ИБС, стенокардия напряжения, диффузный кардиосклероз, II </w:t>
-      </w:r>
-      <w:proofErr w:type="spellStart"/>
-      <w:r>
-        <w:rPr>
-          <w:color w:val="C00000"/>
-          <w:sz w:val="28"/>
-          <w:szCs w:val="28"/>
-          <w:lang w:val="ru-RU"/>
-        </w:rPr>
-        <w:t>ф.кл</w:t>
-      </w:r>
-      <w:proofErr w:type="spellEnd"/>
-      <w:r>
-        <w:rPr>
-          <w:color w:val="C00000"/>
-          <w:sz w:val="28"/>
-          <w:szCs w:val="28"/>
-          <w:lang w:val="ru-RU"/>
-        </w:rPr>
-        <w:t>. СН II</w:t>
-      </w:r>
-      <w:proofErr w:type="gramStart"/>
-      <w:r>
-        <w:rPr>
-          <w:color w:val="C00000"/>
-          <w:sz w:val="28"/>
-          <w:szCs w:val="28"/>
-          <w:lang w:val="ru-RU"/>
-        </w:rPr>
-        <w:t xml:space="preserve"> А</w:t>
-      </w:r>
-      <w:proofErr w:type="gramEnd"/>
-      <w:r>
-        <w:rPr>
-          <w:color w:val="C00000"/>
-          <w:sz w:val="28"/>
-          <w:szCs w:val="28"/>
-          <w:lang w:val="ru-RU"/>
-        </w:rPr>
-        <w:t xml:space="preserve"> </w:t>
-      </w:r>
-      <w:proofErr w:type="spellStart"/>
-      <w:r>
-        <w:rPr>
-          <w:color w:val="C00000"/>
-          <w:sz w:val="28"/>
-          <w:szCs w:val="28"/>
-          <w:lang w:val="ru-RU"/>
-        </w:rPr>
-        <w:t>ф.кл</w:t>
-      </w:r>
-      <w:proofErr w:type="spellEnd"/>
-      <w:r>
-        <w:rPr>
-          <w:color w:val="C00000"/>
-          <w:sz w:val="28"/>
-          <w:szCs w:val="28"/>
-          <w:lang w:val="ru-RU"/>
-        </w:rPr>
-        <w:t xml:space="preserve">. II. Гипертоническая болезнь III стадии … степени. Гипертензивное сердце СН I. Риск 4. Метаболическая кардиомиопатия СН 0-I. </w:t>
-      </w:r>
-      <w:proofErr w:type="spellStart"/>
-      <w:r>
-        <w:rPr>
-          <w:color w:val="C00000"/>
-          <w:sz w:val="28"/>
-          <w:szCs w:val="28"/>
-          <w:lang w:val="ru-RU"/>
-        </w:rPr>
-        <w:t>ф.кл</w:t>
-      </w:r>
-      <w:proofErr w:type="spellEnd"/>
-      <w:r>
-        <w:rPr>
-          <w:color w:val="C00000"/>
-          <w:sz w:val="28"/>
-          <w:szCs w:val="28"/>
-          <w:lang w:val="ru-RU"/>
-        </w:rPr>
-        <w:t>. II.</w:t>
-      </w:r>
-    </w:p>
-    <w:p>
-      <w:pPr>
-        <w:ind w:left="-567"/>
-        <w:jc w:val="both"/>
-        <w:rPr>
-          <w:color w:val="C00000"/>
-          <w:sz w:val="28"/>
-          <w:szCs w:val="28"/>
-          <w:lang w:val="ru-RU"/>
-        </w:rPr>
-      </w:pPr>
-      <w:r>
-        <w:rPr>
-          <w:color w:val="C00000"/>
-          <w:sz w:val="28"/>
-          <w:szCs w:val="28"/>
-          <w:lang w:val="ru-RU"/>
-        </w:rPr>
-        <w:t>НЦД по смешанному типу.</w:t>
-      </w:r>
-    </w:p>
-    <w:p>
-      <w:pPr>
-        <w:ind w:left="-567"/>
-        <w:jc w:val="both"/>
-        <w:rPr>
-          <w:color w:val="0000FF"/>
-          <w:sz w:val="28"/>
-          <w:szCs w:val="28"/>
-          <w:lang w:val="ru-RU"/>
-        </w:rPr>
-      </w:pPr>
-      <w:sdt>
-        <w:sdtPr>
-          <w:rPr>
-            <w:color w:val="0000FF"/>
-            <w:sz w:val="28"/>
-            <w:szCs w:val="28"/>
-            <w:lang w:val="ru-RU"/>
-          </w:rPr>
-          <w:id w:val="-968201283"/>
-          <w:placeholder>
-            <w:docPart w:val="DefaultPlaceholder_1082065159"/>
-          </w:placeholder>
-          <w:comboBox>
-            <w:listItem w:value="Выберите элемент."/>
-            <w:listItem w:displayText="Дисциркуляторная" w:value="Дисциркуляторная"/>
-            <w:listItem w:displayText="Диабетическая" w:value="Диабетическая"/>
-            <w:listItem w:displayText="Дисметаболическая" w:value="Дисметаболическая"/>
-          </w:comboBox>
-        </w:sdtPr>
-        <w:sdtEndPr/>
-        <w:sdtContent>
-          <w:r>
-            <w:rPr>
-              <w:color w:val="0000FF"/>
-              <w:sz w:val="28"/>
-              <w:szCs w:val="28"/>
-              <w:lang w:val="ru-RU"/>
-            </w:rPr>
-            <w:t>Дисциркуляторная</w:t>
-          </w:r>
-        </w:sdtContent>
-      </w:sdt>
-      <w:r>
-        <w:rPr>
-          <w:color w:val="0000FF"/>
-          <w:sz w:val="28"/>
-          <w:szCs w:val="28"/>
-          <w:lang w:val="ru-RU"/>
-        </w:rPr>
-        <w:t xml:space="preserve"> энцефалопатия I-II сочетанного генеза (</w:t>
-      </w:r>
-      <w:r>
-        <w:rPr>
-          <w:color w:val="0000FF"/>
-          <w:sz w:val="28"/>
-          <w:szCs w:val="28"/>
-          <w:lang w:val="ru-RU"/>
-        </w:rPr>
-        <w:t>дисметаболическая</w:t>
-      </w:r>
-      <w:r>
-        <w:rPr>
-          <w:color w:val="0000FF"/>
-          <w:sz w:val="28"/>
-          <w:szCs w:val="28"/>
-          <w:lang w:val="ru-RU"/>
-        </w:rPr>
-        <w:t>, гипертоническая).</w:t>
-      </w:r>
-    </w:p>
-    <w:p>
-      <w:pPr>
-        <w:ind w:left="-567"/>
-        <w:jc w:val="both"/>
-        <w:rPr>
-          <w:color w:val="0000FF"/>
-          <w:sz w:val="28"/>
-          <w:szCs w:val="28"/>
-          <w:lang w:val="ru-RU"/>
-        </w:rPr>
-      </w:pPr>
-      <w:r>
-        <w:rPr>
-          <w:color w:val="0000FF"/>
-          <w:sz w:val="28"/>
-          <w:szCs w:val="28"/>
-          <w:lang w:val="ru-RU"/>
-        </w:rPr>
-        <w:t xml:space="preserve">астеновегетативный </w:t>
-      </w:r>
-      <w:proofErr w:type="gramStart"/>
-      <w:r>
-        <w:rPr>
-          <w:color w:val="0000FF"/>
-          <w:sz w:val="28"/>
-          <w:szCs w:val="28"/>
-          <w:lang w:val="ru-RU"/>
-        </w:rPr>
-        <w:t>с-м</w:t>
-      </w:r>
-      <w:proofErr w:type="gramEnd"/>
-      <w:r>
-        <w:rPr>
-          <w:color w:val="0000FF"/>
-          <w:sz w:val="28"/>
-          <w:szCs w:val="28"/>
-          <w:lang w:val="ru-RU"/>
-        </w:rPr>
-        <w:t xml:space="preserve">, </w:t>
-      </w:r>
-      <w:proofErr w:type="spellStart"/>
-      <w:r>
-        <w:rPr>
-          <w:color w:val="0000FF"/>
-          <w:sz w:val="28"/>
-          <w:szCs w:val="28"/>
-          <w:lang w:val="ru-RU"/>
-        </w:rPr>
-        <w:t>астено</w:t>
-      </w:r>
-      <w:proofErr w:type="spellEnd"/>
-      <w:r>
-        <w:rPr>
-          <w:color w:val="0000FF"/>
-          <w:sz w:val="28"/>
-          <w:szCs w:val="28"/>
-          <w:lang w:val="ru-RU"/>
-        </w:rPr>
-        <w:t>-невротический с-м, вестибуло-атактический с-м.  цереброастенический с-м, цефалгический с-м,</w:t>
-      </w:r>
-    </w:p>
-    <w:p>
-      <w:pPr>
-        <w:ind w:left="-567"/>
-        <w:jc w:val="both"/>
-        <w:rPr>
-          <w:color w:val="0000FF"/>
-          <w:sz w:val="28"/>
-          <w:szCs w:val="28"/>
-          <w:lang w:val="ru-RU"/>
-        </w:rPr>
-      </w:pPr>
-    </w:p>
-    <w:p>
-      <w:pPr>
-        <w:ind w:left="-567"/>
-        <w:jc w:val="both"/>
-        <w:rPr>
-          <w:color w:val="008080"/>
-          <w:sz w:val="28"/>
-          <w:szCs w:val="28"/>
-          <w:lang w:val="ru-RU"/>
-        </w:rPr>
-      </w:pPr>
-      <w:r>
-        <w:rPr>
-          <w:color w:val="008080"/>
-          <w:sz w:val="28"/>
-          <w:szCs w:val="28"/>
-          <w:lang w:val="ru-RU"/>
-        </w:rPr>
-        <w:t>Остеоартроз коленных с-</w:t>
-      </w:r>
-      <w:proofErr w:type="spellStart"/>
-      <w:r>
-        <w:rPr>
-          <w:color w:val="008080"/>
-          <w:sz w:val="28"/>
-          <w:szCs w:val="28"/>
-          <w:lang w:val="ru-RU"/>
-        </w:rPr>
-        <w:t>вов</w:t>
-      </w:r>
-      <w:proofErr w:type="spellEnd"/>
-      <w:r>
-        <w:rPr>
-          <w:color w:val="008080"/>
-          <w:sz w:val="28"/>
-          <w:szCs w:val="28"/>
-          <w:lang w:val="ru-RU"/>
-        </w:rPr>
-        <w:t xml:space="preserve"> </w:t>
-      </w:r>
-      <w:proofErr w:type="spellStart"/>
-      <w:proofErr w:type="gramStart"/>
-      <w:r>
-        <w:rPr>
-          <w:color w:val="008080"/>
-          <w:sz w:val="28"/>
-          <w:szCs w:val="28"/>
-          <w:lang w:val="ru-RU"/>
-        </w:rPr>
-        <w:t>R</w:t>
-      </w:r>
-      <w:proofErr w:type="gramEnd"/>
-      <w:r>
-        <w:rPr>
-          <w:color w:val="008080"/>
-          <w:sz w:val="28"/>
-          <w:szCs w:val="28"/>
-          <w:lang w:val="ru-RU"/>
-        </w:rPr>
-        <w:t>о</w:t>
-      </w:r>
-      <w:proofErr w:type="spellEnd"/>
-      <w:r>
-        <w:rPr>
-          <w:color w:val="008080"/>
-          <w:sz w:val="28"/>
-          <w:szCs w:val="28"/>
-          <w:lang w:val="ru-RU"/>
-        </w:rPr>
-        <w:t xml:space="preserve"> II СФН I-II. </w:t>
-      </w:r>
-    </w:p>
-    <w:p>
-      <w:pPr>
-        <w:ind w:left="-567"/>
-        <w:jc w:val="both"/>
-        <w:rPr>
-          <w:sz w:val="28"/>
-          <w:lang w:val="ru-RU"/>
-        </w:rPr>
-      </w:pPr>
-    </w:p>
-    <w:p>
-      <w:pPr>
-        <w:ind w:left="-567"/>
-        <w:jc w:val="both"/>
-        <w:rPr>
-          <w:sz w:val="28"/>
-          <w:lang w:val="ru-RU"/>
-        </w:rPr>
-      </w:pPr>
-      <w:bookmarkStart w:id="2" w:name="дк"/>
-      <w:bookmarkEnd w:id="2"/>
-      <w:r>
-        <w:rPr>
-          <w:sz w:val="28"/>
-          <w:u w:val="single"/>
-          <w:lang w:val="ru-RU"/>
-        </w:rPr>
-        <w:t xml:space="preserve">Жалобы при поступлении </w:t>
-      </w:r>
-      <w:r>
-        <w:rPr>
-          <w:sz w:val="28"/>
-          <w:lang w:val="ru-RU"/>
-        </w:rPr>
-        <w:t xml:space="preserve">на </w:t>
-      </w:r>
-      <w:r>
-        <w:rPr>
-          <w:sz w:val="28"/>
-          <w:lang w:val="ru-RU"/>
-        </w:rPr>
-        <w:t xml:space="preserve">сухость во рту, </w:t>
-      </w:r>
-      <w:r>
-        <w:rPr>
-          <w:sz w:val="28"/>
-          <w:lang w:val="ru-RU"/>
-        </w:rPr>
-        <w:t>жажду,</w:t>
-      </w:r>
-      <w:r>
-        <w:rPr>
-          <w:sz w:val="28"/>
-          <w:lang w:val="ru-RU"/>
-        </w:rPr>
-        <w:t xml:space="preserve"> </w:t>
-      </w:r>
-      <w:r>
-        <w:rPr>
-          <w:sz w:val="28"/>
-          <w:lang w:val="ru-RU"/>
-        </w:rPr>
-        <w:t>полиурию,</w:t>
-      </w:r>
-      <w:r>
-        <w:rPr>
-          <w:sz w:val="28"/>
-          <w:lang w:val="ru-RU"/>
-        </w:rPr>
-        <w:t xml:space="preserve"> </w:t>
-      </w:r>
-    </w:p>
-    <w:p>
-      <w:pPr>
-        <w:ind w:left="-567"/>
-        <w:jc w:val="both"/>
-        <w:rPr>
-          <w:sz w:val="28"/>
-          <w:lang w:val="ru-RU"/>
-        </w:rPr>
-      </w:pPr>
-      <w:r>
-        <w:rPr>
-          <w:sz w:val="28"/>
-          <w:lang w:val="ru-RU"/>
-        </w:rPr>
-        <w:t xml:space="preserve">увеличение веса на … </w:t>
-      </w:r>
-      <w:proofErr w:type="gramStart"/>
-      <w:r>
-        <w:rPr>
-          <w:sz w:val="28"/>
-          <w:lang w:val="ru-RU"/>
-        </w:rPr>
-        <w:t>кг</w:t>
-      </w:r>
-      <w:proofErr w:type="gramEnd"/>
-      <w:r>
-        <w:rPr>
-          <w:sz w:val="28"/>
-          <w:lang w:val="ru-RU"/>
-        </w:rPr>
-        <w:t xml:space="preserve"> за год</w:t>
-      </w:r>
-      <w:r>
-        <w:rPr>
-          <w:sz w:val="28"/>
-          <w:lang w:val="ru-RU"/>
-        </w:rPr>
-        <w:t xml:space="preserve">, </w:t>
-      </w:r>
-    </w:p>
-    <w:p>
-      <w:pPr>
-        <w:ind w:left="-567"/>
-        <w:jc w:val="both"/>
-        <w:rPr>
-          <w:sz w:val="28"/>
-          <w:lang w:val="ru-RU"/>
-        </w:rPr>
-      </w:pPr>
-      <w:r>
-        <w:rPr>
-          <w:sz w:val="28"/>
-          <w:lang w:val="ru-RU"/>
-        </w:rPr>
-        <w:t>ухудшение зрения,</w:t>
-      </w:r>
-      <w:r>
-        <w:rPr>
-          <w:sz w:val="28"/>
-          <w:lang w:val="ru-RU"/>
-        </w:rPr>
-        <w:t xml:space="preserve"> </w:t>
-      </w:r>
-    </w:p>
-    <w:p>
-      <w:pPr>
-        <w:ind w:left="-567"/>
-        <w:jc w:val="both"/>
-        <w:rPr>
-          <w:sz w:val="28"/>
-          <w:lang w:val="ru-RU"/>
-        </w:rPr>
-      </w:pPr>
-      <w:r>
-        <w:rPr>
-          <w:sz w:val="28"/>
-          <w:lang w:val="ru-RU"/>
-        </w:rPr>
-        <w:t xml:space="preserve"> </w:t>
-      </w:r>
-      <w:r>
-        <w:rPr>
-          <w:sz w:val="28"/>
-          <w:lang w:val="ru-RU"/>
-        </w:rPr>
-        <w:t>боли  в н/</w:t>
-      </w:r>
-      <w:proofErr w:type="gramStart"/>
-      <w:r>
-        <w:rPr>
-          <w:sz w:val="28"/>
-          <w:lang w:val="ru-RU"/>
-        </w:rPr>
-        <w:t>к</w:t>
-      </w:r>
-      <w:proofErr w:type="gramEnd"/>
-      <w:r>
-        <w:rPr>
-          <w:sz w:val="28"/>
-          <w:lang w:val="ru-RU"/>
-        </w:rPr>
-        <w:t xml:space="preserve">, </w:t>
-      </w:r>
-      <w:r>
-        <w:rPr>
-          <w:sz w:val="28"/>
-          <w:lang w:val="ru-RU"/>
-        </w:rPr>
-        <w:t>судороги,</w:t>
-      </w:r>
-      <w:r>
-        <w:rPr>
-          <w:sz w:val="28"/>
-          <w:lang w:val="ru-RU"/>
-        </w:rPr>
-        <w:t xml:space="preserve"> онемение ног,</w:t>
-      </w:r>
-      <w:r>
-        <w:rPr>
-          <w:sz w:val="28"/>
-          <w:lang w:val="ru-RU"/>
-        </w:rPr>
-        <w:t xml:space="preserve"> </w:t>
-      </w:r>
-    </w:p>
-    <w:p>
-      <w:pPr>
-        <w:ind w:left="-567"/>
-        <w:jc w:val="both"/>
-        <w:rPr>
-          <w:sz w:val="28"/>
-          <w:lang w:val="ru-RU"/>
-        </w:rPr>
-      </w:pPr>
-      <w:proofErr w:type="gramStart"/>
-      <w:r>
-        <w:rPr>
-          <w:sz w:val="28"/>
-          <w:lang w:val="ru-RU"/>
-        </w:rPr>
-        <w:t>повышение</w:t>
-      </w:r>
-      <w:r>
-        <w:rPr>
-          <w:sz w:val="28"/>
-          <w:lang w:val="ru-RU"/>
-        </w:rPr>
-        <w:t xml:space="preserve"> </w:t>
-      </w:r>
-      <w:r>
-        <w:rPr>
-          <w:sz w:val="28"/>
-          <w:lang w:val="ru-RU"/>
-        </w:rPr>
-        <w:t xml:space="preserve">АД макс. до </w:t>
-      </w:r>
-      <w:r>
-        <w:rPr>
-          <w:sz w:val="28"/>
-          <w:lang w:val="ru-RU"/>
-        </w:rPr>
-        <w:t>++</w:t>
-      </w:r>
-      <w:r>
-        <w:rPr>
-          <w:sz w:val="28"/>
-          <w:lang w:val="ru-RU"/>
-        </w:rPr>
-        <w:t xml:space="preserve"> </w:t>
-      </w:r>
-      <w:r>
-        <w:rPr>
-          <w:sz w:val="28"/>
-          <w:lang w:val="ru-RU"/>
-        </w:rPr>
-        <w:t xml:space="preserve">мм </w:t>
-      </w:r>
-      <w:proofErr w:type="spellStart"/>
-      <w:r>
-        <w:rPr>
-          <w:sz w:val="28"/>
-          <w:lang w:val="ru-RU"/>
-        </w:rPr>
-        <w:t>рт.</w:t>
-      </w:r>
-      <w:r>
-        <w:rPr>
-          <w:sz w:val="28"/>
-          <w:lang w:val="ru-RU"/>
-        </w:rPr>
-        <w:t>ст</w:t>
-      </w:r>
-      <w:proofErr w:type="spellEnd"/>
-      <w:r>
-        <w:rPr>
-          <w:sz w:val="28"/>
-          <w:lang w:val="ru-RU"/>
-        </w:rPr>
-        <w:t>.</w:t>
-      </w:r>
-      <w:r>
-        <w:rPr>
-          <w:sz w:val="28"/>
-          <w:lang w:val="ru-RU"/>
-        </w:rPr>
-        <w:t xml:space="preserve">, </w:t>
-      </w:r>
-      <w:r>
-        <w:rPr>
-          <w:sz w:val="28"/>
-          <w:lang w:val="ru-RU"/>
-        </w:rPr>
-        <w:t xml:space="preserve">головные боли, головокружение, частые гипогликемические состояния, общую слабость, быструю утомляемость, </w:t>
-      </w:r>
-      <w:r>
-        <w:rPr>
-          <w:sz w:val="28"/>
-          <w:lang w:val="ru-RU"/>
-        </w:rPr>
-        <w:t xml:space="preserve">одышку при физ. нагрузке, </w:t>
-      </w:r>
-      <w:r>
-        <w:rPr>
-          <w:sz w:val="28"/>
-          <w:lang w:val="ru-RU"/>
-        </w:rPr>
-        <w:t>учащенное мочеиспу</w:t>
-      </w:r>
-      <w:r>
-        <w:rPr>
-          <w:sz w:val="28"/>
-          <w:lang w:val="ru-RU"/>
-        </w:rPr>
-        <w:t>с</w:t>
-      </w:r>
-      <w:r>
-        <w:rPr>
-          <w:sz w:val="28"/>
-          <w:lang w:val="ru-RU"/>
-        </w:rPr>
-        <w:t xml:space="preserve">кание, </w:t>
-      </w:r>
-      <w:r>
-        <w:rPr>
-          <w:sz w:val="28"/>
-          <w:lang w:val="ru-RU"/>
-        </w:rPr>
-        <w:t>сердцебиение</w:t>
-      </w:r>
-      <w:r>
-        <w:rPr>
-          <w:sz w:val="28"/>
-          <w:lang w:val="ru-RU"/>
-        </w:rPr>
-        <w:t xml:space="preserve">, боли в прекардиальной области, боли в </w:t>
-      </w:r>
-      <w:proofErr w:type="spellStart"/>
-      <w:r>
-        <w:rPr>
-          <w:sz w:val="28"/>
-          <w:lang w:val="ru-RU"/>
-        </w:rPr>
-        <w:t>эпигастральной</w:t>
-      </w:r>
-      <w:proofErr w:type="spellEnd"/>
-      <w:r>
-        <w:rPr>
-          <w:sz w:val="28"/>
-          <w:lang w:val="ru-RU"/>
-        </w:rPr>
-        <w:t xml:space="preserve"> области, боли в поясничной области</w:t>
-      </w:r>
-      <w:r>
-        <w:rPr>
-          <w:sz w:val="28"/>
-          <w:lang w:val="ru-RU"/>
-        </w:rPr>
-        <w:t>, шаткость при ходьбе</w:t>
-      </w:r>
-      <w:r>
-        <w:rPr>
-          <w:sz w:val="28"/>
-          <w:lang w:val="ru-RU"/>
-        </w:rPr>
-        <w:t>.</w:t>
-      </w:r>
-      <w:proofErr w:type="gramEnd"/>
-    </w:p>
-    <w:p>
-      <w:pPr>
-        <w:ind w:left="-567"/>
-        <w:jc w:val="both"/>
-        <w:rPr>
-          <w:sz w:val="28"/>
-          <w:szCs w:val="20"/>
-          <w:lang w:val="ru-RU"/>
-        </w:rPr>
-      </w:pPr>
-      <w:r>
-        <w:rPr>
-          <w:sz w:val="28"/>
-          <w:u w:val="single"/>
-          <w:lang w:val="ru-RU"/>
-        </w:rPr>
-        <w:t>Краткий анамнез</w:t>
-      </w:r>
-      <w:r>
-        <w:rPr>
-          <w:sz w:val="28"/>
-          <w:lang w:val="ru-RU"/>
-        </w:rPr>
-        <w:t xml:space="preserve">: СД </w:t>
-      </w:r>
-      <w:proofErr w:type="gramStart"/>
-      <w:r>
-        <w:rPr>
-          <w:sz w:val="28"/>
-          <w:lang w:val="ru-RU"/>
-        </w:rPr>
-        <w:t>выявлен</w:t>
-      </w:r>
-      <w:proofErr w:type="gramEnd"/>
-      <w:r>
-        <w:rPr>
-          <w:sz w:val="28"/>
-          <w:lang w:val="ru-RU"/>
-        </w:rPr>
-        <w:t xml:space="preserve"> в</w:t>
-      </w:r>
-      <w:r>
-        <w:rPr>
-          <w:sz w:val="28"/>
-          <w:lang w:val="ru-RU"/>
-        </w:rPr>
-        <w:t xml:space="preserve"> г. </w:t>
-      </w:r>
-      <w:sdt>
-        <w:sdtPr>
-          <w:rPr>
-            <w:sz w:val="28"/>
             <w:lang w:val="ru-RU"/>
           </w:rPr>
           <w:alias w:val="течение"/>
@@ -1815,7 +668,6 @@
         <w:sdtContent>
           <w:r>
             <w:rPr>
-              <w:sz w:val="28"/>
               <w:lang w:val="ru-RU"/>
             </w:rPr>
             <w:t>Течение заболевания лабильное, в анамнезе частые  гипогликемические состояния</w:t>
@@ -1824,89 +676,285 @@
       </w:sdt>
       <w:r>
         <w:rPr>
-          <w:sz w:val="28"/>
-          <w:lang w:val="ru-RU"/>
-        </w:rPr>
-        <w:t xml:space="preserve">. Комы отрицает. С начала заболевания </w:t>
-      </w:r>
-      <w:sdt>
-        <w:sdtPr>
-          <w:rPr>
-            <w:lang w:val="ru-RU"/>
-          </w:rPr>
-          <w:id w:val="1862779417"/>
-          <w:placeholder>
-            <w:docPart w:val="DefaultPlaceholder_1082065159"/>
-          </w:placeholder>
-          <w:comboBox>
-            <w:listItem w:value="Выберите элемент."/>
-            <w:listItem w:displayText="инсулинотерапия.  " w:value="инсулинотерапия.  "/>
-            <w:listItem w:displayText="принимал ССП." w:value="принимал ССП."/>
-            <w:listItem w:displayText="принимала ССП." w:value="принимала ССП."/>
-          </w:comboBox>
-        </w:sdtPr>
-        <w:sdtEndPr/>
-        <w:sdtContent>
-          <w:r>
-            <w:rPr>
-              <w:lang w:val="ru-RU"/>
-            </w:rPr>
-            <w:t>принимает ССП.</w:t>
-          </w:r>
-        </w:sdtContent>
-      </w:sdt>
-      <w:r>
-        <w:rPr>
-          <w:sz w:val="28"/>
-          <w:lang w:val="ru-RU"/>
-        </w:rPr>
-        <w:t xml:space="preserve"> (</w:t>
+          <w:lang w:val="ru-RU"/>
+        </w:rPr>
+        <w:t>. Комы отрицает. Постоянно инсулинотерапия.  В наст</w:t>
+      </w:r>
+      <w:proofErr w:type="gramStart"/>
+      <w:r>
+        <w:rPr>
+          <w:lang w:val="ru-RU"/>
+        </w:rPr>
+        <w:t>.</w:t>
+      </w:r>
+      <w:proofErr w:type="gramEnd"/>
+      <w:r>
+        <w:rPr>
+          <w:lang w:val="ru-RU"/>
+        </w:rPr>
+        <w:t xml:space="preserve"> </w:t>
+      </w:r>
+      <w:proofErr w:type="gramStart"/>
+      <w:r>
+        <w:rPr>
+          <w:lang w:val="ru-RU"/>
+        </w:rPr>
+        <w:t>в</w:t>
+      </w:r>
+      <w:proofErr w:type="gramEnd"/>
+      <w:r>
+        <w:rPr>
+          <w:lang w:val="ru-RU"/>
+        </w:rPr>
+        <w:t xml:space="preserve">ремя принимает:  </w:t>
+      </w:r>
+      <w:r>
+        <w:rPr>
+          <w:lang w:val="ru-RU"/>
+        </w:rPr>
+        <w:t xml:space="preserve">Актрапид НМ </w:t>
+      </w:r>
+      <w:proofErr w:type="gramStart"/>
+      <w:r>
+        <w:rPr>
+          <w:lang w:val="ru-RU"/>
+        </w:rPr>
+        <w:t>п</w:t>
+      </w:r>
+      <w:proofErr w:type="gramEnd"/>
+      <w:r>
+        <w:rPr>
+          <w:lang w:val="ru-RU"/>
+        </w:rPr>
+        <w:t xml:space="preserve">/з- </w:t>
+      </w:r>
+      <w:r>
+        <w:rPr>
+          <w:lang w:val="ru-RU"/>
+        </w:rPr>
+        <w:t>10</w:t>
+      </w:r>
+      <w:r>
+        <w:rPr>
+          <w:lang w:val="ru-RU"/>
+        </w:rPr>
+        <w:t>ед., п/о-</w:t>
+      </w:r>
+      <w:r>
+        <w:rPr>
+          <w:lang w:val="ru-RU"/>
+        </w:rPr>
+        <w:t>10</w:t>
+      </w:r>
+      <w:r>
+        <w:rPr>
+          <w:lang w:val="ru-RU"/>
+        </w:rPr>
+        <w:t xml:space="preserve"> ед., п/у-</w:t>
+      </w:r>
+      <w:r>
+        <w:rPr>
+          <w:lang w:val="ru-RU"/>
+        </w:rPr>
+        <w:t>10</w:t>
+      </w:r>
+      <w:r>
+        <w:rPr>
+          <w:lang w:val="ru-RU"/>
+        </w:rPr>
+        <w:t xml:space="preserve"> ед., </w:t>
+      </w:r>
+      <w:r>
+        <w:rPr>
+          <w:lang w:val="ru-RU"/>
+        </w:rPr>
+        <w:t xml:space="preserve">Протафан НМ </w:t>
+      </w:r>
+      <w:r>
+        <w:rPr>
+          <w:lang w:val="ru-RU"/>
+        </w:rPr>
+        <w:t>22.00</w:t>
+      </w:r>
+      <w:r>
+        <w:rPr>
+          <w:lang w:val="ru-RU"/>
+        </w:rPr>
+        <w:t xml:space="preserve"> 11 ед. </w:t>
+      </w:r>
+      <w:r>
+        <w:rPr>
+          <w:lang w:val="ru-RU"/>
+        </w:rPr>
+        <w:t xml:space="preserve">Гликемия </w:t>
+      </w:r>
+      <w:r>
+        <w:rPr>
+          <w:lang w:val="ru-RU"/>
+        </w:rPr>
+        <w:t>–</w:t>
+      </w:r>
+      <w:r>
+        <w:rPr>
+          <w:lang w:val="ru-RU"/>
+        </w:rPr>
+        <w:t>9-10</w:t>
+      </w:r>
+      <w:r>
+        <w:rPr>
+          <w:lang w:val="ru-RU"/>
+        </w:rPr>
+        <w:t xml:space="preserve"> ммоль/л</w:t>
+      </w:r>
+      <w:r>
+        <w:rPr>
+          <w:lang w:val="ru-RU"/>
+        </w:rPr>
+        <w:t xml:space="preserve">. </w:t>
+      </w:r>
+      <w:r>
+        <w:rPr>
+          <w:lang w:val="ru-RU"/>
+        </w:rPr>
+        <w:t xml:space="preserve">НвАIс </w:t>
+      </w:r>
+      <w:r>
+        <w:rPr>
+          <w:lang w:val="ru-RU"/>
+        </w:rPr>
+        <w:t>–</w:t>
+      </w:r>
+      <w:r>
+        <w:rPr>
+          <w:lang w:val="ru-RU"/>
+        </w:rPr>
+        <w:t xml:space="preserve"> </w:t>
+      </w:r>
+      <w:r>
+        <w:rPr>
+          <w:lang w:val="ru-RU"/>
+        </w:rPr>
+        <w:t>10,4</w:t>
+      </w:r>
+      <w:r>
+        <w:rPr>
+          <w:lang w:val="ru-RU"/>
+        </w:rPr>
+        <w:t xml:space="preserve"> %</w:t>
+      </w:r>
+      <w:r>
+        <w:rPr>
+          <w:lang w:val="ru-RU"/>
+        </w:rPr>
+        <w:t xml:space="preserve"> от  </w:t>
+      </w:r>
+      <w:r>
+        <w:rPr>
+          <w:lang w:val="ru-RU"/>
+        </w:rPr>
+        <w:t>07.2017</w:t>
+      </w:r>
+      <w:r>
+        <w:rPr>
+          <w:lang w:val="ru-RU"/>
+        </w:rPr>
+        <w:t xml:space="preserve">. </w:t>
+      </w:r>
+      <w:r>
+        <w:rPr>
+          <w:lang w:val="ru-RU"/>
+        </w:rPr>
+        <w:t xml:space="preserve">Последнее </w:t>
       </w:r>
       <w:proofErr w:type="spellStart"/>
       <w:r>
         <w:rPr>
-          <w:sz w:val="28"/>
-          <w:lang w:val="ru-RU"/>
-        </w:rPr>
-        <w:t>манинил</w:t>
+          <w:lang w:val="ru-RU"/>
+        </w:rPr>
+        <w:t>стац</w:t>
       </w:r>
       <w:proofErr w:type="spellEnd"/>
       <w:r>
         <w:rPr>
-          <w:sz w:val="28"/>
-          <w:lang w:val="ru-RU"/>
-        </w:rPr>
-        <w:t xml:space="preserve">). </w:t>
-      </w:r>
-      <w:r>
-        <w:rPr>
-          <w:sz w:val="28"/>
-          <w:lang w:val="ru-RU"/>
-        </w:rPr>
-        <w:t xml:space="preserve">С … в связи с декомпенсацией СД </w:t>
+          <w:lang w:val="ru-RU"/>
+        </w:rPr>
+        <w:t xml:space="preserve">. лечение  в </w:t>
+      </w:r>
+      <w:r>
+        <w:rPr>
+          <w:lang w:val="ru-RU"/>
+        </w:rPr>
+        <w:t>2012</w:t>
+      </w:r>
+      <w:r>
+        <w:rPr>
+          <w:lang w:val="ru-RU"/>
+        </w:rPr>
+        <w:t xml:space="preserve">г. </w:t>
+      </w:r>
+      <w:r>
+        <w:rPr>
+          <w:lang w:val="ru-RU"/>
+        </w:rPr>
+        <w:t xml:space="preserve"> В анамнезе железодефицитная анемия</w:t>
       </w:r>
       <w:proofErr w:type="gramStart"/>
       <w:r>
         <w:rPr>
-          <w:sz w:val="28"/>
-          <w:lang w:val="ru-RU"/>
-        </w:rPr>
-        <w:t>переведен</w:t>
+          <w:lang w:val="ru-RU"/>
+        </w:rPr>
+        <w:t xml:space="preserve"> ,</w:t>
       </w:r>
       <w:proofErr w:type="gramEnd"/>
       <w:r>
         <w:rPr>
-          <w:sz w:val="28"/>
-          <w:lang w:val="ru-RU"/>
-        </w:rPr>
-        <w:t xml:space="preserve"> на инсулинотерапию. </w:t>
-      </w:r>
-      <w:r>
-        <w:rPr>
-          <w:sz w:val="28"/>
-          <w:lang w:val="ru-RU"/>
-        </w:rPr>
-        <w:t xml:space="preserve">Постоянно инсулинотерапия.  </w:t>
+          <w:lang w:val="ru-RU"/>
+        </w:rPr>
+        <w:t xml:space="preserve"> ранее принимала тардиферон. АИТ без увеличения объема щит железы, </w:t>
+      </w:r>
+      <w:proofErr w:type="spellStart"/>
+      <w:r>
+        <w:rPr>
+          <w:lang w:val="ru-RU"/>
+        </w:rPr>
+        <w:t>эутиреоз</w:t>
+      </w:r>
+      <w:proofErr w:type="spellEnd"/>
+      <w:r>
+        <w:rPr>
+          <w:lang w:val="ru-RU"/>
+        </w:rPr>
+        <w:t xml:space="preserve">. </w:t>
+      </w:r>
+      <w:r>
+        <w:rPr>
+          <w:lang w:val="ru-RU"/>
+        </w:rPr>
+        <w:t xml:space="preserve">АТ ТПО – </w:t>
+      </w:r>
+      <w:r>
+        <w:rPr>
+          <w:lang w:val="ru-RU"/>
+        </w:rPr>
+        <w:t>1327</w:t>
+      </w:r>
+      <w:r>
+        <w:rPr>
+          <w:lang w:val="ru-RU"/>
+        </w:rPr>
+        <w:t xml:space="preserve"> (0-30) МЕ/мл от </w:t>
+      </w:r>
+      <w:r>
+        <w:rPr>
+          <w:lang w:val="ru-RU"/>
+        </w:rPr>
+        <w:t>2012</w:t>
+      </w:r>
+      <w:r>
+        <w:rPr>
+          <w:lang w:val="ru-RU"/>
+        </w:rPr>
+        <w:t>.</w:t>
       </w:r>
     </w:p>
     <w:p>
@@ -1914,32 +962,20 @@
         <w:ind w:left="-567"/>
         <w:jc w:val="both"/>
         <w:rPr>
-          <w:sz w:val="28"/>
-          <w:lang w:val="ru-RU"/>
-        </w:rPr>
-      </w:pPr>
-      <w:r>
-        <w:rPr>
-          <w:sz w:val="28"/>
-          <w:lang w:val="ru-RU"/>
-        </w:rPr>
-        <w:t xml:space="preserve">В наст. время принимает:  </w:t>
-      </w:r>
-      <w:proofErr w:type="gramStart"/>
-      <w:r>
-        <w:rPr>
-          <w:sz w:val="28"/>
-          <w:lang w:val="ru-RU"/>
-        </w:rPr>
-        <w:t>п</w:t>
-      </w:r>
-      <w:proofErr w:type="gramEnd"/>
-      <w:r>
-        <w:rPr>
-          <w:sz w:val="28"/>
-          <w:lang w:val="ru-RU"/>
-        </w:rPr>
-        <w:t>/з- ед., п/о- ед., п/у- ед., 22.00</w:t>
+          <w:lang w:val="ru-RU"/>
+        </w:rPr>
+      </w:pPr>
+      <w:r>
+        <w:rPr>
+          <w:lang w:val="ru-RU"/>
+        </w:rPr>
+        <w:t>Госпитализирован  в обл. энд. диспансер для коррекции инсулинотерапии,  лечения хр. осложнений СД.</w:t>
+      </w:r>
+      <w:r>
+        <w:rPr>
+          <w:lang w:val="ru-RU"/>
+        </w:rPr>
+        <w:t xml:space="preserve"> </w:t>
       </w:r>
     </w:p>
     <w:p>
@@ -1947,126 +983,16 @@
         <w:ind w:left="-567"/>
         <w:jc w:val="both"/>
         <w:rPr>
-          <w:sz w:val="28"/>
-          <w:lang w:val="ru-RU"/>
-        </w:rPr>
-      </w:pPr>
-      <w:r>
-        <w:rPr>
-          <w:sz w:val="28"/>
-          <w:lang w:val="ru-RU"/>
-        </w:rPr>
-        <w:t>Актрапид НМ, Протафан НМ, Хумодар Р100Р, Хумодар Б100Р, Хумодар</w:t>
-      </w:r>
-      <w:proofErr w:type="gramStart"/>
-      <w:r>
-        <w:rPr>
-          <w:sz w:val="28"/>
-          <w:lang w:val="ru-RU"/>
-        </w:rPr>
-        <w:t xml:space="preserve"> К</w:t>
-      </w:r>
-      <w:proofErr w:type="gramEnd"/>
-      <w:r>
-        <w:rPr>
-          <w:sz w:val="28"/>
-          <w:lang w:val="ru-RU"/>
-        </w:rPr>
-        <w:t xml:space="preserve"> 25</w:t>
-      </w:r>
-      <w:r>
-        <w:rPr>
-          <w:sz w:val="28"/>
-          <w:lang w:val="ru-RU"/>
-        </w:rPr>
-        <w:t xml:space="preserve"> 100</w:t>
-      </w:r>
-      <w:r>
-        <w:rPr>
-          <w:sz w:val="28"/>
-          <w:lang w:val="ru-RU"/>
-        </w:rPr>
-        <w:t xml:space="preserve">Р, </w:t>
-      </w:r>
-      <w:proofErr w:type="spellStart"/>
-      <w:r>
-        <w:rPr>
-          <w:sz w:val="28"/>
-          <w:lang w:val="ru-RU"/>
-        </w:rPr>
-        <w:t>Хумулин</w:t>
-      </w:r>
-      <w:proofErr w:type="spellEnd"/>
-      <w:r>
-        <w:rPr>
-          <w:sz w:val="28"/>
-          <w:lang w:val="ru-RU"/>
-        </w:rPr>
-        <w:t xml:space="preserve"> R, </w:t>
-      </w:r>
-      <w:proofErr w:type="spellStart"/>
-      <w:r>
-        <w:rPr>
-          <w:sz w:val="28"/>
-          <w:lang w:val="ru-RU"/>
-        </w:rPr>
-        <w:t>Хумулин</w:t>
-      </w:r>
-      <w:proofErr w:type="spellEnd"/>
-      <w:r>
-        <w:rPr>
-          <w:sz w:val="28"/>
-          <w:lang w:val="ru-RU"/>
-        </w:rPr>
-        <w:t xml:space="preserve"> NРН,  </w:t>
-      </w:r>
-      <w:proofErr w:type="spellStart"/>
-      <w:r>
-        <w:rPr>
-          <w:sz w:val="28"/>
-          <w:lang w:val="ru-RU"/>
-        </w:rPr>
-        <w:t>Фармасулин</w:t>
-      </w:r>
-      <w:proofErr w:type="spellEnd"/>
-      <w:r>
-        <w:rPr>
-          <w:sz w:val="28"/>
-          <w:lang w:val="ru-RU"/>
-        </w:rPr>
-        <w:t xml:space="preserve"> Н, </w:t>
-      </w:r>
-      <w:proofErr w:type="spellStart"/>
-      <w:r>
-        <w:rPr>
-          <w:sz w:val="28"/>
-          <w:lang w:val="ru-RU"/>
-        </w:rPr>
-        <w:t>Фармасулин</w:t>
-      </w:r>
-      <w:proofErr w:type="spellEnd"/>
-      <w:r>
-        <w:rPr>
-          <w:sz w:val="28"/>
-          <w:lang w:val="ru-RU"/>
-        </w:rPr>
-        <w:t xml:space="preserve"> НNР, </w:t>
-      </w:r>
-      <w:proofErr w:type="spellStart"/>
-      <w:r>
-        <w:rPr>
-          <w:sz w:val="28"/>
-          <w:lang w:val="ru-RU"/>
-        </w:rPr>
-        <w:t>диабетон</w:t>
-      </w:r>
-      <w:proofErr w:type="spellEnd"/>
-      <w:r>
-        <w:rPr>
-          <w:sz w:val="28"/>
-          <w:lang w:val="ru-RU"/>
-        </w:rPr>
-        <w:t xml:space="preserve"> МR, </w:t>
+          <w:u w:val="single"/>
+          <w:lang w:val="ru-RU"/>
+        </w:rPr>
+      </w:pPr>
+      <w:r>
+        <w:rPr>
+          <w:u w:val="single"/>
+          <w:lang w:val="ru-RU"/>
+        </w:rPr>
+        <w:t>Данные лабораторных исследований.</w:t>
       </w:r>
     </w:p>
     <w:p>
@@ -2074,321 +1000,6 @@
         <w:ind w:left="-567"/>
         <w:jc w:val="both"/>
         <w:rPr>
-          <w:sz w:val="28"/>
-          <w:lang w:val="ru-RU"/>
-        </w:rPr>
-      </w:pPr>
-      <w:r>
-        <w:rPr>
-          <w:sz w:val="28"/>
-          <w:lang w:val="ru-RU"/>
-        </w:rPr>
-        <w:lastRenderedPageBreak/>
-        <w:t>Генсулин R</w:t>
-      </w:r>
-      <w:r>
-        <w:rPr>
-          <w:sz w:val="28"/>
-          <w:lang w:val="ru-RU"/>
-        </w:rPr>
-        <w:t>, Генсулин Н</w:t>
-      </w:r>
-      <w:r>
-        <w:rPr>
-          <w:sz w:val="28"/>
-          <w:lang w:val="ru-RU"/>
-        </w:rPr>
-        <w:t xml:space="preserve">, </w:t>
-      </w:r>
-    </w:p>
-    <w:p>
-      <w:pPr>
-        <w:ind w:left="-567"/>
-        <w:jc w:val="both"/>
-        <w:rPr>
-          <w:sz w:val="28"/>
-          <w:lang w:val="ru-RU"/>
-        </w:rPr>
-      </w:pPr>
-      <w:r>
-        <w:rPr>
-          <w:sz w:val="28"/>
-          <w:lang w:val="ru-RU"/>
-        </w:rPr>
-        <w:t xml:space="preserve">Гликемия </w:t>
-      </w:r>
-      <w:r>
-        <w:rPr>
-          <w:sz w:val="28"/>
-          <w:lang w:val="ru-RU"/>
-        </w:rPr>
-        <w:t>– ммоль/л</w:t>
-      </w:r>
-      <w:r>
-        <w:rPr>
-          <w:sz w:val="28"/>
-          <w:lang w:val="ru-RU"/>
-        </w:rPr>
-        <w:t xml:space="preserve">. </w:t>
-      </w:r>
-      <w:r>
-        <w:rPr>
-          <w:sz w:val="28"/>
-          <w:lang w:val="ru-RU"/>
-        </w:rPr>
-        <w:t>НвАIс -  %</w:t>
-      </w:r>
-      <w:r>
-        <w:rPr>
-          <w:sz w:val="28"/>
-          <w:lang w:val="ru-RU"/>
-        </w:rPr>
-        <w:t xml:space="preserve"> от</w:t>
-      </w:r>
-      <w:proofErr w:type="gramStart"/>
-      <w:r>
-        <w:rPr>
-          <w:sz w:val="28"/>
-          <w:lang w:val="ru-RU"/>
-        </w:rPr>
-        <w:t xml:space="preserve">  </w:t>
-      </w:r>
-      <w:r>
-        <w:rPr>
-          <w:sz w:val="28"/>
-          <w:lang w:val="ru-RU"/>
-        </w:rPr>
-        <w:t>.</w:t>
-      </w:r>
-      <w:proofErr w:type="gramEnd"/>
-      <w:r>
-        <w:rPr>
-          <w:sz w:val="28"/>
-          <w:lang w:val="ru-RU"/>
-        </w:rPr>
-        <w:t xml:space="preserve"> </w:t>
-      </w:r>
-      <w:r>
-        <w:rPr>
-          <w:sz w:val="28"/>
-          <w:lang w:val="ru-RU"/>
-        </w:rPr>
-        <w:t xml:space="preserve">Последнее </w:t>
-      </w:r>
-      <w:proofErr w:type="spellStart"/>
-      <w:r>
-        <w:rPr>
-          <w:sz w:val="28"/>
-          <w:lang w:val="ru-RU"/>
-        </w:rPr>
-        <w:t>стац</w:t>
-      </w:r>
-      <w:proofErr w:type="spellEnd"/>
-      <w:r>
-        <w:rPr>
-          <w:sz w:val="28"/>
-          <w:lang w:val="ru-RU"/>
-        </w:rPr>
-        <w:t xml:space="preserve">. лечение  в </w:t>
-      </w:r>
-      <w:r>
-        <w:rPr>
-          <w:sz w:val="28"/>
-          <w:lang w:val="ru-RU"/>
-        </w:rPr>
-        <w:t>…</w:t>
-      </w:r>
-      <w:r>
-        <w:rPr>
-          <w:sz w:val="28"/>
-          <w:lang w:val="ru-RU"/>
-        </w:rPr>
-        <w:t xml:space="preserve">г. Боли в н/к </w:t>
-      </w:r>
-      <w:r>
-        <w:rPr>
-          <w:sz w:val="28"/>
-          <w:lang w:val="ru-RU"/>
-        </w:rPr>
-        <w:t xml:space="preserve">с начала заболевания </w:t>
-      </w:r>
-      <w:r>
-        <w:rPr>
-          <w:sz w:val="28"/>
-          <w:lang w:val="ru-RU"/>
-        </w:rPr>
-        <w:t xml:space="preserve">в течение </w:t>
-      </w:r>
-      <w:r>
-        <w:rPr>
-          <w:sz w:val="28"/>
-          <w:lang w:val="ru-RU"/>
-        </w:rPr>
-        <w:t xml:space="preserve">… </w:t>
-      </w:r>
-      <w:r>
-        <w:rPr>
-          <w:sz w:val="28"/>
-          <w:lang w:val="ru-RU"/>
-        </w:rPr>
-        <w:t>лет.</w:t>
-      </w:r>
-      <w:r>
-        <w:rPr>
-          <w:sz w:val="28"/>
-          <w:lang w:val="ru-RU"/>
-        </w:rPr>
-        <w:t xml:space="preserve"> </w:t>
-      </w:r>
-      <w:r>
-        <w:rPr>
-          <w:sz w:val="28"/>
-          <w:lang w:val="ru-RU"/>
-        </w:rPr>
-        <w:t xml:space="preserve"> Повышение АД в течение </w:t>
-      </w:r>
-      <w:r>
-        <w:rPr>
-          <w:sz w:val="28"/>
-          <w:lang w:val="ru-RU"/>
-        </w:rPr>
-        <w:t xml:space="preserve">… </w:t>
-      </w:r>
-      <w:r>
-        <w:rPr>
-          <w:sz w:val="28"/>
-          <w:lang w:val="ru-RU"/>
-        </w:rPr>
-        <w:t>лет. Из гипотензивных принимает …</w:t>
-      </w:r>
-    </w:p>
-    <w:p>
-      <w:pPr>
-        <w:ind w:left="-567"/>
-        <w:jc w:val="both"/>
-        <w:rPr>
-          <w:sz w:val="28"/>
-          <w:szCs w:val="20"/>
-          <w:lang w:val="ru-RU"/>
-        </w:rPr>
-      </w:pPr>
-      <w:r>
-        <w:rPr>
-          <w:sz w:val="28"/>
-          <w:lang w:val="ru-RU"/>
-        </w:rPr>
-        <w:t xml:space="preserve">ТТГ –   (0,3-4,0) </w:t>
-      </w:r>
-      <w:proofErr w:type="spellStart"/>
-      <w:r>
-        <w:rPr>
-          <w:sz w:val="28"/>
-          <w:lang w:val="ru-RU"/>
-        </w:rPr>
-        <w:t>Мме</w:t>
-      </w:r>
-      <w:proofErr w:type="spellEnd"/>
-      <w:r>
-        <w:rPr>
-          <w:sz w:val="28"/>
-          <w:lang w:val="ru-RU"/>
-        </w:rPr>
-        <w:t>/</w:t>
-      </w:r>
-      <w:r>
-        <w:rPr>
-          <w:sz w:val="28"/>
-          <w:lang w:val="ru-RU"/>
-        </w:rPr>
-        <w:t>м</w:t>
-      </w:r>
-      <w:r>
-        <w:rPr>
-          <w:sz w:val="28"/>
-          <w:lang w:val="ru-RU"/>
-        </w:rPr>
-        <w:t>л</w:t>
-      </w:r>
-      <w:r>
-        <w:rPr>
-          <w:sz w:val="28"/>
-          <w:lang w:val="ru-RU"/>
-        </w:rPr>
-        <w:t xml:space="preserve">; </w:t>
-      </w:r>
-      <w:r>
-        <w:rPr>
-          <w:sz w:val="28"/>
-          <w:lang w:val="ru-RU"/>
-        </w:rPr>
-        <w:t>АТ ТПО –  (0-30) МЕ/мл</w:t>
-      </w:r>
-      <w:r>
-        <w:rPr>
-          <w:sz w:val="28"/>
-          <w:lang w:val="ru-RU"/>
-        </w:rPr>
-        <w:t xml:space="preserve"> от …</w:t>
-      </w:r>
-      <w:proofErr w:type="gramStart"/>
-      <w:r>
-        <w:rPr>
-          <w:sz w:val="28"/>
-          <w:lang w:val="ru-RU"/>
-        </w:rPr>
-        <w:t xml:space="preserve"> .</w:t>
-      </w:r>
-      <w:proofErr w:type="gramEnd"/>
-    </w:p>
-    <w:p>
-      <w:pPr>
-        <w:ind w:left="-567"/>
-        <w:jc w:val="both"/>
-        <w:rPr>
-          <w:sz w:val="28"/>
-          <w:lang w:val="ru-RU"/>
-        </w:rPr>
-      </w:pPr>
-      <w:r>
-        <w:rPr>
-          <w:sz w:val="28"/>
-          <w:lang w:val="ru-RU"/>
-        </w:rPr>
-        <w:t>Госпитализирован  в обл. энд. диспансер для коррекции инсулинотерапии, ССТ, лечения хр. осложнений СД.</w:t>
-      </w:r>
-      <w:r>
-        <w:rPr>
-          <w:sz w:val="28"/>
-          <w:lang w:val="ru-RU"/>
-        </w:rPr>
-        <w:t xml:space="preserve"> </w:t>
-      </w:r>
-    </w:p>
-    <w:p>
-      <w:pPr>
-        <w:ind w:left="-567"/>
-        <w:jc w:val="both"/>
-        <w:rPr>
-          <w:sz w:val="28"/>
-          <w:u w:val="single"/>
-          <w:lang w:val="ru-RU"/>
-        </w:rPr>
-      </w:pPr>
-      <w:r>
-        <w:rPr>
-          <w:sz w:val="28"/>
-          <w:u w:val="single"/>
-          <w:lang w:val="ru-RU"/>
-        </w:rPr>
-        <w:t>Данные лабораторных исследований.</w:t>
-      </w:r>
-    </w:p>
-    <w:p>
-      <w:pPr>
-        <w:ind w:left="-567"/>
-        <w:jc w:val="both"/>
-        <w:rPr>
-          <w:sz w:val="28"/>
           <w:u w:val="single"/>
           <w:lang w:val="ru-RU"/>
         </w:rPr>
@@ -2848,8 +1459,6 @@
         <w:ind w:left="-567"/>
         <w:jc w:val="both"/>
         <w:rPr>
-          <w:sz w:val="28"/>
-          <w:szCs w:val="20"/>
           <w:u w:val="single"/>
           <w:lang w:val="ru-RU"/>
         </w:rPr>
@@ -2900,16 +1509,12 @@
               <w:jc w:val="both"/>
               <w:rPr>
                 <w:rFonts w:asciiTheme="minorHAnsi" w:hAnsiTheme="minorHAnsi"/>
-                <w:sz w:val="23"/>
-                <w:szCs w:val="23"/>
                 <w:lang w:val="ru-RU"/>
               </w:rPr>
             </w:pPr>
             <w:r>
               <w:rPr>
                 <w:rFonts w:asciiTheme="minorHAnsi" w:hAnsiTheme="minorHAnsi"/>
-                <w:sz w:val="23"/>
-                <w:szCs w:val="23"/>
                 <w:lang w:val="ru-RU"/>
               </w:rPr>
               <w:t>биохимия</w:t>
@@ -2929,16 +1534,12 @@
               <w:jc w:val="both"/>
               <w:rPr>
                 <w:rFonts w:asciiTheme="minorHAnsi" w:hAnsiTheme="minorHAnsi"/>
-                <w:sz w:val="23"/>
-                <w:szCs w:val="23"/>
                 <w:lang w:val="ru-RU"/>
               </w:rPr>
             </w:pPr>
             <w:r>
               <w:rPr>
                 <w:rFonts w:asciiTheme="minorHAnsi" w:hAnsiTheme="minorHAnsi"/>
-                <w:sz w:val="23"/>
-                <w:szCs w:val="23"/>
                 <w:lang w:val="ru-RU"/>
               </w:rPr>
               <w:t xml:space="preserve">СКФ </w:t>
@@ -2958,8 +1559,6 @@
               <w:jc w:val="both"/>
               <w:rPr>
                 <w:rFonts w:asciiTheme="minorHAnsi" w:hAnsiTheme="minorHAnsi"/>
-                <w:sz w:val="23"/>
-                <w:szCs w:val="23"/>
                 <w:lang w:val="ru-RU"/>
               </w:rPr>
             </w:pPr>
@@ -2967,8 +1566,6 @@
             <w:r>
               <w:rPr>
                 <w:rFonts w:asciiTheme="minorHAnsi" w:hAnsiTheme="minorHAnsi"/>
-                <w:sz w:val="23"/>
-                <w:szCs w:val="23"/>
                 <w:lang w:val="ru-RU"/>
               </w:rPr>
               <w:t>хол</w:t>
@@ -2989,8 +1586,6 @@
               <w:jc w:val="both"/>
               <w:rPr>
                 <w:rFonts w:asciiTheme="minorHAnsi" w:hAnsiTheme="minorHAnsi"/>
-                <w:sz w:val="23"/>
-                <w:szCs w:val="23"/>
                 <w:lang w:val="ru-RU"/>
               </w:rPr>
             </w:pPr>
@@ -2998,8 +1593,6 @@
             <w:r>
               <w:rPr>
                 <w:rFonts w:asciiTheme="minorHAnsi" w:hAnsiTheme="minorHAnsi"/>
-                <w:sz w:val="23"/>
-                <w:szCs w:val="23"/>
                 <w:lang w:val="ru-RU"/>
               </w:rPr>
               <w:t>тригл</w:t>
@@ -3008,8 +1601,6 @@
             <w:r>
               <w:rPr>
                 <w:rFonts w:asciiTheme="minorHAnsi" w:hAnsiTheme="minorHAnsi"/>
-                <w:sz w:val="23"/>
-                <w:szCs w:val="23"/>
                 <w:lang w:val="ru-RU"/>
               </w:rPr>
               <w:t xml:space="preserve"> </w:t>
@@ -3029,16 +1620,12 @@
               <w:jc w:val="both"/>
               <w:rPr>
                 <w:rFonts w:asciiTheme="minorHAnsi" w:hAnsiTheme="minorHAnsi"/>
-                <w:sz w:val="23"/>
-                <w:szCs w:val="23"/>
                 <w:lang w:val="ru-RU"/>
               </w:rPr>
             </w:pPr>
             <w:r>
               <w:rPr>
                 <w:rFonts w:asciiTheme="minorHAnsi" w:hAnsiTheme="minorHAnsi"/>
-                <w:sz w:val="23"/>
-                <w:szCs w:val="23"/>
                 <w:lang w:val="ru-RU"/>
               </w:rPr>
               <w:t xml:space="preserve">ХСЛПВП </w:t>
@@ -3058,16 +1645,12 @@
               <w:jc w:val="both"/>
               <w:rPr>
                 <w:rFonts w:asciiTheme="minorHAnsi" w:hAnsiTheme="minorHAnsi"/>
-                <w:sz w:val="23"/>
-                <w:szCs w:val="23"/>
                 <w:lang w:val="ru-RU"/>
               </w:rPr>
             </w:pPr>
             <w:r>
               <w:rPr>
                 <w:rFonts w:asciiTheme="minorHAnsi" w:hAnsiTheme="minorHAnsi"/>
-                <w:sz w:val="23"/>
-                <w:szCs w:val="23"/>
                 <w:lang w:val="ru-RU"/>
               </w:rPr>
               <w:t xml:space="preserve">ХСЛПНП </w:t>
@@ -3087,16 +1670,12 @@
               <w:jc w:val="both"/>
               <w:rPr>
                 <w:rFonts w:asciiTheme="minorHAnsi" w:hAnsiTheme="minorHAnsi"/>
-                <w:sz w:val="23"/>
-                <w:szCs w:val="23"/>
                 <w:lang w:val="ru-RU"/>
               </w:rPr>
             </w:pPr>
             <w:r>
               <w:rPr>
                 <w:rFonts w:asciiTheme="minorHAnsi" w:hAnsiTheme="minorHAnsi"/>
-                <w:sz w:val="23"/>
-                <w:szCs w:val="23"/>
                 <w:lang w:val="ru-RU"/>
               </w:rPr>
               <w:t xml:space="preserve">Катер </w:t>
@@ -3116,16 +1695,12 @@
               <w:jc w:val="both"/>
               <w:rPr>
                 <w:rFonts w:asciiTheme="minorHAnsi" w:hAnsiTheme="minorHAnsi"/>
-                <w:sz w:val="23"/>
-                <w:szCs w:val="23"/>
                 <w:lang w:val="ru-RU"/>
               </w:rPr>
             </w:pPr>
             <w:r>
               <w:rPr>
                 <w:rFonts w:asciiTheme="minorHAnsi" w:hAnsiTheme="minorHAnsi"/>
-                <w:sz w:val="23"/>
-                <w:szCs w:val="23"/>
                 <w:lang w:val="ru-RU"/>
               </w:rPr>
               <w:t xml:space="preserve">мочевина </w:t>
@@ -3145,16 +1720,12 @@
               <w:jc w:val="both"/>
               <w:rPr>
                 <w:rFonts w:asciiTheme="minorHAnsi" w:hAnsiTheme="minorHAnsi"/>
-                <w:sz w:val="23"/>
-                <w:szCs w:val="23"/>
                 <w:lang w:val="ru-RU"/>
               </w:rPr>
             </w:pPr>
             <w:r>
               <w:rPr>
                 <w:rFonts w:asciiTheme="minorHAnsi" w:hAnsiTheme="minorHAnsi"/>
-                <w:sz w:val="23"/>
-                <w:szCs w:val="23"/>
                 <w:lang w:val="ru-RU"/>
               </w:rPr>
               <w:t xml:space="preserve">креатинин </w:t>
@@ -3174,16 +1745,12 @@
               <w:jc w:val="both"/>
               <w:rPr>
                 <w:rFonts w:asciiTheme="minorHAnsi" w:hAnsiTheme="minorHAnsi"/>
-                <w:sz w:val="23"/>
-                <w:szCs w:val="23"/>
                 <w:lang w:val="ru-RU"/>
               </w:rPr>
             </w:pPr>
             <w:r>
               <w:rPr>
                 <w:rFonts w:asciiTheme="minorHAnsi" w:hAnsiTheme="minorHAnsi"/>
-                <w:sz w:val="23"/>
-                <w:szCs w:val="23"/>
                 <w:lang w:val="ru-RU"/>
               </w:rPr>
               <w:t xml:space="preserve">бил </w:t>
@@ -3192,8 +1759,6 @@
             <w:r>
               <w:rPr>
                 <w:rFonts w:asciiTheme="minorHAnsi" w:hAnsiTheme="minorHAnsi"/>
-                <w:sz w:val="23"/>
-                <w:szCs w:val="23"/>
                 <w:lang w:val="ru-RU"/>
               </w:rPr>
               <w:t>общ</w:t>
@@ -3202,8 +1767,6 @@
             <w:r>
               <w:rPr>
                 <w:rFonts w:asciiTheme="minorHAnsi" w:hAnsiTheme="minorHAnsi"/>
-                <w:sz w:val="23"/>
-                <w:szCs w:val="23"/>
                 <w:lang w:val="ru-RU"/>
               </w:rPr>
               <w:t xml:space="preserve"> </w:t>
@@ -3223,16 +1786,12 @@
               <w:jc w:val="both"/>
               <w:rPr>
                 <w:rFonts w:asciiTheme="minorHAnsi" w:hAnsiTheme="minorHAnsi"/>
-                <w:sz w:val="23"/>
-                <w:szCs w:val="23"/>
                 <w:lang w:val="ru-RU"/>
               </w:rPr>
             </w:pPr>
             <w:r>
               <w:rPr>
                 <w:rFonts w:asciiTheme="minorHAnsi" w:hAnsiTheme="minorHAnsi"/>
-                <w:sz w:val="23"/>
-                <w:szCs w:val="23"/>
                 <w:lang w:val="ru-RU"/>
               </w:rPr>
               <w:t xml:space="preserve">бил </w:t>
@@ -3242,8 +1801,6 @@
             <w:r>
               <w:rPr>
                 <w:rFonts w:asciiTheme="minorHAnsi" w:hAnsiTheme="minorHAnsi"/>
-                <w:sz w:val="23"/>
-                <w:szCs w:val="23"/>
                 <w:lang w:val="ru-RU"/>
               </w:rPr>
               <w:t>пр</w:t>
@@ -3253,8 +1810,6 @@
             <w:r>
               <w:rPr>
                 <w:rFonts w:asciiTheme="minorHAnsi" w:hAnsiTheme="minorHAnsi"/>
-                <w:sz w:val="23"/>
-                <w:szCs w:val="23"/>
                 <w:lang w:val="ru-RU"/>
               </w:rPr>
               <w:t xml:space="preserve"> </w:t>
@@ -3274,8 +1829,6 @@
               <w:jc w:val="both"/>
               <w:rPr>
                 <w:rFonts w:asciiTheme="minorHAnsi" w:hAnsiTheme="minorHAnsi"/>
-                <w:sz w:val="23"/>
-                <w:szCs w:val="23"/>
                 <w:lang w:val="ru-RU"/>
               </w:rPr>
             </w:pPr>
@@ -3283,8 +1836,6 @@
             <w:r>
               <w:rPr>
                 <w:rFonts w:asciiTheme="minorHAnsi" w:hAnsiTheme="minorHAnsi"/>
-                <w:sz w:val="23"/>
-                <w:szCs w:val="23"/>
                 <w:lang w:val="ru-RU"/>
               </w:rPr>
               <w:t>тим</w:t>
@@ -3293,8 +1844,6 @@
             <w:r>
               <w:rPr>
                 <w:rFonts w:asciiTheme="minorHAnsi" w:hAnsiTheme="minorHAnsi"/>
-                <w:sz w:val="23"/>
-                <w:szCs w:val="23"/>
                 <w:lang w:val="ru-RU"/>
               </w:rPr>
               <w:t xml:space="preserve"> </w:t>
@@ -3314,16 +1863,12 @@
               <w:jc w:val="both"/>
               <w:rPr>
                 <w:rFonts w:asciiTheme="minorHAnsi" w:hAnsiTheme="minorHAnsi"/>
-                <w:sz w:val="23"/>
-                <w:szCs w:val="23"/>
                 <w:lang w:val="ru-RU"/>
               </w:rPr>
             </w:pPr>
             <w:r>
               <w:rPr>
                 <w:rFonts w:asciiTheme="minorHAnsi" w:hAnsiTheme="minorHAnsi"/>
-                <w:sz w:val="23"/>
-                <w:szCs w:val="23"/>
                 <w:lang w:val="ru-RU"/>
               </w:rPr>
               <w:t xml:space="preserve">АСТ </w:t>
@@ -3343,16 +1888,12 @@
               <w:jc w:val="both"/>
               <w:rPr>
                 <w:rFonts w:asciiTheme="minorHAnsi" w:hAnsiTheme="minorHAnsi"/>
-                <w:sz w:val="23"/>
-                <w:szCs w:val="23"/>
                 <w:lang w:val="ru-RU"/>
               </w:rPr>
             </w:pPr>
             <w:r>
               <w:rPr>
                 <w:rFonts w:asciiTheme="minorHAnsi" w:hAnsiTheme="minorHAnsi"/>
-                <w:sz w:val="23"/>
-                <w:szCs w:val="23"/>
                 <w:lang w:val="ru-RU"/>
               </w:rPr>
               <w:t xml:space="preserve">АЛТ </w:t>
@@ -3666,7 +2207,6 @@
         <w:ind w:left="-567"/>
         <w:jc w:val="both"/>
         <w:rPr>
-          <w:sz w:val="28"/>
           <w:lang w:val="ru-RU"/>
         </w:rPr>
       </w:pPr>
@@ -3676,62 +2216,53 @@
         <w:ind w:left="-567"/>
         <w:jc w:val="both"/>
         <w:rPr>
-          <w:sz w:val="28"/>
-          <w:lang w:val="ru-RU"/>
-        </w:rPr>
-      </w:pPr>
-      <w:r>
-        <w:rPr>
-          <w:sz w:val="28"/>
+          <w:lang w:val="ru-RU"/>
+        </w:rPr>
+      </w:pPr>
+      <w:r>
+        <w:rPr>
           <w:lang w:val="ru-RU"/>
         </w:rPr>
         <w:t>22.09.17</w:t>
       </w:r>
       <w:r>
         <w:rPr>
-          <w:sz w:val="28"/>
           <w:lang w:val="ru-RU"/>
         </w:rPr>
         <w:t xml:space="preserve">ТТГ </w:t>
       </w:r>
       <w:r>
         <w:rPr>
-          <w:sz w:val="28"/>
           <w:lang w:val="ru-RU"/>
         </w:rPr>
         <w:t>–</w:t>
       </w:r>
       <w:r>
         <w:rPr>
-          <w:sz w:val="28"/>
           <w:lang w:val="ru-RU"/>
         </w:rPr>
         <w:t xml:space="preserve"> </w:t>
       </w:r>
       <w:r>
         <w:rPr>
-          <w:sz w:val="28"/>
           <w:lang w:val="ru-RU"/>
         </w:rPr>
         <w:t>0,4</w:t>
       </w:r>
       <w:r>
         <w:rPr>
-          <w:sz w:val="28"/>
           <w:lang w:val="ru-RU"/>
         </w:rPr>
         <w:t xml:space="preserve"> </w:t>
       </w:r>
       <w:r>
         <w:rPr>
-          <w:sz w:val="28"/>
           <w:lang w:val="ru-RU"/>
         </w:rPr>
         <w:t xml:space="preserve"> </w:t>
       </w:r>
       <w:r>
         <w:rPr>
-          <w:sz w:val="28"/>
           <w:lang w:val="ru-RU"/>
         </w:rPr>
         <w:t xml:space="preserve">(0,3-4,0) </w:t>
@@ -3739,7 +2270,6 @@
       <w:proofErr w:type="spellStart"/>
       <w:r>
         <w:rPr>
-          <w:sz w:val="28"/>
           <w:lang w:val="ru-RU"/>
         </w:rPr>
         <w:t>Мме</w:t>
@@ -3747,21 +2277,18 @@
       <w:proofErr w:type="spellEnd"/>
       <w:r>
         <w:rPr>
-          <w:sz w:val="28"/>
           <w:lang w:val="ru-RU"/>
         </w:rPr>
         <w:t>/</w:t>
       </w:r>
       <w:r>
         <w:rPr>
-          <w:sz w:val="28"/>
           <w:lang w:val="ru-RU"/>
         </w:rPr>
         <w:t>м</w:t>
       </w:r>
       <w:r>
         <w:rPr>
-          <w:sz w:val="28"/>
           <w:lang w:val="ru-RU"/>
         </w:rPr>
         <w:t>л</w:t>
@@ -3772,98 +2299,68 @@
         <w:ind w:left="-567"/>
         <w:jc w:val="both"/>
         <w:rPr>
-          <w:sz w:val="28"/>
-          <w:szCs w:val="28"/>
-          <w:lang w:val="ru-RU"/>
-        </w:rPr>
-      </w:pPr>
-      <w:r>
-        <w:rPr>
-          <w:sz w:val="28"/>
-          <w:szCs w:val="28"/>
+          <w:lang w:val="ru-RU"/>
+        </w:rPr>
+      </w:pPr>
+      <w:r>
+        <w:rPr>
           <w:lang w:val="ru-RU"/>
         </w:rPr>
         <w:t>22</w:t>
       </w:r>
       <w:r>
         <w:rPr>
-          <w:sz w:val="28"/>
-          <w:szCs w:val="28"/>
           <w:lang w:val="ru-RU"/>
         </w:rPr>
         <w:t>.</w:t>
       </w:r>
       <w:r>
         <w:rPr>
-          <w:sz w:val="28"/>
-          <w:szCs w:val="28"/>
           <w:lang w:val="ru-RU"/>
         </w:rPr>
         <w:t>09.17</w:t>
       </w:r>
       <w:r>
         <w:rPr>
-          <w:sz w:val="28"/>
-          <w:szCs w:val="28"/>
+          <w:lang w:val="ru-RU"/>
+        </w:rPr>
+        <w:t xml:space="preserve"> К – </w:t>
+      </w:r>
+      <w:r>
+        <w:rPr>
+          <w:lang w:val="ru-RU"/>
+        </w:rPr>
+        <w:t>4,04</w:t>
+      </w:r>
+      <w:proofErr w:type="gramStart"/>
+      <w:r>
+        <w:rPr>
+          <w:lang w:val="ru-RU"/>
+        </w:rPr>
+        <w:t xml:space="preserve">  ;</w:t>
+      </w:r>
+      <w:proofErr w:type="gramEnd"/>
+      <w:r>
+        <w:rPr>
+          <w:lang w:val="ru-RU"/>
+        </w:rPr>
+        <w:t xml:space="preserve"> Nа – </w:t>
+      </w:r>
+      <w:r>
+        <w:rPr>
+          <w:lang w:val="ru-RU"/>
+        </w:rPr>
+        <w:t>132</w:t>
+      </w:r>
+      <w:r>
+        <w:rPr>
           <w:lang w:val="ru-RU"/>
         </w:rPr>
         <w:t xml:space="preserve"> </w:t>
       </w:r>
-      <w:r>
-        <w:rPr>
-          <w:sz w:val="28"/>
-          <w:szCs w:val="28"/>
-          <w:lang w:val="ru-RU"/>
-        </w:rPr>
-        <w:t xml:space="preserve">К – </w:t>
-      </w:r>
-      <w:r>
-        <w:rPr>
-          <w:sz w:val="28"/>
-          <w:szCs w:val="28"/>
-          <w:lang w:val="ru-RU"/>
-        </w:rPr>
-        <w:t>4,04</w:t>
-      </w:r>
-      <w:proofErr w:type="gramStart"/>
-      <w:r>
-        <w:rPr>
-          <w:sz w:val="28"/>
-          <w:szCs w:val="28"/>
-          <w:lang w:val="ru-RU"/>
-        </w:rPr>
-        <w:t xml:space="preserve">  ;</w:t>
-      </w:r>
-      <w:proofErr w:type="gramEnd"/>
-      <w:r>
-        <w:rPr>
-          <w:sz w:val="28"/>
-          <w:szCs w:val="28"/>
-          <w:lang w:val="ru-RU"/>
-        </w:rPr>
-        <w:t xml:space="preserve"> Nа – </w:t>
-      </w:r>
-      <w:r>
-        <w:rPr>
-          <w:sz w:val="28"/>
-          <w:szCs w:val="28"/>
-          <w:lang w:val="ru-RU"/>
-        </w:rPr>
-        <w:t>132</w:t>
-      </w:r>
-      <w:r>
-        <w:rPr>
-          <w:sz w:val="28"/>
-          <w:szCs w:val="28"/>
-          <w:lang w:val="ru-RU"/>
-        </w:rPr>
-        <w:t xml:space="preserve"> </w:t>
-      </w:r>
       <w:proofErr w:type="spellStart"/>
       <w:r>
         <w:rPr>
-          <w:sz w:val="28"/>
-          <w:szCs w:val="28"/>
           <w:lang w:val="ru-RU"/>
         </w:rPr>
         <w:t>Са</w:t>
@@ -3871,8 +2368,6 @@
       <w:proofErr w:type="spellEnd"/>
       <w:r>
         <w:rPr>
-          <w:sz w:val="28"/>
-          <w:szCs w:val="28"/>
           <w:vertAlign w:val="superscript"/>
           <w:lang w:val="ru-RU"/>
         </w:rPr>
@@ -3880,48 +2375,30 @@
       </w:r>
       <w:r>
         <w:rPr>
-          <w:sz w:val="28"/>
-          <w:szCs w:val="28"/>
           <w:lang w:val="ru-RU"/>
         </w:rPr>
         <w:t xml:space="preserve"> - </w:t>
       </w:r>
       <w:r>
         <w:rPr>
-          <w:sz w:val="28"/>
-          <w:szCs w:val="28"/>
           <w:lang w:val="ru-RU"/>
         </w:rPr>
         <w:t>1,13</w:t>
       </w:r>
       <w:r>
         <w:rPr>
-          <w:sz w:val="28"/>
-          <w:szCs w:val="28"/>
-          <w:lang w:val="ru-RU"/>
-        </w:rPr>
-        <w:t xml:space="preserve">С1 - </w:t>
-      </w:r>
-      <w:r>
-        <w:rPr>
-          <w:sz w:val="28"/>
-          <w:szCs w:val="28"/>
-          <w:lang w:val="ru-RU"/>
-        </w:rPr>
-        <w:t xml:space="preserve"> </w:t>
-      </w:r>
-      <w:r>
-        <w:rPr>
-          <w:sz w:val="28"/>
-          <w:szCs w:val="28"/>
+          <w:lang w:val="ru-RU"/>
+        </w:rPr>
+        <w:t xml:space="preserve">С1 -  </w:t>
+      </w:r>
+      <w:r>
+        <w:rPr>
           <w:lang w:val="ru-RU"/>
         </w:rPr>
         <w:t>100</w:t>
       </w:r>
       <w:r>
         <w:rPr>
-          <w:sz w:val="28"/>
-          <w:szCs w:val="28"/>
           <w:lang w:val="ru-RU"/>
         </w:rPr>
         <w:t xml:space="preserve"> ммоль/л</w:t>
@@ -3934,53 +2411,71 @@
         <w:jc w:val="both"/>
         <w:rPr>
           <w:b w:val="0"/>
+          <w:sz w:val="24"/>
+          <w:szCs w:val="24"/>
         </w:rPr>
       </w:pPr>
       <w:r>
         <w:rPr>
           <w:b w:val="0"/>
+          <w:sz w:val="24"/>
+          <w:szCs w:val="24"/>
         </w:rPr>
         <w:t>22</w:t>
       </w:r>
       <w:r>
         <w:rPr>
           <w:b w:val="0"/>
+          <w:sz w:val="24"/>
+          <w:szCs w:val="24"/>
         </w:rPr>
         <w:t>.</w:t>
       </w:r>
       <w:r>
         <w:rPr>
           <w:b w:val="0"/>
+          <w:sz w:val="24"/>
+          <w:szCs w:val="24"/>
         </w:rPr>
         <w:t>09.17</w:t>
       </w:r>
       <w:r>
         <w:rPr>
           <w:b w:val="0"/>
+          <w:sz w:val="24"/>
+          <w:szCs w:val="24"/>
         </w:rPr>
         <w:t xml:space="preserve"> </w:t>
       </w:r>
       <w:r>
         <w:rPr>
           <w:b w:val="0"/>
+          <w:sz w:val="24"/>
+          <w:szCs w:val="24"/>
         </w:rPr>
         <w:t>Общ. а</w:t>
       </w:r>
       <w:r>
         <w:rPr>
           <w:b w:val="0"/>
+          <w:sz w:val="24"/>
+          <w:szCs w:val="24"/>
         </w:rPr>
         <w:t>н. мочи уд вес 10</w:t>
       </w:r>
       <w:r>
         <w:rPr>
           <w:b w:val="0"/>
+          <w:sz w:val="24"/>
+          <w:szCs w:val="24"/>
         </w:rPr>
         <w:t>35</w:t>
       </w:r>
       <w:r>
         <w:rPr>
           <w:b w:val="0"/>
+          <w:sz w:val="24"/>
+          <w:szCs w:val="24"/>
         </w:rPr>
         <w:t xml:space="preserve">  </w:t>
       </w:r>
@@ -3988,6 +2483,8 @@
       <w:r>
         <w:rPr>
           <w:b w:val="0"/>
+          <w:sz w:val="24"/>
+          <w:szCs w:val="24"/>
         </w:rPr>
         <w:t>лейк</w:t>
       </w:r>
@@ -3995,18 +2492,24 @@
       <w:r>
         <w:rPr>
           <w:b w:val="0"/>
+          <w:sz w:val="24"/>
+          <w:szCs w:val="24"/>
         </w:rPr>
         <w:t xml:space="preserve"> –  </w:t>
       </w:r>
       <w:r>
         <w:rPr>
           <w:b w:val="0"/>
+          <w:sz w:val="24"/>
+          <w:szCs w:val="24"/>
         </w:rPr>
         <w:t>0-1-2</w:t>
       </w:r>
       <w:r>
         <w:rPr>
           <w:b w:val="0"/>
+          <w:sz w:val="24"/>
+          <w:szCs w:val="24"/>
         </w:rPr>
         <w:t xml:space="preserve"> в </w:t>
       </w:r>
@@ -4014,6 +2517,8 @@
       <w:r>
         <w:rPr>
           <w:b w:val="0"/>
+          <w:sz w:val="24"/>
+          <w:szCs w:val="24"/>
         </w:rPr>
         <w:t>п</w:t>
       </w:r>
@@ -4021,6 +2526,8 @@
       <w:r>
         <w:rPr>
           <w:b w:val="0"/>
+          <w:sz w:val="24"/>
+          <w:szCs w:val="24"/>
         </w:rPr>
         <w:t>/</w:t>
       </w:r>
@@ -4028,6 +2535,8 @@
       <w:r>
         <w:rPr>
           <w:b w:val="0"/>
+          <w:sz w:val="24"/>
+          <w:szCs w:val="24"/>
         </w:rPr>
         <w:t>зр</w:t>
       </w:r>
@@ -4035,6 +2544,8 @@
       <w:r>
         <w:rPr>
           <w:b w:val="0"/>
+          <w:sz w:val="24"/>
+          <w:szCs w:val="24"/>
         </w:rPr>
         <w:t xml:space="preserve"> белок – </w:t>
       </w:r>
@@ -4042,6 +2553,8 @@
       <w:r>
         <w:rPr>
           <w:b w:val="0"/>
+          <w:sz w:val="24"/>
+          <w:szCs w:val="24"/>
         </w:rPr>
         <w:t>отр</w:t>
       </w:r>
@@ -4049,6 +2562,8 @@
       <w:r>
         <w:rPr>
           <w:b w:val="0"/>
+          <w:sz w:val="24"/>
+          <w:szCs w:val="24"/>
         </w:rPr>
         <w:t xml:space="preserve">  ацетон –</w:t>
       </w:r>
@@ -4056,6 +2571,8 @@
       <w:r>
         <w:rPr>
           <w:b w:val="0"/>
+          <w:sz w:val="24"/>
+          <w:szCs w:val="24"/>
         </w:rPr>
         <w:t>отр</w:t>
       </w:r>
@@ -4063,12 +2580,16 @@
       <w:r>
         <w:rPr>
           <w:b w:val="0"/>
+          <w:sz w:val="24"/>
+          <w:szCs w:val="24"/>
         </w:rPr>
         <w:t xml:space="preserve">; </w:t>
       </w:r>
       <w:r>
         <w:rPr>
           <w:b w:val="0"/>
+          <w:sz w:val="24"/>
+          <w:szCs w:val="24"/>
         </w:rPr>
         <w:t xml:space="preserve"> </w:t>
       </w:r>
@@ -4076,6 +2597,8 @@
       <w:r>
         <w:rPr>
           <w:b w:val="0"/>
+          <w:sz w:val="24"/>
+          <w:szCs w:val="24"/>
         </w:rPr>
         <w:t>эпит</w:t>
       </w:r>
@@ -4083,6 +2606,8 @@
       <w:r>
         <w:rPr>
           <w:b w:val="0"/>
+          <w:sz w:val="24"/>
+          <w:szCs w:val="24"/>
         </w:rPr>
         <w:t xml:space="preserve">. пл. - </w:t>
       </w:r>
@@ -4090,6 +2615,8 @@
       <w:r>
         <w:rPr>
           <w:b w:val="0"/>
+          <w:sz w:val="24"/>
+          <w:szCs w:val="24"/>
         </w:rPr>
         <w:t>ед</w:t>
       </w:r>
@@ -4097,6 +2624,8 @@
       <w:r>
         <w:rPr>
           <w:b w:val="0"/>
+          <w:sz w:val="24"/>
+          <w:szCs w:val="24"/>
         </w:rPr>
         <w:t xml:space="preserve">; </w:t>
       </w:r>
@@ -4104,6 +2633,8 @@
       <w:r>
         <w:rPr>
           <w:b w:val="0"/>
+          <w:sz w:val="24"/>
+          <w:szCs w:val="24"/>
         </w:rPr>
         <w:t>эпит</w:t>
       </w:r>
@@ -4111,6 +2642,8 @@
       <w:r>
         <w:rPr>
           <w:b w:val="0"/>
+          <w:sz w:val="24"/>
+          <w:szCs w:val="24"/>
         </w:rPr>
         <w:t xml:space="preserve">. </w:t>
       </w:r>
@@ -4118,6 +2651,8 @@
       <w:r>
         <w:rPr>
           <w:b w:val="0"/>
+          <w:sz w:val="24"/>
+          <w:szCs w:val="24"/>
         </w:rPr>
         <w:t>перех</w:t>
       </w:r>
@@ -4125,6 +2660,8 @@
       <w:r>
         <w:rPr>
           <w:b w:val="0"/>
+          <w:sz w:val="24"/>
+          <w:szCs w:val="24"/>
         </w:rPr>
         <w:t xml:space="preserve">. - </w:t>
       </w:r>
@@ -4132,6 +2669,8 @@
       <w:r>
         <w:rPr>
           <w:b w:val="0"/>
+          <w:sz w:val="24"/>
+          <w:szCs w:val="24"/>
         </w:rPr>
         <w:t>ед</w:t>
       </w:r>
@@ -4139,6 +2678,8 @@
       <w:r>
         <w:rPr>
           <w:b w:val="0"/>
+          <w:sz w:val="24"/>
+          <w:szCs w:val="24"/>
         </w:rPr>
         <w:t xml:space="preserve"> в п/</w:t>
       </w:r>
@@ -4146,6 +2687,8 @@
       <w:r>
         <w:rPr>
           <w:b w:val="0"/>
+          <w:sz w:val="24"/>
+          <w:szCs w:val="24"/>
         </w:rPr>
         <w:t>зр</w:t>
       </w:r>
@@ -4155,83 +2698,60 @@
       <w:pPr>
         <w:ind w:left="-567"/>
         <w:rPr>
-          <w:sz w:val="28"/>
-          <w:szCs w:val="20"/>
-          <w:lang w:val="ru-RU"/>
-        </w:rPr>
-      </w:pPr>
-      <w:r>
-        <w:rPr>
-          <w:sz w:val="28"/>
+          <w:lang w:val="ru-RU"/>
+        </w:rPr>
+      </w:pPr>
+      <w:r>
+        <w:rPr>
+          <w:lang w:val="ru-RU"/>
+        </w:rPr>
+        <w:t>26</w:t>
+      </w:r>
+      <w:r>
+        <w:rPr>
           <w:lang w:val="ru-RU"/>
         </w:rPr>
         <w:t>.</w:t>
       </w:r>
       <w:r>
         <w:rPr>
-          <w:sz w:val="28"/>
           <w:lang w:val="ru-RU"/>
         </w:rPr>
         <w:t>09.17</w:t>
       </w:r>
       <w:r>
         <w:rPr>
-          <w:sz w:val="28"/>
           <w:lang w:val="ru-RU"/>
         </w:rPr>
         <w:t xml:space="preserve"> </w:t>
       </w:r>
       <w:r>
         <w:rPr>
-          <w:sz w:val="28"/>
-          <w:lang w:val="ru-RU"/>
-        </w:rPr>
-        <w:t xml:space="preserve">Анализ мочи по </w:t>
-      </w:r>
-      <w:r>
-        <w:rPr>
-          <w:sz w:val="28"/>
-          <w:highlight w:val="yellow"/>
-          <w:lang w:val="ru-RU"/>
-        </w:rPr>
-        <w:t xml:space="preserve">Нечипоренко </w:t>
+          <w:lang w:val="ru-RU"/>
+        </w:rPr>
+        <w:t xml:space="preserve">Суточная глюкозурия – </w:t>
+      </w:r>
+      <w:r>
+        <w:rPr>
+          <w:lang w:val="ru-RU"/>
+        </w:rPr>
+        <w:t>1,1</w:t>
+      </w:r>
+      <w:r>
+        <w:rPr>
+          <w:lang w:val="ru-RU"/>
+        </w:rPr>
+        <w:t xml:space="preserve"> %</w:t>
+      </w:r>
+      <w:r>
+        <w:rPr>
+          <w:lang w:val="ru-RU"/>
+        </w:rPr>
+        <w:t xml:space="preserve">;   Суточная протеинурия –  </w:t>
       </w:r>
       <w:proofErr w:type="spellStart"/>
       <w:r>
         <w:rPr>
-          <w:sz w:val="28"/>
-          <w:lang w:val="ru-RU"/>
-        </w:rPr>
-        <w:t>лейк</w:t>
-      </w:r>
-      <w:proofErr w:type="spellEnd"/>
-      <w:r>
-        <w:rPr>
-          <w:sz w:val="28"/>
-          <w:lang w:val="ru-RU"/>
-        </w:rPr>
-        <w:t xml:space="preserve"> -  </w:t>
-      </w:r>
-      <w:proofErr w:type="spellStart"/>
-      <w:r>
-        <w:rPr>
-          <w:sz w:val="28"/>
-          <w:lang w:val="ru-RU"/>
-        </w:rPr>
-        <w:t>эритр</w:t>
-      </w:r>
-      <w:proofErr w:type="spellEnd"/>
-      <w:r>
-        <w:rPr>
-          <w:sz w:val="28"/>
-          <w:lang w:val="ru-RU"/>
-        </w:rPr>
-        <w:t xml:space="preserve"> -  белок – </w:t>
-      </w:r>
-      <w:proofErr w:type="spellStart"/>
-      <w:r>
-        <w:rPr>
-          <w:sz w:val="28"/>
           <w:lang w:val="ru-RU"/>
         </w:rPr>
         <w:t>отр</w:t>
@@ -4240,121 +2760,69 @@
     </w:p>
     <w:p>
       <w:pPr>
-        <w:ind w:left="-567"/>
-        <w:rPr>
-          <w:sz w:val="28"/>
-          <w:szCs w:val="20"/>
-          <w:lang w:val="ru-RU"/>
-        </w:rPr>
-      </w:pPr>
-      <w:r>
-        <w:rPr>
-          <w:sz w:val="28"/>
-          <w:lang w:val="ru-RU"/>
-        </w:rPr>
-        <w:t>.</w:t>
-      </w:r>
-      <w:r>
-        <w:rPr>
-          <w:sz w:val="28"/>
-          <w:lang w:val="ru-RU"/>
-        </w:rPr>
-        <w:t>09.17</w:t>
-      </w:r>
-      <w:r>
-        <w:rPr>
-          <w:sz w:val="28"/>
-          <w:lang w:val="ru-RU"/>
-        </w:rPr>
-        <w:t xml:space="preserve"> </w:t>
-      </w:r>
-      <w:r>
-        <w:rPr>
-          <w:sz w:val="28"/>
-          <w:lang w:val="ru-RU"/>
-        </w:rPr>
-        <w:t xml:space="preserve">Суточная </w:t>
-      </w:r>
-      <w:r>
-        <w:rPr>
-          <w:sz w:val="28"/>
-          <w:highlight w:val="yellow"/>
-          <w:lang w:val="ru-RU"/>
-        </w:rPr>
-        <w:t>глюкозурия</w:t>
-      </w:r>
-      <w:proofErr w:type="gramStart"/>
-      <w:r>
-        <w:rPr>
-          <w:sz w:val="28"/>
-          <w:highlight w:val="yellow"/>
-          <w:lang w:val="ru-RU"/>
-        </w:rPr>
-        <w:t xml:space="preserve"> </w:t>
-      </w:r>
-      <w:r>
-        <w:rPr>
-          <w:sz w:val="28"/>
-          <w:lang w:val="ru-RU"/>
-        </w:rPr>
-        <w:t>–  %</w:t>
-      </w:r>
-      <w:r>
-        <w:rPr>
-          <w:sz w:val="28"/>
-          <w:lang w:val="ru-RU"/>
-        </w:rPr>
-        <w:t xml:space="preserve">;   </w:t>
-      </w:r>
-      <w:proofErr w:type="gramEnd"/>
-      <w:r>
-        <w:rPr>
-          <w:sz w:val="28"/>
-          <w:lang w:val="ru-RU"/>
-        </w:rPr>
-        <w:t xml:space="preserve">Суточная протеинурия –  </w:t>
-      </w:r>
-      <w:proofErr w:type="spellStart"/>
-      <w:r>
-        <w:rPr>
-          <w:sz w:val="28"/>
-          <w:lang w:val="ru-RU"/>
-        </w:rPr>
-        <w:t>отр</w:t>
-      </w:r>
-      <w:proofErr w:type="spellEnd"/>
-    </w:p>
-    <w:p>
-      <w:pPr>
         <w:pStyle w:val="5"/>
         <w:ind w:left="-567"/>
-      </w:pPr>
-      <w:r>
+        <w:rPr>
+          <w:sz w:val="24"/>
+          <w:szCs w:val="24"/>
+        </w:rPr>
+      </w:pPr>
+      <w:r>
+        <w:rPr>
+          <w:sz w:val="24"/>
+          <w:szCs w:val="24"/>
+        </w:rPr>
         <w:t>.</w:t>
       </w:r>
       <w:r>
+        <w:rPr>
+          <w:sz w:val="24"/>
+          <w:szCs w:val="24"/>
+        </w:rPr>
         <w:t>09.17</w:t>
       </w:r>
       <w:r>
+        <w:rPr>
+          <w:sz w:val="24"/>
+          <w:szCs w:val="24"/>
+        </w:rPr>
         <w:t xml:space="preserve"> </w:t>
       </w:r>
       <w:r>
         <w:rPr>
+          <w:sz w:val="24"/>
+          <w:szCs w:val="24"/>
           <w:highlight w:val="yellow"/>
         </w:rPr>
         <w:t xml:space="preserve">Микроальбуминурия </w:t>
       </w:r>
       <w:r>
+        <w:rPr>
+          <w:sz w:val="24"/>
+          <w:szCs w:val="24"/>
+        </w:rPr>
         <w:t>–</w:t>
       </w:r>
       <w:r>
+        <w:rPr>
+          <w:sz w:val="24"/>
+          <w:szCs w:val="24"/>
+        </w:rPr>
         <w:t xml:space="preserve"> </w:t>
       </w:r>
       <w:r>
+        <w:rPr>
+          <w:sz w:val="24"/>
+          <w:szCs w:val="24"/>
+        </w:rPr>
         <w:t>мг/</w:t>
       </w:r>
       <w:proofErr w:type="spellStart"/>
       <w:r>
+        <w:rPr>
+          <w:sz w:val="24"/>
+          <w:szCs w:val="24"/>
+        </w:rPr>
         <w:t>сут</w:t>
       </w:r>
       <w:proofErr w:type="spellEnd"/>
@@ -4388,15 +2856,11 @@
           <w:p>
             <w:pPr>
               <w:rPr>
-                <w:sz w:val="28"/>
-                <w:szCs w:val="28"/>
                 <w:lang w:val="ru-RU"/>
               </w:rPr>
             </w:pPr>
             <w:r>
               <w:rPr>
-                <w:sz w:val="28"/>
-                <w:szCs w:val="28"/>
                 <w:lang w:val="ru-RU"/>
               </w:rPr>
               <w:t xml:space="preserve">Гликемический </w:t>
@@ -4405,15 +2869,11 @@
           <w:p>
             <w:pPr>
               <w:rPr>
-                <w:sz w:val="28"/>
-                <w:szCs w:val="28"/>
                 <w:lang w:val="ru-RU"/>
               </w:rPr>
             </w:pPr>
             <w:r>
               <w:rPr>
-                <w:sz w:val="28"/>
-                <w:szCs w:val="28"/>
                 <w:lang w:val="ru-RU"/>
               </w:rPr>
               <w:t>профиль</w:t>
@@ -4427,15 +2887,11 @@
           <w:p>
             <w:pPr>
               <w:rPr>
-                <w:sz w:val="28"/>
-                <w:szCs w:val="28"/>
                 <w:lang w:val="ru-RU"/>
               </w:rPr>
             </w:pPr>
             <w:r>
               <w:rPr>
-                <w:sz w:val="28"/>
-                <w:szCs w:val="28"/>
                 <w:lang w:val="ru-RU"/>
               </w:rPr>
               <w:t>8.00</w:t>
@@ -4449,15 +2905,11 @@
           <w:p>
             <w:pPr>
               <w:rPr>
-                <w:sz w:val="28"/>
-                <w:szCs w:val="28"/>
                 <w:lang w:val="ru-RU"/>
               </w:rPr>
             </w:pPr>
             <w:r>
               <w:rPr>
-                <w:sz w:val="28"/>
-                <w:szCs w:val="28"/>
                 <w:lang w:val="ru-RU"/>
               </w:rPr>
               <w:t>11.00</w:t>
@@ -4471,15 +2923,11 @@
           <w:p>
             <w:pPr>
               <w:rPr>
-                <w:sz w:val="28"/>
-                <w:szCs w:val="28"/>
                 <w:lang w:val="ru-RU"/>
               </w:rPr>
             </w:pPr>
             <w:r>
               <w:rPr>
-                <w:sz w:val="28"/>
-                <w:szCs w:val="28"/>
                 <w:lang w:val="ru-RU"/>
               </w:rPr>
               <w:t>16.00</w:t>
@@ -4493,15 +2941,11 @@
           <w:p>
             <w:pPr>
               <w:rPr>
-                <w:sz w:val="28"/>
-                <w:szCs w:val="28"/>
                 <w:lang w:val="ru-RU"/>
               </w:rPr>
             </w:pPr>
             <w:r>
               <w:rPr>
-                <w:sz w:val="28"/>
-                <w:szCs w:val="28"/>
                 <w:lang w:val="ru-RU"/>
               </w:rPr>
               <w:t>20.00</w:t>
@@ -4515,15 +2959,11 @@
           <w:p>
             <w:pPr>
               <w:rPr>
-                <w:sz w:val="28"/>
-                <w:szCs w:val="28"/>
                 <w:lang w:val="ru-RU"/>
               </w:rPr>
             </w:pPr>
             <w:r>
               <w:rPr>
-                <w:sz w:val="28"/>
-                <w:szCs w:val="28"/>
                 <w:lang w:val="ru-RU"/>
               </w:rPr>
               <w:t>22.00</w:t>
@@ -4539,15 +2979,11 @@
           <w:p>
             <w:pPr>
               <w:rPr>
-                <w:sz w:val="28"/>
-                <w:szCs w:val="28"/>
                 <w:lang w:val="ru-RU"/>
               </w:rPr>
             </w:pPr>
             <w:r>
               <w:rPr>
-                <w:sz w:val="28"/>
-                <w:szCs w:val="28"/>
                 <w:lang w:val="ru-RU"/>
               </w:rPr>
               <w:t>22.09</w:t>
@@ -4561,15 +2997,11 @@
           <w:p>
             <w:pPr>
               <w:rPr>
-                <w:sz w:val="28"/>
-                <w:szCs w:val="28"/>
                 <w:lang w:val="ru-RU"/>
               </w:rPr>
             </w:pPr>
             <w:r>
               <w:rPr>
-                <w:sz w:val="28"/>
-                <w:szCs w:val="28"/>
                 <w:lang w:val="ru-RU"/>
               </w:rPr>
               <w:t>15,6</w:t>
@@ -4583,15 +3015,11 @@
           <w:p>
             <w:pPr>
               <w:rPr>
-                <w:sz w:val="28"/>
-                <w:szCs w:val="28"/>
                 <w:lang w:val="ru-RU"/>
               </w:rPr>
             </w:pPr>
             <w:r>
               <w:rPr>
-                <w:sz w:val="28"/>
-                <w:szCs w:val="28"/>
                 <w:lang w:val="ru-RU"/>
               </w:rPr>
               <w:t>10,0</w:t>
@@ -4605,15 +3033,11 @@
           <w:p>
             <w:pPr>
               <w:rPr>
-                <w:sz w:val="28"/>
-                <w:szCs w:val="28"/>
                 <w:lang w:val="ru-RU"/>
               </w:rPr>
             </w:pPr>
             <w:r>
               <w:rPr>
-                <w:sz w:val="28"/>
-                <w:szCs w:val="28"/>
                 <w:lang w:val="ru-RU"/>
               </w:rPr>
               <w:t>16,6</w:t>
@@ -4627,15 +3051,11 @@
           <w:p>
             <w:pPr>
               <w:rPr>
-                <w:sz w:val="28"/>
-                <w:szCs w:val="28"/>
                 <w:lang w:val="ru-RU"/>
               </w:rPr>
             </w:pPr>
             <w:r>
               <w:rPr>
-                <w:sz w:val="28"/>
-                <w:szCs w:val="28"/>
                 <w:lang w:val="ru-RU"/>
               </w:rPr>
               <w:t>3,7</w:t>
@@ -4649,8 +3069,6 @@
           <w:p>
             <w:pPr>
               <w:rPr>
-                <w:sz w:val="28"/>
-                <w:szCs w:val="28"/>
                 <w:lang w:val="ru-RU"/>
               </w:rPr>
             </w:pPr>
@@ -4665,15 +3083,11 @@
           <w:p>
             <w:pPr>
               <w:rPr>
-                <w:sz w:val="28"/>
-                <w:szCs w:val="28"/>
                 <w:lang w:val="ru-RU"/>
               </w:rPr>
             </w:pPr>
             <w:r>
               <w:rPr>
-                <w:sz w:val="28"/>
-                <w:szCs w:val="28"/>
                 <w:lang w:val="ru-RU"/>
               </w:rPr>
               <w:t>24.09</w:t>
@@ -4687,15 +3101,11 @@
           <w:p>
             <w:pPr>
               <w:rPr>
-                <w:sz w:val="28"/>
-                <w:szCs w:val="28"/>
                 <w:lang w:val="ru-RU"/>
               </w:rPr>
             </w:pPr>
             <w:r>
               <w:rPr>
-                <w:sz w:val="28"/>
-                <w:szCs w:val="28"/>
                 <w:lang w:val="ru-RU"/>
               </w:rPr>
               <w:t>5,0</w:t>
@@ -4709,15 +3119,11 @@
           <w:p>
             <w:pPr>
               <w:rPr>
-                <w:sz w:val="28"/>
-                <w:szCs w:val="28"/>
                 <w:lang w:val="ru-RU"/>
               </w:rPr>
             </w:pPr>
             <w:r>
               <w:rPr>
-                <w:sz w:val="28"/>
-                <w:szCs w:val="28"/>
                 <w:lang w:val="ru-RU"/>
               </w:rPr>
               <w:t>5,5</w:t>
@@ -4731,15 +3137,11 @@
           <w:p>
             <w:pPr>
               <w:rPr>
-                <w:sz w:val="28"/>
-                <w:szCs w:val="28"/>
                 <w:lang w:val="ru-RU"/>
               </w:rPr>
             </w:pPr>
             <w:r>
               <w:rPr>
-                <w:sz w:val="28"/>
-                <w:szCs w:val="28"/>
                 <w:lang w:val="ru-RU"/>
               </w:rPr>
               <w:t>3,9</w:t>
@@ -4753,15 +3155,11 @@
           <w:p>
             <w:pPr>
               <w:rPr>
-                <w:sz w:val="28"/>
-                <w:szCs w:val="28"/>
                 <w:lang w:val="ru-RU"/>
               </w:rPr>
             </w:pPr>
             <w:r>
               <w:rPr>
-                <w:sz w:val="28"/>
-                <w:szCs w:val="28"/>
                 <w:lang w:val="ru-RU"/>
               </w:rPr>
               <w:t>3,5</w:t>
@@ -4775,8 +3173,6 @@
           <w:p>
             <w:pPr>
               <w:rPr>
-                <w:sz w:val="28"/>
-                <w:szCs w:val="28"/>
                 <w:lang w:val="ru-RU"/>
               </w:rPr>
             </w:pPr>
@@ -4791,15 +3187,11 @@
           <w:p>
             <w:pPr>
               <w:rPr>
-                <w:sz w:val="28"/>
-                <w:szCs w:val="28"/>
                 <w:lang w:val="ru-RU"/>
               </w:rPr>
             </w:pPr>
             <w:r>
               <w:rPr>
-                <w:sz w:val="28"/>
-                <w:szCs w:val="28"/>
                 <w:lang w:val="ru-RU"/>
               </w:rPr>
               <w:t>25.09</w:t>
@@ -4813,8 +3205,6 @@
           <w:p>
             <w:pPr>
               <w:rPr>
-                <w:sz w:val="28"/>
-                <w:szCs w:val="28"/>
                 <w:lang w:val="ru-RU"/>
               </w:rPr>
             </w:pPr>
@@ -4827,8 +3217,6 @@
           <w:p>
             <w:pPr>
               <w:rPr>
-                <w:sz w:val="28"/>
-                <w:szCs w:val="28"/>
                 <w:lang w:val="ru-RU"/>
               </w:rPr>
             </w:pPr>
@@ -4841,15 +3229,11 @@
           <w:p>
             <w:pPr>
               <w:rPr>
-                <w:sz w:val="28"/>
-                <w:szCs w:val="28"/>
                 <w:lang w:val="ru-RU"/>
               </w:rPr>
             </w:pPr>
             <w:r>
               <w:rPr>
-                <w:sz w:val="28"/>
-                <w:szCs w:val="28"/>
                 <w:lang w:val="ru-RU"/>
               </w:rPr>
               <w:t>5,6</w:t>
@@ -4863,15 +3247,11 @@
           <w:p>
             <w:pPr>
               <w:rPr>
-                <w:sz w:val="28"/>
-                <w:szCs w:val="28"/>
                 <w:lang w:val="ru-RU"/>
               </w:rPr>
             </w:pPr>
             <w:r>
               <w:rPr>
-                <w:sz w:val="28"/>
-                <w:szCs w:val="28"/>
                 <w:lang w:val="ru-RU"/>
               </w:rPr>
               <w:t>4,8</w:t>
@@ -4885,180 +3265,6 @@
           <w:p>
             <w:pPr>
               <w:rPr>
-                <w:sz w:val="28"/>
-                <w:szCs w:val="28"/>
-                <w:lang w:val="ru-RU"/>
-              </w:rPr>
-            </w:pPr>
-          </w:p>
-        </w:tc>
-      </w:tr>
-      <w:tr>
-        <w:tc>
-          <w:tcPr>
-            <w:tcW w:w="2518" w:type="dxa"/>
-          </w:tcPr>
-          <w:p>
-            <w:pPr>
-              <w:rPr>
-                <w:sz w:val="28"/>
-                <w:szCs w:val="28"/>
-                <w:lang w:val="ru-RU"/>
-              </w:rPr>
-            </w:pPr>
-          </w:p>
-        </w:tc>
-        <w:tc>
-          <w:tcPr>
-            <w:tcW w:w="992" w:type="dxa"/>
-          </w:tcPr>
-          <w:p>
-            <w:pPr>
-              <w:rPr>
-                <w:sz w:val="28"/>
-                <w:szCs w:val="28"/>
-                <w:lang w:val="ru-RU"/>
-              </w:rPr>
-            </w:pPr>
-          </w:p>
-        </w:tc>
-        <w:tc>
-          <w:tcPr>
-            <w:tcW w:w="993" w:type="dxa"/>
-          </w:tcPr>
-          <w:p>
-            <w:pPr>
-              <w:rPr>
-                <w:sz w:val="28"/>
-                <w:szCs w:val="28"/>
-                <w:lang w:val="ru-RU"/>
-              </w:rPr>
-            </w:pPr>
-          </w:p>
-        </w:tc>
-        <w:tc>
-          <w:tcPr>
-            <w:tcW w:w="992" w:type="dxa"/>
-          </w:tcPr>
-          <w:p>
-            <w:pPr>
-              <w:rPr>
-                <w:sz w:val="28"/>
-                <w:szCs w:val="28"/>
-                <w:lang w:val="ru-RU"/>
-              </w:rPr>
-            </w:pPr>
-          </w:p>
-        </w:tc>
-        <w:tc>
-          <w:tcPr>
-            <w:tcW w:w="992" w:type="dxa"/>
-          </w:tcPr>
-          <w:p>
-            <w:pPr>
-              <w:rPr>
-                <w:sz w:val="28"/>
-                <w:szCs w:val="28"/>
-                <w:lang w:val="ru-RU"/>
-              </w:rPr>
-            </w:pPr>
-          </w:p>
-        </w:tc>
-        <w:tc>
-          <w:tcPr>
-            <w:tcW w:w="992" w:type="dxa"/>
-          </w:tcPr>
-          <w:p>
-            <w:pPr>
-              <w:rPr>
-                <w:sz w:val="28"/>
-                <w:szCs w:val="28"/>
-                <w:lang w:val="ru-RU"/>
-              </w:rPr>
-            </w:pPr>
-          </w:p>
-        </w:tc>
-      </w:tr>
-      <w:tr>
-        <w:tc>
-          <w:tcPr>
-            <w:tcW w:w="2518" w:type="dxa"/>
-          </w:tcPr>
-          <w:p>
-            <w:pPr>
-              <w:rPr>
-                <w:sz w:val="28"/>
-                <w:szCs w:val="28"/>
-                <w:lang w:val="ru-RU"/>
-              </w:rPr>
-            </w:pPr>
-          </w:p>
-        </w:tc>
-        <w:tc>
-          <w:tcPr>
-            <w:tcW w:w="992" w:type="dxa"/>
-          </w:tcPr>
-          <w:p>
-            <w:pPr>
-              <w:rPr>
-                <w:sz w:val="28"/>
-                <w:szCs w:val="28"/>
-                <w:lang w:val="ru-RU"/>
-              </w:rPr>
-            </w:pPr>
-          </w:p>
-        </w:tc>
-        <w:tc>
-          <w:tcPr>
-            <w:tcW w:w="993" w:type="dxa"/>
-          </w:tcPr>
-          <w:p>
-            <w:pPr>
-              <w:rPr>
-                <w:sz w:val="28"/>
-                <w:szCs w:val="28"/>
-                <w:lang w:val="ru-RU"/>
-              </w:rPr>
-            </w:pPr>
-          </w:p>
-        </w:tc>
-        <w:tc>
-          <w:tcPr>
-            <w:tcW w:w="992" w:type="dxa"/>
-          </w:tcPr>
-          <w:p>
-            <w:pPr>
-              <w:rPr>
-                <w:sz w:val="28"/>
-                <w:szCs w:val="28"/>
-                <w:lang w:val="ru-RU"/>
-              </w:rPr>
-            </w:pPr>
-          </w:p>
-        </w:tc>
-        <w:tc>
-          <w:tcPr>
-            <w:tcW w:w="992" w:type="dxa"/>
-          </w:tcPr>
-          <w:p>
-            <w:pPr>
-              <w:rPr>
-                <w:sz w:val="28"/>
-                <w:szCs w:val="28"/>
-                <w:lang w:val="ru-RU"/>
-              </w:rPr>
-            </w:pPr>
-          </w:p>
-        </w:tc>
-        <w:tc>
-          <w:tcPr>
-            <w:tcW w:w="992" w:type="dxa"/>
-          </w:tcPr>
-          <w:p>
-            <w:pPr>
-              <w:rPr>
-                <w:sz w:val="28"/>
-                <w:szCs w:val="28"/>
                 <w:lang w:val="ru-RU"/>
               </w:rPr>
             </w:pPr>
@@ -5071,14 +3277,11 @@
         <w:ind w:left="-567"/>
         <w:jc w:val="both"/>
         <w:rPr>
-          <w:sz w:val="28"/>
-          <w:szCs w:val="20"/>
-          <w:lang w:val="ru-RU"/>
-        </w:rPr>
-      </w:pPr>
-      <w:r>
-        <w:rPr>
-          <w:sz w:val="28"/>
+          <w:lang w:val="ru-RU"/>
+        </w:rPr>
+      </w:pPr>
+      <w:r>
+        <w:rPr>
           <w:u w:val="single"/>
           <w:lang w:val="ru-RU"/>
         </w:rPr>
@@ -5086,7 +3289,6 @@
       </w:r>
       <w:r>
         <w:rPr>
-          <w:sz w:val="28"/>
           <w:u w:val="single"/>
           <w:lang w:val="ru-RU"/>
         </w:rPr>
@@ -5094,7 +3296,6 @@
       </w:r>
       <w:r>
         <w:rPr>
-          <w:sz w:val="28"/>
           <w:lang w:val="ru-RU"/>
         </w:rPr>
         <w:t xml:space="preserve">: </w:t>
@@ -5102,7 +3303,6 @@
       <w:sdt>
         <w:sdtPr>
           <w:rPr>
-            <w:sz w:val="28"/>
             <w:lang w:val="ru-RU"/>
           </w:rPr>
           <w:id w:val="-1949923650"/>
@@ -5119,7 +3319,6 @@
         <w:sdtContent>
           <w:r>
             <w:rPr>
-              <w:sz w:val="28"/>
               <w:lang w:val="ru-RU"/>
             </w:rPr>
             <w:t xml:space="preserve"> </w:t>
@@ -5128,22 +3327,47 @@
       </w:sdt>
       <w:r>
         <w:rPr>
-          <w:sz w:val="28"/>
           <w:lang w:val="ru-RU"/>
         </w:rPr>
         <w:t xml:space="preserve"> </w:t>
       </w:r>
       <w:r>
         <w:rPr>
-          <w:sz w:val="28"/>
-          <w:lang w:val="ru-RU"/>
-        </w:rPr>
-        <w:t>Диабетическая дистальная симметричная полинейропатия н/к, сенсомоторная форма (NSS 3, NDS 3),  Рек: армадин 4,0 в/в</w:t>
-      </w:r>
+          <w:lang w:val="ru-RU"/>
+        </w:rPr>
+        <w:t xml:space="preserve">Диабетическая дистальная симметричная полинейропатия н/к, сенсомоторная форма (NSS 3, NDS 3), </w:t>
+      </w:r>
+      <w:r>
+        <w:rPr>
+          <w:lang w:val="ru-RU"/>
+        </w:rPr>
+        <w:t xml:space="preserve">Диабетическая энцефалопатия 1 </w:t>
+      </w:r>
+      <w:proofErr w:type="spellStart"/>
       <w:proofErr w:type="gramStart"/>
       <w:r>
         <w:rPr>
-          <w:sz w:val="28"/>
+          <w:lang w:val="ru-RU"/>
+        </w:rPr>
+        <w:t>ст</w:t>
+      </w:r>
+      <w:proofErr w:type="spellEnd"/>
+      <w:proofErr w:type="gramEnd"/>
+      <w:r>
+        <w:rPr>
+          <w:lang w:val="ru-RU"/>
+        </w:rPr>
+        <w:t xml:space="preserve">, астеноневротический с-м. </w:t>
+      </w:r>
+      <w:r>
+        <w:rPr>
+          <w:lang w:val="ru-RU"/>
+        </w:rPr>
+        <w:t xml:space="preserve"> Рек: армадин 4,0 в/в</w:t>
+      </w:r>
+      <w:proofErr w:type="gramStart"/>
+      <w:r>
+        <w:rPr>
           <w:lang w:val="ru-RU"/>
         </w:rPr>
         <w:t xml:space="preserve"> ,</w:t>
@@ -5151,7 +3375,6 @@
       <w:proofErr w:type="gramEnd"/>
       <w:r>
         <w:rPr>
-          <w:sz w:val="28"/>
           <w:lang w:val="ru-RU"/>
         </w:rPr>
         <w:t xml:space="preserve">келтикан 1т 3р/д, </w:t>
@@ -5162,14 +3385,11 @@
         <w:ind w:left="-567"/>
         <w:jc w:val="both"/>
         <w:rPr>
-          <w:sz w:val="28"/>
-          <w:szCs w:val="20"/>
-          <w:lang w:val="ru-RU"/>
-        </w:rPr>
-      </w:pPr>
-      <w:r>
-        <w:rPr>
-          <w:sz w:val="28"/>
+          <w:lang w:val="ru-RU"/>
+        </w:rPr>
+      </w:pPr>
+      <w:r>
+        <w:rPr>
           <w:u w:val="single"/>
           <w:lang w:val="ru-RU"/>
         </w:rPr>
@@ -5177,7 +3397,6 @@
       </w:r>
       <w:r>
         <w:rPr>
-          <w:sz w:val="28"/>
           <w:u w:val="single"/>
           <w:lang w:val="ru-RU"/>
         </w:rPr>
@@ -5185,42 +3404,36 @@
       </w:r>
       <w:r>
         <w:rPr>
-          <w:sz w:val="28"/>
           <w:lang w:val="ru-RU"/>
         </w:rPr>
         <w:t xml:space="preserve">: </w:t>
       </w:r>
       <w:r>
         <w:rPr>
-          <w:sz w:val="28"/>
           <w:lang w:val="en-US"/>
         </w:rPr>
         <w:t>VIS</w:t>
       </w:r>
       <w:r>
         <w:rPr>
-          <w:sz w:val="28"/>
           <w:lang w:val="ru-RU"/>
         </w:rPr>
         <w:t xml:space="preserve"> </w:t>
       </w:r>
       <w:r>
         <w:rPr>
-          <w:sz w:val="28"/>
           <w:lang w:val="en-US"/>
         </w:rPr>
         <w:t>OD</w:t>
       </w:r>
       <w:r>
         <w:rPr>
-          <w:sz w:val="28"/>
           <w:lang w:val="ru-RU"/>
         </w:rPr>
         <w:t>=</w:t>
       </w:r>
       <w:r>
         <w:rPr>
-          <w:sz w:val="28"/>
           <w:lang w:val="ru-RU"/>
         </w:rPr>
         <w:t>0</w:t>
@@ -5228,7 +3441,6 @@
       <w:proofErr w:type="gramStart"/>
       <w:r>
         <w:rPr>
-          <w:sz w:val="28"/>
           <w:lang w:val="ru-RU"/>
         </w:rPr>
         <w:t>,3</w:t>
@@ -5236,77 +3448,60 @@
       <w:proofErr w:type="gramEnd"/>
       <w:r>
         <w:rPr>
-          <w:sz w:val="28"/>
           <w:lang w:val="ru-RU"/>
         </w:rPr>
         <w:t>-4,0</w:t>
       </w:r>
       <w:r>
         <w:rPr>
-          <w:sz w:val="28"/>
           <w:lang w:val="ru-RU"/>
         </w:rPr>
         <w:t xml:space="preserve">   </w:t>
       </w:r>
       <w:r>
         <w:rPr>
-          <w:sz w:val="28"/>
           <w:lang w:val="en-US"/>
         </w:rPr>
         <w:t>OS</w:t>
       </w:r>
       <w:r>
         <w:rPr>
-          <w:sz w:val="28"/>
           <w:lang w:val="ru-RU"/>
         </w:rPr>
         <w:t>=</w:t>
       </w:r>
       <w:r>
         <w:rPr>
-          <w:sz w:val="28"/>
           <w:lang w:val="ru-RU"/>
         </w:rPr>
         <w:t>0,3-0,4</w:t>
       </w:r>
       <w:r>
         <w:rPr>
-          <w:sz w:val="28"/>
           <w:lang w:val="ru-RU"/>
         </w:rPr>
         <w:t xml:space="preserve">  </w:t>
       </w:r>
       <w:r>
         <w:rPr>
-          <w:sz w:val="28"/>
-          <w:lang w:val="ru-RU"/>
-        </w:rPr>
-        <w:t xml:space="preserve">  </w:t>
-      </w:r>
-      <w:r>
-        <w:rPr>
-          <w:sz w:val="28"/>
-          <w:lang w:val="ru-RU"/>
-        </w:rPr>
-        <w:t xml:space="preserve"> Гл. дно: ДЗН бледно-розовые. Границы четкие</w:t>
-      </w:r>
-      <w:r>
-        <w:rPr>
-          <w:sz w:val="28"/>
+          <w:lang w:val="ru-RU"/>
+        </w:rPr>
+        <w:t xml:space="preserve">   Гл. дно: ДЗН бледно-розовые. Границы четкие</w:t>
+      </w:r>
+      <w:r>
+        <w:rPr>
           <w:lang w:val="ru-RU"/>
         </w:rPr>
         <w:t>.</w:t>
       </w:r>
       <w:r>
         <w:rPr>
-          <w:sz w:val="28"/>
           <w:lang w:val="ru-RU"/>
         </w:rPr>
         <w:t xml:space="preserve"> </w:t>
       </w:r>
       <w:r>
         <w:rPr>
-          <w:sz w:val="28"/>
           <w:lang w:val="ru-RU"/>
         </w:rPr>
         <w:t xml:space="preserve">А:V </w:t>
@@ -5337,14 +3532,12 @@
       </w:sdt>
       <w:r>
         <w:rPr>
-          <w:sz w:val="28"/>
           <w:lang w:val="ru-RU"/>
         </w:rPr>
         <w:t xml:space="preserve"> </w:t>
       </w:r>
       <w:r>
         <w:rPr>
-          <w:sz w:val="28"/>
           <w:lang w:val="ru-RU"/>
         </w:rPr>
         <w:t>сосуд сужены, (узкие), неравномерного  калибра, извиты, вены уплотнены</w:t>
@@ -5352,7 +3545,6 @@
       <w:proofErr w:type="gramStart"/>
       <w:r>
         <w:rPr>
-          <w:sz w:val="28"/>
           <w:lang w:val="ru-RU"/>
         </w:rPr>
         <w:t xml:space="preserve"> ,</w:t>
@@ -5360,28 +3552,24 @@
       <w:proofErr w:type="gramEnd"/>
       <w:r>
         <w:rPr>
-          <w:sz w:val="28"/>
           <w:lang w:val="ru-RU"/>
         </w:rPr>
         <w:t xml:space="preserve">полнокровны. в макуле без особенностей. </w:t>
       </w:r>
       <w:r>
         <w:rPr>
-          <w:sz w:val="28"/>
           <w:lang w:val="ru-RU"/>
         </w:rPr>
         <w:t xml:space="preserve">Д-з: </w:t>
       </w:r>
       <w:r>
         <w:rPr>
-          <w:sz w:val="28"/>
           <w:lang w:val="ru-RU"/>
         </w:rPr>
         <w:t>А</w:t>
       </w:r>
       <w:r>
         <w:rPr>
-          <w:sz w:val="28"/>
           <w:lang w:val="ru-RU"/>
         </w:rPr>
         <w:t xml:space="preserve">нгиопатия сосудов сетчатки ОИ.  </w:t>
@@ -5392,44 +3580,56 @@
         <w:ind w:left="-567"/>
         <w:jc w:val="both"/>
         <w:rPr>
-          <w:sz w:val="28"/>
-          <w:szCs w:val="20"/>
-          <w:lang w:val="ru-RU"/>
-        </w:rPr>
-      </w:pPr>
-      <w:r>
-        <w:rPr>
-          <w:sz w:val="28"/>
+          <w:lang w:val="ru-RU"/>
+        </w:rPr>
+      </w:pPr>
+      <w:r>
+        <w:rPr>
           <w:u w:val="single"/>
           <w:lang w:val="ru-RU"/>
         </w:rPr>
+        <w:t>21.09.17</w:t>
+      </w:r>
+      <w:r>
+        <w:rPr>
+          <w:u w:val="single"/>
+          <w:lang w:val="ru-RU"/>
+        </w:rPr>
         <w:t>ЭКГ</w:t>
       </w:r>
       <w:r>
         <w:rPr>
-          <w:sz w:val="28"/>
           <w:lang w:val="ru-RU"/>
         </w:rPr>
         <w:t>:</w:t>
       </w:r>
       <w:r>
         <w:rPr>
-          <w:sz w:val="28"/>
           <w:lang w:val="ru-RU"/>
         </w:rPr>
         <w:t xml:space="preserve"> </w:t>
       </w:r>
       <w:r>
         <w:rPr>
-          <w:sz w:val="28"/>
-          <w:lang w:val="ru-RU"/>
-        </w:rPr>
-        <w:t xml:space="preserve">ЧСС - уд/мин. Вольтаж </w:t>
+          <w:lang w:val="ru-RU"/>
+        </w:rPr>
+        <w:t>ЧСС -</w:t>
+      </w:r>
+      <w:r>
+        <w:rPr>
+          <w:lang w:val="ru-RU"/>
+        </w:rPr>
+        <w:t>67</w:t>
+      </w:r>
+      <w:r>
+        <w:rPr>
+          <w:lang w:val="ru-RU"/>
+        </w:rPr>
+        <w:t xml:space="preserve"> уд/мин. Вольтаж </w:t>
       </w:r>
       <w:sdt>
         <w:sdtPr>
           <w:rPr>
-            <w:sz w:val="28"/>
             <w:lang w:val="ru-RU"/>
           </w:rPr>
           <w:id w:val="-1300382127"/>
@@ -5447,7 +3647,6 @@
         <w:sdtContent>
           <w:r>
             <w:rPr>
-              <w:sz w:val="28"/>
               <w:lang w:val="ru-RU"/>
             </w:rPr>
             <w:t>сохранен.</w:t>
@@ -5456,15 +3655,19 @@
       </w:sdt>
       <w:r>
         <w:rPr>
-          <w:sz w:val="28"/>
-          <w:lang w:val="ru-RU"/>
-        </w:rPr>
-        <w:t xml:space="preserve">  Ритм синусовый, тахикардия. Эл</w:t>
+          <w:lang w:val="ru-RU"/>
+        </w:rPr>
+        <w:t xml:space="preserve">  Ритм синусовый</w:t>
+      </w:r>
+      <w:r>
+        <w:rPr>
+          <w:lang w:val="ru-RU"/>
+        </w:rPr>
+        <w:t>. Эл</w:t>
       </w:r>
       <w:proofErr w:type="gramStart"/>
       <w:r>
         <w:rPr>
-          <w:sz w:val="28"/>
           <w:lang w:val="ru-RU"/>
         </w:rPr>
         <w:t>.</w:t>
@@ -5472,7 +3675,6 @@
       <w:proofErr w:type="gramEnd"/>
       <w:r>
         <w:rPr>
-          <w:sz w:val="28"/>
           <w:lang w:val="ru-RU"/>
         </w:rPr>
         <w:t xml:space="preserve"> </w:t>
@@ -5480,7 +3682,6 @@
       <w:proofErr w:type="gramStart"/>
       <w:r>
         <w:rPr>
-          <w:sz w:val="28"/>
           <w:lang w:val="ru-RU"/>
         </w:rPr>
         <w:t>о</w:t>
@@ -5488,54 +3689,21 @@
       <w:proofErr w:type="gramEnd"/>
       <w:r>
         <w:rPr>
-          <w:sz w:val="28"/>
           <w:lang w:val="ru-RU"/>
         </w:rPr>
         <w:t xml:space="preserve">сь </w:t>
       </w:r>
       <w:r>
         <w:rPr>
-          <w:sz w:val="28"/>
           <w:lang w:val="ru-RU"/>
         </w:rPr>
         <w:t>не</w:t>
       </w:r>
       <w:r>
         <w:rPr>
-          <w:sz w:val="28"/>
-          <w:lang w:val="ru-RU"/>
-        </w:rPr>
-        <w:t xml:space="preserve"> отклонена</w:t>
-      </w:r>
-      <w:r>
-        <w:rPr>
-          <w:sz w:val="28"/>
-          <w:lang w:val="ru-RU"/>
-        </w:rPr>
-        <w:t xml:space="preserve"> влево</w:t>
-      </w:r>
-      <w:r>
-        <w:rPr>
-          <w:sz w:val="28"/>
-          <w:lang w:val="ru-RU"/>
-        </w:rPr>
-        <w:t xml:space="preserve">.  Гипертрофия левого желудочка. </w:t>
-      </w:r>
-      <w:proofErr w:type="gramStart"/>
-      <w:r>
-        <w:rPr>
-          <w:sz w:val="28"/>
-          <w:lang w:val="ru-RU"/>
-        </w:rPr>
-        <w:t>Диффузные</w:t>
-      </w:r>
-      <w:proofErr w:type="gramEnd"/>
-      <w:r>
-        <w:rPr>
-          <w:sz w:val="28"/>
-          <w:lang w:val="ru-RU"/>
-        </w:rPr>
-        <w:t xml:space="preserve"> изменения миокарда. </w:t>
+          <w:lang w:val="ru-RU"/>
+        </w:rPr>
+        <w:t xml:space="preserve"> отклонена.  Гипертрофия левого желудочка. </w:t>
       </w:r>
     </w:p>
     <w:p>
@@ -5543,13 +3711,11 @@
         <w:ind w:left="-567"/>
         <w:jc w:val="both"/>
         <w:rPr>
-          <w:sz w:val="28"/>
-          <w:lang w:val="ru-RU"/>
-        </w:rPr>
-      </w:pPr>
-      <w:r>
-        <w:rPr>
-          <w:sz w:val="28"/>
+          <w:lang w:val="ru-RU"/>
+        </w:rPr>
+      </w:pPr>
+      <w:r>
+        <w:rPr>
           <w:highlight w:val="yellow"/>
           <w:u w:val="single"/>
           <w:lang w:val="ru-RU"/>
@@ -5558,7 +3724,6 @@
       </w:r>
       <w:r>
         <w:rPr>
-          <w:sz w:val="28"/>
           <w:lang w:val="ru-RU"/>
         </w:rPr>
         <w:t xml:space="preserve">: </w:t>
@@ -5574,37 +3739,79 @@
       </w:pPr>
       <w:r>
         <w:rPr>
-          <w:lang w:val="ru-RU"/>
-        </w:rPr>
-        <w:t>Рек</w:t>
+          <w:u w:val="single"/>
+          <w:lang w:val="ru-RU"/>
+        </w:rPr>
+        <w:t>22.09.17РВГ</w:t>
+      </w:r>
+      <w:r>
+        <w:rPr>
+          <w:lang w:val="ru-RU"/>
+        </w:rPr>
+        <w:t>: объемное пульсовое кровенаполнение артерий н/к умеренно снижено. Тонус крупных артерий н/</w:t>
       </w:r>
       <w:proofErr w:type="gramStart"/>
       <w:r>
         <w:rPr>
           <w:lang w:val="ru-RU"/>
         </w:rPr>
-        <w:t>.</w:t>
+        <w:t>к</w:t>
       </w:r>
       <w:proofErr w:type="gramEnd"/>
       <w:r>
         <w:rPr>
           <w:lang w:val="ru-RU"/>
         </w:rPr>
+        <w:t xml:space="preserve"> не изменен. Тонус артерий среднего и мелкого калибра н/</w:t>
+      </w:r>
+      <w:proofErr w:type="gramStart"/>
+      <w:r>
+        <w:rPr>
+          <w:lang w:val="ru-RU"/>
+        </w:rPr>
+        <w:t>к</w:t>
+      </w:r>
+      <w:proofErr w:type="gramEnd"/>
+      <w:r>
+        <w:rPr>
+          <w:lang w:val="ru-RU"/>
+        </w:rPr>
+        <w:t xml:space="preserve"> незначительно снижен. </w:t>
+      </w:r>
+      <w:r>
+        <w:rPr>
+          <w:lang w:val="ru-RU"/>
+        </w:rPr>
+        <w:lastRenderedPageBreak/>
+        <w:t>Периферическое сопротивление сосудов н/</w:t>
+      </w:r>
+      <w:proofErr w:type="gramStart"/>
+      <w:r>
+        <w:rPr>
+          <w:lang w:val="ru-RU"/>
+        </w:rPr>
+        <w:t>к</w:t>
+      </w:r>
+      <w:proofErr w:type="gramEnd"/>
+      <w:r>
+        <w:rPr>
+          <w:lang w:val="ru-RU"/>
+        </w:rPr>
+        <w:t xml:space="preserve"> в переделах возрастной нормы. Симметрия кровенаполнения сосудов н/</w:t>
+      </w:r>
+      <w:proofErr w:type="gramStart"/>
+      <w:r>
+        <w:rPr>
+          <w:lang w:val="ru-RU"/>
+        </w:rPr>
+        <w:t>к</w:t>
+      </w:r>
+      <w:proofErr w:type="gramEnd"/>
+      <w:r>
+        <w:rPr>
+          <w:lang w:val="ru-RU"/>
+        </w:rPr>
         <w:t xml:space="preserve"> </w:t>
-      </w:r>
-      <w:proofErr w:type="gramStart"/>
-      <w:r>
-        <w:rPr>
-          <w:lang w:val="ru-RU"/>
-        </w:rPr>
-        <w:t>к</w:t>
-      </w:r>
-      <w:proofErr w:type="gramEnd"/>
-      <w:r>
-        <w:rPr>
-          <w:lang w:val="ru-RU"/>
-        </w:rPr>
-        <w:t xml:space="preserve">ардиолога: </w:t>
       </w:r>
     </w:p>
     <w:p>
@@ -5619,7 +3826,47 @@
         <w:rPr>
           <w:lang w:val="ru-RU"/>
         </w:rPr>
-        <w:t>аспирин кардио 100 мг 1р\д</w:t>
+        <w:t xml:space="preserve">  </w:t>
+      </w:r>
+      <w:r>
+        <w:rPr>
+          <w:highlight w:val="yellow"/>
+          <w:u w:val="single"/>
+          <w:lang w:val="ru-RU"/>
+        </w:rPr>
+        <w:t>Ангиохирург</w:t>
+      </w:r>
+      <w:r>
+        <w:rPr>
+          <w:lang w:val="ru-RU"/>
+        </w:rPr>
+        <w:t xml:space="preserve">: </w:t>
+      </w:r>
+      <w:proofErr w:type="spellStart"/>
+      <w:r>
+        <w:rPr>
+          <w:lang w:val="ru-RU"/>
+        </w:rPr>
+        <w:t>Диаб</w:t>
+      </w:r>
+      <w:proofErr w:type="spellEnd"/>
+      <w:r>
+        <w:rPr>
+          <w:lang w:val="ru-RU"/>
+        </w:rPr>
+        <w:t xml:space="preserve">. ангиопатия </w:t>
+      </w:r>
+      <w:r>
+        <w:rPr>
+          <w:lang w:val="ru-RU"/>
+        </w:rPr>
+        <w:t xml:space="preserve">артерий </w:t>
+      </w:r>
+      <w:r>
+        <w:rPr>
+          <w:lang w:val="ru-RU"/>
+        </w:rPr>
+        <w:t>н/к.</w:t>
       </w:r>
     </w:p>
     <w:p>
@@ -5630,55 +3877,26 @@
           <w:lang w:val="ru-RU"/>
         </w:rPr>
       </w:pPr>
-      <w:r>
-        <w:rPr>
-          <w:lang w:val="ru-RU"/>
-        </w:rPr>
-        <w:t xml:space="preserve">аспекард 100 мг 1р/д., </w:t>
-      </w:r>
-    </w:p>
-    <w:p>
-      <w:pPr>
-        <w:ind w:left="-567"/>
-        <w:jc w:val="both"/>
-        <w:rPr>
-          <w:lang w:val="ru-RU"/>
-        </w:rPr>
-      </w:pPr>
-      <w:r>
-        <w:rPr>
-          <w:lang w:val="ru-RU"/>
-        </w:rPr>
-        <w:t>аторвастатин 20 мг*1р/</w:t>
-      </w:r>
-      <w:proofErr w:type="spellStart"/>
-      <w:r>
-        <w:rPr>
-          <w:lang w:val="ru-RU"/>
-        </w:rPr>
-        <w:t>сут</w:t>
-      </w:r>
-      <w:proofErr w:type="spellEnd"/>
-      <w:r>
-        <w:rPr>
-          <w:lang w:val="ru-RU"/>
-        </w:rPr>
-        <w:t xml:space="preserve">. на ночь. </w:t>
-      </w:r>
-    </w:p>
-    <w:p>
-      <w:pPr>
-        <w:ind w:left="-567"/>
-        <w:jc w:val="both"/>
-        <w:rPr>
-          <w:lang w:val="ru-RU"/>
-        </w:rPr>
-      </w:pPr>
-      <w:r>
-        <w:rPr>
-          <w:lang w:val="ru-RU"/>
-        </w:rPr>
-        <w:t>розувастатин</w:t>
+      <w:proofErr w:type="gramStart"/>
+      <w:r>
+        <w:rPr>
+          <w:u w:val="single"/>
+          <w:lang w:val="ru-RU"/>
+        </w:rPr>
+        <w:t xml:space="preserve">22.09.17 </w:t>
+      </w:r>
+      <w:r>
+        <w:rPr>
+          <w:u w:val="single"/>
+          <w:lang w:val="ru-RU"/>
+        </w:rPr>
+        <w:t>Хирург</w:t>
+      </w:r>
+      <w:r>
+        <w:rPr>
+          <w:lang w:val="ru-RU"/>
+        </w:rPr>
+        <w:t xml:space="preserve">: </w:t>
       </w:r>
       <w:r>
         <w:rPr>
@@ -5690,115 +3908,7 @@
         <w:rPr>
           <w:lang w:val="ru-RU"/>
         </w:rPr>
-        <w:t>10</w:t>
-      </w:r>
-      <w:r>
-        <w:rPr>
-          <w:lang w:val="ru-RU"/>
-        </w:rPr>
-        <w:t xml:space="preserve"> мг*1р/</w:t>
-      </w:r>
-      <w:proofErr w:type="spellStart"/>
-      <w:r>
-        <w:rPr>
-          <w:lang w:val="ru-RU"/>
-        </w:rPr>
-        <w:t>сут</w:t>
-      </w:r>
-      <w:proofErr w:type="spellEnd"/>
-      <w:r>
-        <w:rPr>
-          <w:lang w:val="ru-RU"/>
-        </w:rPr>
-        <w:t xml:space="preserve">. на ночь. </w:t>
-      </w:r>
-    </w:p>
-    <w:p>
-      <w:pPr>
-        <w:ind w:left="-567"/>
-        <w:jc w:val="both"/>
-        <w:rPr>
-          <w:lang w:val="ru-RU"/>
-        </w:rPr>
-      </w:pPr>
-      <w:r>
-        <w:rPr>
-          <w:lang w:val="ru-RU"/>
-        </w:rPr>
-        <w:t xml:space="preserve">глицисед  1т*3р/д 1 мес., </w:t>
-      </w:r>
-    </w:p>
-    <w:p>
-      <w:pPr>
-        <w:ind w:left="-567"/>
-        <w:jc w:val="both"/>
-        <w:rPr>
-          <w:lang w:val="ru-RU"/>
-        </w:rPr>
-      </w:pPr>
-      <w:r>
-        <w:rPr>
-          <w:lang w:val="ru-RU"/>
-        </w:rPr>
-        <w:t xml:space="preserve">дилтиазем ретард 90мг *2р/д., </w:t>
-      </w:r>
-    </w:p>
-    <w:p>
-      <w:pPr>
-        <w:ind w:left="-567"/>
-        <w:jc w:val="both"/>
-        <w:rPr>
-          <w:lang w:val="ru-RU"/>
-        </w:rPr>
-      </w:pPr>
-      <w:r>
-        <w:rPr>
-          <w:lang w:val="ru-RU"/>
-        </w:rPr>
-        <w:t xml:space="preserve">эналаприл 5-10 мг *1р/д., </w:t>
-      </w:r>
-    </w:p>
-    <w:p>
-      <w:pPr>
-        <w:ind w:left="-567"/>
-        <w:jc w:val="both"/>
-        <w:rPr>
-          <w:lang w:val="ru-RU"/>
-        </w:rPr>
-      </w:pPr>
-      <w:r>
-        <w:rPr>
-          <w:lang w:val="ru-RU"/>
-        </w:rPr>
-        <w:t xml:space="preserve">лоспирин 75 мг *1р/д., </w:t>
-      </w:r>
-    </w:p>
-    <w:p>
-      <w:pPr>
-        <w:ind w:left="-567"/>
-        <w:jc w:val="both"/>
-        <w:rPr>
-          <w:lang w:val="ru-RU"/>
-        </w:rPr>
-      </w:pPr>
-      <w:r>
-        <w:rPr>
-          <w:lang w:val="ru-RU"/>
-        </w:rPr>
-        <w:t>карведилол 12,5-25мг утр</w:t>
-      </w:r>
-      <w:proofErr w:type="gramStart"/>
-      <w:r>
-        <w:rPr>
-          <w:lang w:val="ru-RU"/>
-        </w:rPr>
-        <w:t>.,</w:t>
-      </w:r>
-      <w:r>
-        <w:rPr>
-          <w:lang w:val="ru-RU"/>
-        </w:rPr>
-        <w:t xml:space="preserve"> </w:t>
+        <w:t>хирургической  патологии  в данной момент нет.</w:t>
       </w:r>
       <w:proofErr w:type="gramEnd"/>
     </w:p>
@@ -5812,33 +3922,132 @@
       </w:pPr>
       <w:r>
         <w:rPr>
-          <w:lang w:val="ru-RU"/>
-        </w:rPr>
-        <w:lastRenderedPageBreak/>
-        <w:t xml:space="preserve">кардиомагнил 75мг 1т. </w:t>
+          <w:u w:val="single"/>
+          <w:lang w:val="ru-RU"/>
+        </w:rPr>
+        <w:t xml:space="preserve">22.09.17 </w:t>
+      </w:r>
+      <w:r>
+        <w:rPr>
+          <w:u w:val="single"/>
+          <w:lang w:val="ru-RU"/>
+        </w:rPr>
+        <w:t>Допплерография:</w:t>
+      </w:r>
+      <w:r>
+        <w:rPr>
+          <w:lang w:val="ru-RU"/>
+        </w:rPr>
+        <w:t xml:space="preserve"> </w:t>
+      </w:r>
+      <w:r>
+        <w:rPr>
+          <w:lang w:val="ru-RU"/>
+        </w:rPr>
+        <w:t xml:space="preserve">ЛПИ </w:t>
+      </w:r>
+      <w:r>
+        <w:rPr>
+          <w:lang w:val="ru-RU"/>
+        </w:rPr>
+        <w:t>справа –</w:t>
+      </w:r>
+      <w:r>
+        <w:rPr>
+          <w:lang w:val="ru-RU"/>
+        </w:rPr>
+        <w:t>1,0</w:t>
+      </w:r>
+      <w:r>
+        <w:rPr>
+          <w:lang w:val="ru-RU"/>
+        </w:rPr>
+        <w:t xml:space="preserve"> , </w:t>
+      </w:r>
+      <w:r>
+        <w:rPr>
+          <w:lang w:val="ru-RU"/>
+        </w:rPr>
+        <w:t xml:space="preserve">ЛПИ </w:t>
+      </w:r>
+      <w:r>
+        <w:rPr>
+          <w:lang w:val="ru-RU"/>
+        </w:rPr>
+        <w:t>слева –</w:t>
+      </w:r>
+      <w:r>
+        <w:rPr>
+          <w:lang w:val="ru-RU"/>
+        </w:rPr>
+        <w:t>1,0</w:t>
+      </w:r>
+      <w:r>
+        <w:rPr>
+          <w:lang w:val="ru-RU"/>
+        </w:rPr>
+        <w:t xml:space="preserve"> . </w:t>
+      </w:r>
+      <w:r>
+        <w:rPr>
+          <w:lang w:val="ru-RU"/>
+        </w:rPr>
+        <w:t xml:space="preserve">Кровоток </w:t>
+      </w:r>
+      <w:proofErr w:type="gramStart"/>
+      <w:r>
+        <w:rPr>
+          <w:lang w:val="ru-RU"/>
+        </w:rPr>
+        <w:t>по</w:t>
+      </w:r>
+      <w:proofErr w:type="gramEnd"/>
+      <w:r>
+        <w:rPr>
+          <w:lang w:val="ru-RU"/>
+        </w:rPr>
+        <w:t xml:space="preserve"> а. </w:t>
       </w:r>
       <w:proofErr w:type="spellStart"/>
       <w:r>
         <w:rPr>
           <w:lang w:val="ru-RU"/>
         </w:rPr>
-        <w:t>веч</w:t>
+        <w:t>tibialis</w:t>
       </w:r>
       <w:proofErr w:type="spellEnd"/>
-      <w:proofErr w:type="gramStart"/>
-      <w:r>
-        <w:rPr>
-          <w:lang w:val="ru-RU"/>
-        </w:rPr>
-        <w:t>.</w:t>
-      </w:r>
-      <w:r>
-        <w:rPr>
-          <w:lang w:val="ru-RU"/>
-        </w:rPr>
-        <w:t xml:space="preserve">, </w:t>
-      </w:r>
-      <w:proofErr w:type="gramEnd"/>
+      <w:r>
+        <w:rPr>
+          <w:lang w:val="ru-RU"/>
+        </w:rPr>
+        <w:t xml:space="preserve"> </w:t>
+      </w:r>
+      <w:proofErr w:type="spellStart"/>
+      <w:r>
+        <w:rPr>
+          <w:lang w:val="ru-RU"/>
+        </w:rPr>
+        <w:t>роst</w:t>
+      </w:r>
+      <w:proofErr w:type="spellEnd"/>
+      <w:r>
+        <w:rPr>
+          <w:lang w:val="ru-RU"/>
+        </w:rPr>
+        <w:t xml:space="preserve">  не нарушен </w:t>
+      </w:r>
+      <w:r>
+        <w:rPr>
+          <w:lang w:val="ru-RU"/>
+        </w:rPr>
+        <w:t xml:space="preserve">с </w:t>
+      </w:r>
+      <w:r>
+        <w:rPr>
+          <w:lang w:val="ru-RU"/>
+        </w:rPr>
+        <w:t xml:space="preserve">обеих сторон. </w:t>
+      </w:r>
     </w:p>
     <w:p>
       <w:pPr>
@@ -5850,9 +4059,115 @@
       </w:pPr>
       <w:r>
         <w:rPr>
-          <w:lang w:val="ru-RU"/>
-        </w:rPr>
-        <w:t xml:space="preserve">кардонат 1т. *3р/д., </w:t>
+          <w:u w:val="single"/>
+          <w:lang w:val="ru-RU"/>
+        </w:rPr>
+        <w:t xml:space="preserve">21.09.17 </w:t>
+      </w:r>
+      <w:r>
+        <w:rPr>
+          <w:u w:val="single"/>
+          <w:lang w:val="ru-RU"/>
+        </w:rPr>
+        <w:t>УЗИ щит</w:t>
+      </w:r>
+      <w:proofErr w:type="gramStart"/>
+      <w:r>
+        <w:rPr>
+          <w:u w:val="single"/>
+          <w:lang w:val="ru-RU"/>
+        </w:rPr>
+        <w:t>.</w:t>
+      </w:r>
+      <w:proofErr w:type="gramEnd"/>
+      <w:r>
+        <w:rPr>
+          <w:u w:val="single"/>
+          <w:lang w:val="ru-RU"/>
+        </w:rPr>
+        <w:t xml:space="preserve"> </w:t>
+      </w:r>
+      <w:proofErr w:type="gramStart"/>
+      <w:r>
+        <w:rPr>
+          <w:u w:val="single"/>
+          <w:lang w:val="ru-RU"/>
+        </w:rPr>
+        <w:t>ж</w:t>
+      </w:r>
+      <w:proofErr w:type="gramEnd"/>
+      <w:r>
+        <w:rPr>
+          <w:u w:val="single"/>
+          <w:lang w:val="ru-RU"/>
+        </w:rPr>
+        <w:t>елезы</w:t>
+      </w:r>
+      <w:r>
+        <w:rPr>
+          <w:lang w:val="ru-RU"/>
+        </w:rPr>
+        <w:t xml:space="preserve">: </w:t>
+      </w:r>
+      <w:proofErr w:type="spellStart"/>
+      <w:proofErr w:type="gramStart"/>
+      <w:r>
+        <w:rPr>
+          <w:lang w:val="ru-RU"/>
+        </w:rPr>
+        <w:t>Пр</w:t>
+      </w:r>
+      <w:proofErr w:type="spellEnd"/>
+      <w:proofErr w:type="gramEnd"/>
+      <w:r>
+        <w:rPr>
+          <w:lang w:val="ru-RU"/>
+        </w:rPr>
+        <w:t xml:space="preserve"> д. V = </w:t>
+      </w:r>
+      <w:r>
+        <w:rPr>
+          <w:lang w:val="ru-RU"/>
+        </w:rPr>
+        <w:t>5,9</w:t>
+      </w:r>
+      <w:r>
+        <w:rPr>
+          <w:lang w:val="ru-RU"/>
+        </w:rPr>
+        <w:t xml:space="preserve"> см</w:t>
+      </w:r>
+      <w:r>
+        <w:rPr>
+          <w:vertAlign w:val="superscript"/>
+          <w:lang w:val="ru-RU"/>
+        </w:rPr>
+        <w:t>3</w:t>
+      </w:r>
+      <w:r>
+        <w:rPr>
+          <w:lang w:val="ru-RU"/>
+        </w:rPr>
+        <w:t xml:space="preserve">; лев. д. V =  </w:t>
+      </w:r>
+      <w:r>
+        <w:rPr>
+          <w:lang w:val="ru-RU"/>
+        </w:rPr>
+        <w:t>5,3</w:t>
+      </w:r>
+      <w:r>
+        <w:rPr>
+          <w:lang w:val="ru-RU"/>
+        </w:rPr>
+        <w:t>см</w:t>
+      </w:r>
+      <w:r>
+        <w:rPr>
+          <w:vertAlign w:val="superscript"/>
+          <w:lang w:val="ru-RU"/>
+        </w:rPr>
+        <w:t>3</w:t>
       </w:r>
     </w:p>
     <w:p>
@@ -5867,21 +4182,191 @@
         <w:rPr>
           <w:lang w:val="ru-RU"/>
         </w:rPr>
-        <w:t>небилет 2,5-5 мг*1р/</w:t>
+        <w:t>Щит</w:t>
+      </w:r>
+      <w:proofErr w:type="gramStart"/>
+      <w:r>
+        <w:rPr>
+          <w:lang w:val="ru-RU"/>
+        </w:rPr>
+        <w:t>.</w:t>
+      </w:r>
+      <w:proofErr w:type="gramEnd"/>
+      <w:r>
+        <w:rPr>
+          <w:lang w:val="ru-RU"/>
+        </w:rPr>
+        <w:t xml:space="preserve"> </w:t>
+      </w:r>
+      <w:proofErr w:type="gramStart"/>
+      <w:r>
+        <w:rPr>
+          <w:lang w:val="ru-RU"/>
+        </w:rPr>
+        <w:t>ж</w:t>
+      </w:r>
+      <w:proofErr w:type="gramEnd"/>
+      <w:r>
+        <w:rPr>
+          <w:lang w:val="ru-RU"/>
+        </w:rPr>
+        <w:t>елеза</w:t>
+      </w:r>
+      <w:r>
+        <w:rPr>
+          <w:lang w:val="ru-RU"/>
+        </w:rPr>
+        <w:t xml:space="preserve"> </w:t>
+      </w:r>
+      <w:r>
+        <w:rPr>
+          <w:lang w:val="ru-RU"/>
+        </w:rPr>
+        <w:t>не увеличена, контуры</w:t>
+      </w:r>
+      <w:r>
+        <w:rPr>
+          <w:lang w:val="ru-RU"/>
+        </w:rPr>
+        <w:t xml:space="preserve"> фестончатые</w:t>
+      </w:r>
+      <w:r>
+        <w:rPr>
+          <w:lang w:val="ru-RU"/>
+        </w:rPr>
+        <w:t xml:space="preserve">. </w:t>
+      </w:r>
+      <w:r>
+        <w:rPr>
+          <w:lang w:val="ru-RU"/>
+        </w:rPr>
+        <w:t xml:space="preserve">Эхогенность паренхимы </w:t>
+      </w:r>
+      <w:proofErr w:type="gramStart"/>
+      <w:r>
+        <w:rPr>
+          <w:lang w:val="ru-RU"/>
+        </w:rPr>
+        <w:t>снижена</w:t>
+      </w:r>
+      <w:proofErr w:type="gramEnd"/>
+      <w:r>
+        <w:rPr>
+          <w:lang w:val="ru-RU"/>
+        </w:rPr>
+        <w:t>.</w:t>
+      </w:r>
+      <w:r>
+        <w:rPr>
+          <w:lang w:val="ru-RU"/>
+        </w:rPr>
+        <w:t xml:space="preserve"> Эхоструктура крупнозернистая, мелкий </w:t>
+      </w:r>
+      <w:r>
+        <w:rPr>
+          <w:lang w:val="ru-RU"/>
+        </w:rPr>
+        <w:t xml:space="preserve"> фиброз</w:t>
+      </w:r>
+      <w:r>
+        <w:rPr>
+          <w:lang w:val="ru-RU"/>
+        </w:rPr>
+        <w:t xml:space="preserve">. </w:t>
+      </w:r>
+      <w:r>
+        <w:rPr>
+          <w:lang w:val="ru-RU"/>
+        </w:rPr>
+        <w:t>Р</w:t>
+      </w:r>
+      <w:r>
+        <w:rPr>
+          <w:lang w:val="ru-RU"/>
+        </w:rPr>
+        <w:t>егионарны</w:t>
+      </w:r>
+      <w:r>
+        <w:rPr>
+          <w:lang w:val="ru-RU"/>
+        </w:rPr>
+        <w:t>е</w:t>
+      </w:r>
+      <w:r>
+        <w:rPr>
+          <w:lang w:val="ru-RU"/>
+        </w:rPr>
+        <w:t xml:space="preserve"> </w:t>
+      </w:r>
+      <w:proofErr w:type="gramStart"/>
+      <w:r>
+        <w:rPr>
+          <w:lang w:val="ru-RU"/>
+        </w:rPr>
+        <w:t>л</w:t>
+      </w:r>
+      <w:proofErr w:type="gramEnd"/>
+      <w:r>
+        <w:rPr>
+          <w:lang w:val="ru-RU"/>
+        </w:rPr>
+        <w:t>/узл</w:t>
+      </w:r>
+      <w:r>
+        <w:rPr>
+          <w:lang w:val="ru-RU"/>
+        </w:rPr>
+        <w:t>ы</w:t>
+      </w:r>
+      <w:r>
+        <w:rPr>
+          <w:lang w:val="ru-RU"/>
+        </w:rPr>
+        <w:t xml:space="preserve"> </w:t>
+      </w:r>
+      <w:r>
+        <w:rPr>
+          <w:lang w:val="ru-RU"/>
+        </w:rPr>
+        <w:t xml:space="preserve"> </w:t>
+      </w:r>
+      <w:r>
+        <w:rPr>
+          <w:lang w:val="ru-RU"/>
+        </w:rPr>
+        <w:t xml:space="preserve">не </w:t>
+      </w:r>
+      <w:r>
+        <w:rPr>
+          <w:lang w:val="ru-RU"/>
+        </w:rPr>
+        <w:t xml:space="preserve">визуализируются. </w:t>
       </w:r>
       <w:proofErr w:type="spellStart"/>
       <w:r>
         <w:rPr>
           <w:lang w:val="ru-RU"/>
         </w:rPr>
-        <w:t>сут</w:t>
+        <w:t>Закл</w:t>
       </w:r>
       <w:proofErr w:type="spellEnd"/>
       <w:r>
         <w:rPr>
           <w:lang w:val="ru-RU"/>
         </w:rPr>
-        <w:t xml:space="preserve">, </w:t>
+        <w:t xml:space="preserve"> </w:t>
+      </w:r>
+      <w:r>
+        <w:rPr>
+          <w:lang w:val="ru-RU"/>
+        </w:rPr>
+        <w:t>диффузные изменения паренхимы.</w:t>
+      </w:r>
+      <w:r>
+        <w:rPr>
+          <w:lang w:val="ru-RU"/>
+        </w:rPr>
+        <w:t xml:space="preserve"> </w:t>
       </w:r>
     </w:p>
     <w:p>
@@ -5894,9 +4379,36 @@
       </w:pPr>
       <w:r>
         <w:rPr>
-          <w:lang w:val="ru-RU"/>
-        </w:rPr>
-        <w:t xml:space="preserve">нолипрел форте 1т*утром, </w:t>
+          <w:u w:val="single"/>
+          <w:lang w:val="ru-RU"/>
+        </w:rPr>
+        <w:t>Лечение:</w:t>
+      </w:r>
+      <w:bookmarkStart w:id="3" w:name="лн"/>
+      <w:bookmarkEnd w:id="3"/>
+      <w:r>
+        <w:rPr>
+          <w:lang w:val="ru-RU"/>
+        </w:rPr>
+        <w:t xml:space="preserve"> </w:t>
+      </w:r>
+      <w:r>
+        <w:rPr>
+          <w:lang w:val="ru-RU"/>
+        </w:rPr>
+        <w:t xml:space="preserve"> Актрапид НМ,</w:t>
+      </w:r>
+      <w:r>
+        <w:rPr>
+          <w:lang w:val="ru-RU"/>
+        </w:rPr>
+        <w:t xml:space="preserve"> </w:t>
+      </w:r>
+      <w:r>
+        <w:rPr>
+          <w:lang w:val="ru-RU"/>
+        </w:rPr>
+        <w:t xml:space="preserve">Протафан НМ, тиогамма, тардиферон, </w:t>
       </w:r>
     </w:p>
     <w:p>
@@ -5904,850 +4416,6 @@
         <w:ind w:left="-567"/>
         <w:jc w:val="both"/>
         <w:rPr>
-          <w:lang w:val="ru-RU"/>
-        </w:rPr>
-      </w:pPr>
-      <w:r>
-        <w:rPr>
-          <w:lang w:val="ru-RU"/>
-        </w:rPr>
-        <w:t>предуктал М</w:t>
-      </w:r>
-      <w:proofErr w:type="gramStart"/>
-      <w:r>
-        <w:rPr>
-          <w:lang w:val="ru-RU"/>
-        </w:rPr>
-        <w:t>R</w:t>
-      </w:r>
-      <w:proofErr w:type="gramEnd"/>
-      <w:r>
-        <w:rPr>
-          <w:lang w:val="ru-RU"/>
-        </w:rPr>
-        <w:t xml:space="preserve"> 1т. *2р/д.  1 мес., </w:t>
-      </w:r>
-    </w:p>
-    <w:p>
-      <w:pPr>
-        <w:ind w:left="-567"/>
-        <w:jc w:val="both"/>
-        <w:rPr>
-          <w:lang w:val="ru-RU"/>
-        </w:rPr>
-      </w:pPr>
-      <w:r>
-        <w:rPr>
-          <w:lang w:val="ru-RU"/>
-        </w:rPr>
-        <w:t xml:space="preserve">престариум 5-10 мг </w:t>
-      </w:r>
-      <w:proofErr w:type="spellStart"/>
-      <w:r>
-        <w:rPr>
-          <w:lang w:val="ru-RU"/>
-        </w:rPr>
-        <w:t>веч</w:t>
-      </w:r>
-      <w:proofErr w:type="spellEnd"/>
-      <w:proofErr w:type="gramStart"/>
-      <w:r>
-        <w:rPr>
-          <w:lang w:val="ru-RU"/>
-        </w:rPr>
-        <w:t xml:space="preserve">., </w:t>
-      </w:r>
-      <w:proofErr w:type="gramEnd"/>
-    </w:p>
-    <w:p>
-      <w:pPr>
-        <w:ind w:left="-567"/>
-        <w:jc w:val="both"/>
-        <w:rPr>
-          <w:lang w:val="ru-RU"/>
-        </w:rPr>
-      </w:pPr>
-      <w:r>
-        <w:rPr>
-          <w:lang w:val="ru-RU"/>
-        </w:rPr>
-        <w:t xml:space="preserve">тиотриазолин 200мг *3р/д., </w:t>
-      </w:r>
-    </w:p>
-    <w:p>
-      <w:pPr>
-        <w:ind w:left="-567"/>
-        <w:jc w:val="both"/>
-        <w:rPr>
-          <w:lang w:val="ru-RU"/>
-        </w:rPr>
-      </w:pPr>
-      <w:r>
-        <w:rPr>
-          <w:lang w:val="ru-RU"/>
-        </w:rPr>
-        <w:t xml:space="preserve">тридуктан МВ 1т. * 2р/д., </w:t>
-      </w:r>
-    </w:p>
-    <w:p>
-      <w:pPr>
-        <w:ind w:left="-567"/>
-        <w:jc w:val="both"/>
-        <w:rPr>
-          <w:lang w:val="ru-RU"/>
-        </w:rPr>
-      </w:pPr>
-      <w:r>
-        <w:rPr>
-          <w:lang w:val="ru-RU"/>
-        </w:rPr>
-        <w:t xml:space="preserve">фитосед  1к 4р/д 1 </w:t>
-      </w:r>
-      <w:proofErr w:type="spellStart"/>
-      <w:proofErr w:type="gramStart"/>
-      <w:r>
-        <w:rPr>
-          <w:lang w:val="ru-RU"/>
-        </w:rPr>
-        <w:t>мес</w:t>
-      </w:r>
-      <w:proofErr w:type="spellEnd"/>
-      <w:proofErr w:type="gramEnd"/>
-    </w:p>
-    <w:p>
-      <w:pPr>
-        <w:ind w:left="-567"/>
-        <w:jc w:val="both"/>
-        <w:rPr>
-          <w:lang w:val="ru-RU"/>
-        </w:rPr>
-      </w:pPr>
-      <w:r>
-        <w:rPr>
-          <w:lang w:val="ru-RU"/>
-        </w:rPr>
-        <w:t xml:space="preserve">при болях в сердце </w:t>
-      </w:r>
-      <w:proofErr w:type="spellStart"/>
-      <w:r>
-        <w:rPr>
-          <w:lang w:val="ru-RU"/>
-        </w:rPr>
-        <w:t>изокет</w:t>
-      </w:r>
-      <w:proofErr w:type="spellEnd"/>
-      <w:r>
-        <w:rPr>
-          <w:lang w:val="ru-RU"/>
-        </w:rPr>
-        <w:t xml:space="preserve"> спрей. Контроль АД, ЭКГ. Дообследование: ЭХО КС по </w:t>
-      </w:r>
-      <w:proofErr w:type="gramStart"/>
-      <w:r>
-        <w:rPr>
-          <w:lang w:val="ru-RU"/>
-        </w:rPr>
-        <w:t>м/ж</w:t>
-      </w:r>
-      <w:proofErr w:type="gramEnd"/>
-      <w:r>
-        <w:rPr>
-          <w:lang w:val="ru-RU"/>
-        </w:rPr>
-        <w:t xml:space="preserve">. </w:t>
-      </w:r>
-    </w:p>
-    <w:p>
-      <w:pPr>
-        <w:ind w:left="-567"/>
-        <w:jc w:val="both"/>
-        <w:rPr>
-          <w:sz w:val="28"/>
-          <w:szCs w:val="20"/>
-          <w:lang w:val="ru-RU"/>
-        </w:rPr>
-      </w:pPr>
-    </w:p>
-    <w:p>
-      <w:pPr>
-        <w:ind w:left="-567"/>
-        <w:jc w:val="both"/>
-        <w:rPr>
-          <w:sz w:val="28"/>
-          <w:lang w:val="ru-RU"/>
-        </w:rPr>
-      </w:pPr>
-      <w:r>
-        <w:rPr>
-          <w:sz w:val="28"/>
-          <w:highlight w:val="yellow"/>
-          <w:u w:val="single"/>
-          <w:lang w:val="ru-RU"/>
-        </w:rPr>
-        <w:t>Ангиохирург</w:t>
-      </w:r>
-      <w:r>
-        <w:rPr>
-          <w:sz w:val="28"/>
-          <w:lang w:val="ru-RU"/>
-        </w:rPr>
-        <w:t xml:space="preserve">: </w:t>
-      </w:r>
-      <w:proofErr w:type="spellStart"/>
-      <w:r>
-        <w:rPr>
-          <w:sz w:val="28"/>
-          <w:lang w:val="ru-RU"/>
-        </w:rPr>
-        <w:t>Диаб</w:t>
-      </w:r>
-      <w:proofErr w:type="spellEnd"/>
-      <w:r>
-        <w:rPr>
-          <w:sz w:val="28"/>
-          <w:lang w:val="ru-RU"/>
-        </w:rPr>
-        <w:t xml:space="preserve">. ангиопатия </w:t>
-      </w:r>
-      <w:r>
-        <w:rPr>
-          <w:sz w:val="28"/>
-          <w:lang w:val="ru-RU"/>
-        </w:rPr>
-        <w:t xml:space="preserve">артерий </w:t>
-      </w:r>
-      <w:r>
-        <w:rPr>
-          <w:sz w:val="28"/>
-          <w:lang w:val="ru-RU"/>
-        </w:rPr>
-        <w:t>н/к.</w:t>
-      </w:r>
-    </w:p>
-    <w:p>
-      <w:pPr>
-        <w:ind w:left="-567"/>
-        <w:jc w:val="both"/>
-        <w:rPr>
-          <w:sz w:val="28"/>
-          <w:szCs w:val="28"/>
-          <w:lang w:val="ru-RU"/>
-        </w:rPr>
-      </w:pPr>
-      <w:proofErr w:type="gramStart"/>
-      <w:r>
-        <w:rPr>
-          <w:sz w:val="28"/>
-          <w:u w:val="single"/>
-          <w:lang w:val="ru-RU"/>
-        </w:rPr>
-        <w:t xml:space="preserve">22.09.17 </w:t>
-      </w:r>
-      <w:r>
-        <w:rPr>
-          <w:sz w:val="28"/>
-          <w:u w:val="single"/>
-          <w:lang w:val="ru-RU"/>
-        </w:rPr>
-        <w:t>Хирург</w:t>
-      </w:r>
-      <w:r>
-        <w:rPr>
-          <w:sz w:val="28"/>
-          <w:szCs w:val="28"/>
-          <w:lang w:val="ru-RU"/>
-        </w:rPr>
-        <w:t>:</w:t>
-      </w:r>
-      <w:r>
-        <w:rPr>
-          <w:sz w:val="28"/>
-          <w:szCs w:val="28"/>
-          <w:lang w:val="ru-RU"/>
-        </w:rPr>
-        <w:t xml:space="preserve"> </w:t>
-      </w:r>
-      <w:r>
-        <w:rPr>
-          <w:sz w:val="28"/>
-          <w:szCs w:val="28"/>
-          <w:lang w:val="ru-RU"/>
-        </w:rPr>
-        <w:t xml:space="preserve"> </w:t>
-      </w:r>
-      <w:r>
-        <w:rPr>
-          <w:sz w:val="28"/>
-          <w:szCs w:val="28"/>
-          <w:lang w:val="ru-RU"/>
-        </w:rPr>
-        <w:t>хирургической  патологии  в данной момент нет.</w:t>
-      </w:r>
-      <w:proofErr w:type="gramEnd"/>
-    </w:p>
-    <w:p>
-      <w:pPr>
-        <w:ind w:left="-567"/>
-        <w:jc w:val="both"/>
-        <w:rPr>
-          <w:sz w:val="28"/>
-          <w:lang w:val="ru-RU"/>
-        </w:rPr>
-      </w:pPr>
-      <w:r>
-        <w:rPr>
-          <w:sz w:val="28"/>
-          <w:u w:val="single"/>
-          <w:lang w:val="ru-RU"/>
-        </w:rPr>
-        <w:t xml:space="preserve">22.09.17 </w:t>
-      </w:r>
-      <w:r>
-        <w:rPr>
-          <w:sz w:val="28"/>
-          <w:u w:val="single"/>
-          <w:lang w:val="ru-RU"/>
-        </w:rPr>
-        <w:t>Допплерография:</w:t>
-      </w:r>
-      <w:r>
-        <w:rPr>
-          <w:sz w:val="28"/>
-          <w:lang w:val="ru-RU"/>
-        </w:rPr>
-        <w:t xml:space="preserve"> </w:t>
-      </w:r>
-      <w:r>
-        <w:rPr>
-          <w:sz w:val="28"/>
-          <w:lang w:val="ru-RU"/>
-        </w:rPr>
-        <w:t xml:space="preserve">ЛПИ </w:t>
-      </w:r>
-      <w:r>
-        <w:rPr>
-          <w:sz w:val="28"/>
-          <w:lang w:val="ru-RU"/>
-        </w:rPr>
-        <w:t>справа –</w:t>
-      </w:r>
-      <w:r>
-        <w:rPr>
-          <w:sz w:val="28"/>
-          <w:lang w:val="ru-RU"/>
-        </w:rPr>
-        <w:t>1,0</w:t>
-      </w:r>
-      <w:r>
-        <w:rPr>
-          <w:sz w:val="28"/>
-          <w:lang w:val="ru-RU"/>
-        </w:rPr>
-        <w:t xml:space="preserve"> , </w:t>
-      </w:r>
-      <w:r>
-        <w:rPr>
-          <w:sz w:val="28"/>
-          <w:lang w:val="ru-RU"/>
-        </w:rPr>
-        <w:t xml:space="preserve">ЛПИ </w:t>
-      </w:r>
-      <w:r>
-        <w:rPr>
-          <w:sz w:val="28"/>
-          <w:lang w:val="ru-RU"/>
-        </w:rPr>
-        <w:t>слева –</w:t>
-      </w:r>
-      <w:r>
-        <w:rPr>
-          <w:sz w:val="28"/>
-          <w:lang w:val="ru-RU"/>
-        </w:rPr>
-        <w:t>1,0</w:t>
-      </w:r>
-      <w:r>
-        <w:rPr>
-          <w:sz w:val="28"/>
-          <w:lang w:val="ru-RU"/>
-        </w:rPr>
-        <w:t xml:space="preserve"> . </w:t>
-      </w:r>
-      <w:r>
-        <w:rPr>
-          <w:sz w:val="28"/>
-          <w:lang w:val="ru-RU"/>
-        </w:rPr>
-        <w:t xml:space="preserve">Кровоток </w:t>
-      </w:r>
-      <w:proofErr w:type="gramStart"/>
-      <w:r>
-        <w:rPr>
-          <w:sz w:val="28"/>
-          <w:lang w:val="ru-RU"/>
-        </w:rPr>
-        <w:t>по</w:t>
-      </w:r>
-      <w:proofErr w:type="gramEnd"/>
-      <w:r>
-        <w:rPr>
-          <w:sz w:val="28"/>
-          <w:lang w:val="ru-RU"/>
-        </w:rPr>
-        <w:t xml:space="preserve"> а. </w:t>
-      </w:r>
-      <w:proofErr w:type="spellStart"/>
-      <w:r>
-        <w:rPr>
-          <w:sz w:val="28"/>
-          <w:lang w:val="ru-RU"/>
-        </w:rPr>
-        <w:t>tibialis</w:t>
-      </w:r>
-      <w:proofErr w:type="spellEnd"/>
-      <w:r>
-        <w:rPr>
-          <w:sz w:val="28"/>
-          <w:lang w:val="ru-RU"/>
-        </w:rPr>
-        <w:t xml:space="preserve"> </w:t>
-      </w:r>
-      <w:proofErr w:type="spellStart"/>
-      <w:r>
-        <w:rPr>
-          <w:sz w:val="28"/>
-          <w:lang w:val="ru-RU"/>
-        </w:rPr>
-        <w:t>роst</w:t>
-      </w:r>
-      <w:proofErr w:type="spellEnd"/>
-      <w:r>
-        <w:rPr>
-          <w:sz w:val="28"/>
-          <w:lang w:val="ru-RU"/>
-        </w:rPr>
-        <w:t xml:space="preserve">  не нарушен </w:t>
-      </w:r>
-      <w:r>
-        <w:rPr>
-          <w:sz w:val="28"/>
-          <w:lang w:val="ru-RU"/>
-        </w:rPr>
-        <w:t xml:space="preserve">с </w:t>
-      </w:r>
-      <w:r>
-        <w:rPr>
-          <w:sz w:val="28"/>
-          <w:lang w:val="ru-RU"/>
-        </w:rPr>
-        <w:t xml:space="preserve">обеих сторон. </w:t>
-      </w:r>
-    </w:p>
-    <w:p>
-      <w:pPr>
-        <w:ind w:left="-567"/>
-        <w:jc w:val="both"/>
-        <w:rPr>
-          <w:sz w:val="28"/>
-          <w:szCs w:val="20"/>
-          <w:lang w:val="ru-RU"/>
-        </w:rPr>
-      </w:pPr>
-      <w:r>
-        <w:rPr>
-          <w:sz w:val="28"/>
-          <w:u w:val="single"/>
-          <w:lang w:val="ru-RU"/>
-        </w:rPr>
-        <w:t xml:space="preserve">21.09.17 </w:t>
-      </w:r>
-      <w:r>
-        <w:rPr>
-          <w:sz w:val="28"/>
-          <w:u w:val="single"/>
-          <w:lang w:val="ru-RU"/>
-        </w:rPr>
-        <w:t>УЗИ щит</w:t>
-      </w:r>
-      <w:proofErr w:type="gramStart"/>
-      <w:r>
-        <w:rPr>
-          <w:sz w:val="28"/>
-          <w:u w:val="single"/>
-          <w:lang w:val="ru-RU"/>
-        </w:rPr>
-        <w:t>.</w:t>
-      </w:r>
-      <w:proofErr w:type="gramEnd"/>
-      <w:r>
-        <w:rPr>
-          <w:sz w:val="28"/>
-          <w:u w:val="single"/>
-          <w:lang w:val="ru-RU"/>
-        </w:rPr>
-        <w:t xml:space="preserve"> </w:t>
-      </w:r>
-      <w:proofErr w:type="gramStart"/>
-      <w:r>
-        <w:rPr>
-          <w:sz w:val="28"/>
-          <w:highlight w:val="yellow"/>
-          <w:u w:val="single"/>
-          <w:lang w:val="ru-RU"/>
-        </w:rPr>
-        <w:t>ж</w:t>
-      </w:r>
-      <w:proofErr w:type="gramEnd"/>
-      <w:r>
-        <w:rPr>
-          <w:sz w:val="28"/>
-          <w:highlight w:val="yellow"/>
-          <w:u w:val="single"/>
-          <w:lang w:val="ru-RU"/>
-        </w:rPr>
-        <w:t>елезы</w:t>
-      </w:r>
-      <w:r>
-        <w:rPr>
-          <w:sz w:val="28"/>
-          <w:lang w:val="ru-RU"/>
-        </w:rPr>
-        <w:t xml:space="preserve">: </w:t>
-      </w:r>
-      <w:proofErr w:type="spellStart"/>
-      <w:proofErr w:type="gramStart"/>
-      <w:r>
-        <w:rPr>
-          <w:sz w:val="28"/>
-          <w:lang w:val="ru-RU"/>
-        </w:rPr>
-        <w:t>Пр</w:t>
-      </w:r>
-      <w:proofErr w:type="spellEnd"/>
-      <w:proofErr w:type="gramEnd"/>
-      <w:r>
-        <w:rPr>
-          <w:sz w:val="28"/>
-          <w:lang w:val="ru-RU"/>
-        </w:rPr>
-        <w:t xml:space="preserve"> д. V = </w:t>
-      </w:r>
-      <w:r>
-        <w:rPr>
-          <w:sz w:val="28"/>
-          <w:lang w:val="ru-RU"/>
-        </w:rPr>
-        <w:t>5,9</w:t>
-      </w:r>
-      <w:r>
-        <w:rPr>
-          <w:sz w:val="28"/>
-          <w:lang w:val="ru-RU"/>
-        </w:rPr>
-        <w:t xml:space="preserve"> см</w:t>
-      </w:r>
-      <w:r>
-        <w:rPr>
-          <w:sz w:val="28"/>
-          <w:vertAlign w:val="superscript"/>
-          <w:lang w:val="ru-RU"/>
-        </w:rPr>
-        <w:t>3</w:t>
-      </w:r>
-      <w:r>
-        <w:rPr>
-          <w:sz w:val="28"/>
-          <w:lang w:val="ru-RU"/>
-        </w:rPr>
-        <w:t xml:space="preserve">; лев. д. V =  </w:t>
-      </w:r>
-      <w:r>
-        <w:rPr>
-          <w:sz w:val="28"/>
-          <w:lang w:val="ru-RU"/>
-        </w:rPr>
-        <w:t>5,3</w:t>
-      </w:r>
-      <w:r>
-        <w:rPr>
-          <w:sz w:val="28"/>
-          <w:lang w:val="ru-RU"/>
-        </w:rPr>
-        <w:t>см</w:t>
-      </w:r>
-      <w:r>
-        <w:rPr>
-          <w:sz w:val="28"/>
-          <w:vertAlign w:val="superscript"/>
-          <w:lang w:val="ru-RU"/>
-        </w:rPr>
-        <w:t>3</w:t>
-      </w:r>
-    </w:p>
-    <w:p>
-      <w:pPr>
-        <w:ind w:left="-567"/>
-        <w:jc w:val="both"/>
-        <w:rPr>
-          <w:sz w:val="28"/>
-          <w:lang w:val="ru-RU"/>
-        </w:rPr>
-      </w:pPr>
-      <w:r>
-        <w:rPr>
-          <w:sz w:val="28"/>
-          <w:lang w:val="ru-RU"/>
-        </w:rPr>
-        <w:t>Щит</w:t>
-      </w:r>
-      <w:proofErr w:type="gramStart"/>
-      <w:r>
-        <w:rPr>
-          <w:sz w:val="28"/>
-          <w:lang w:val="ru-RU"/>
-        </w:rPr>
-        <w:t>.</w:t>
-      </w:r>
-      <w:proofErr w:type="gramEnd"/>
-      <w:r>
-        <w:rPr>
-          <w:sz w:val="28"/>
-          <w:lang w:val="ru-RU"/>
-        </w:rPr>
-        <w:t xml:space="preserve"> </w:t>
-      </w:r>
-      <w:proofErr w:type="gramStart"/>
-      <w:r>
-        <w:rPr>
-          <w:sz w:val="28"/>
-          <w:lang w:val="ru-RU"/>
-        </w:rPr>
-        <w:t>ж</w:t>
-      </w:r>
-      <w:proofErr w:type="gramEnd"/>
-      <w:r>
-        <w:rPr>
-          <w:sz w:val="28"/>
-          <w:lang w:val="ru-RU"/>
-        </w:rPr>
-        <w:t>елеза</w:t>
-      </w:r>
-      <w:r>
-        <w:rPr>
-          <w:sz w:val="28"/>
-          <w:lang w:val="ru-RU"/>
-        </w:rPr>
-        <w:t xml:space="preserve"> </w:t>
-      </w:r>
-      <w:r>
-        <w:rPr>
-          <w:sz w:val="28"/>
-          <w:lang w:val="ru-RU"/>
-        </w:rPr>
-        <w:t>не увеличена, контуры</w:t>
-      </w:r>
-      <w:r>
-        <w:rPr>
-          <w:sz w:val="28"/>
-          <w:lang w:val="ru-RU"/>
-        </w:rPr>
-        <w:t xml:space="preserve"> фестончатые</w:t>
-      </w:r>
-      <w:r>
-        <w:rPr>
-          <w:sz w:val="28"/>
-          <w:lang w:val="ru-RU"/>
-        </w:rPr>
-        <w:t xml:space="preserve">. </w:t>
-      </w:r>
-      <w:r>
-        <w:rPr>
-          <w:sz w:val="28"/>
-          <w:lang w:val="ru-RU"/>
-        </w:rPr>
-        <w:t xml:space="preserve">Эхогенность паренхимы </w:t>
-      </w:r>
-      <w:proofErr w:type="gramStart"/>
-      <w:r>
-        <w:rPr>
-          <w:sz w:val="28"/>
-          <w:lang w:val="ru-RU"/>
-        </w:rPr>
-        <w:t>снижена</w:t>
-      </w:r>
-      <w:proofErr w:type="gramEnd"/>
-      <w:r>
-        <w:rPr>
-          <w:sz w:val="28"/>
-          <w:lang w:val="ru-RU"/>
-        </w:rPr>
-        <w:t>.</w:t>
-      </w:r>
-      <w:r>
-        <w:rPr>
-          <w:sz w:val="28"/>
-          <w:lang w:val="ru-RU"/>
-        </w:rPr>
-        <w:t xml:space="preserve"> Эхоструктура крупнозернистая, мелкий </w:t>
-      </w:r>
-      <w:r>
-        <w:rPr>
-          <w:sz w:val="28"/>
-          <w:lang w:val="ru-RU"/>
-        </w:rPr>
-        <w:t xml:space="preserve"> фиброз</w:t>
-      </w:r>
-      <w:r>
-        <w:rPr>
-          <w:sz w:val="28"/>
-          <w:lang w:val="ru-RU"/>
-        </w:rPr>
-        <w:t xml:space="preserve">. </w:t>
-      </w:r>
-      <w:r>
-        <w:rPr>
-          <w:sz w:val="28"/>
-          <w:lang w:val="ru-RU"/>
-        </w:rPr>
-        <w:t>Р</w:t>
-      </w:r>
-      <w:r>
-        <w:rPr>
-          <w:sz w:val="28"/>
-          <w:lang w:val="ru-RU"/>
-        </w:rPr>
-        <w:t>егионарны</w:t>
-      </w:r>
-      <w:r>
-        <w:rPr>
-          <w:sz w:val="28"/>
-          <w:lang w:val="ru-RU"/>
-        </w:rPr>
-        <w:t>е</w:t>
-      </w:r>
-      <w:r>
-        <w:rPr>
-          <w:sz w:val="28"/>
-          <w:lang w:val="ru-RU"/>
-        </w:rPr>
-        <w:t xml:space="preserve"> </w:t>
-      </w:r>
-      <w:proofErr w:type="gramStart"/>
-      <w:r>
-        <w:rPr>
-          <w:sz w:val="28"/>
-          <w:lang w:val="ru-RU"/>
-        </w:rPr>
-        <w:t>л</w:t>
-      </w:r>
-      <w:proofErr w:type="gramEnd"/>
-      <w:r>
-        <w:rPr>
-          <w:sz w:val="28"/>
-          <w:lang w:val="ru-RU"/>
-        </w:rPr>
-        <w:t>/узл</w:t>
-      </w:r>
-      <w:r>
-        <w:rPr>
-          <w:sz w:val="28"/>
-          <w:lang w:val="ru-RU"/>
-        </w:rPr>
-        <w:t>ы</w:t>
-      </w:r>
-      <w:r>
-        <w:rPr>
-          <w:sz w:val="28"/>
-          <w:lang w:val="ru-RU"/>
-        </w:rPr>
-        <w:t xml:space="preserve"> </w:t>
-      </w:r>
-      <w:r>
-        <w:rPr>
-          <w:sz w:val="28"/>
-          <w:lang w:val="ru-RU"/>
-        </w:rPr>
-        <w:t xml:space="preserve"> </w:t>
-      </w:r>
-      <w:r>
-        <w:rPr>
-          <w:sz w:val="28"/>
-          <w:lang w:val="ru-RU"/>
-        </w:rPr>
-        <w:t xml:space="preserve">не </w:t>
-      </w:r>
-      <w:r>
-        <w:rPr>
-          <w:sz w:val="28"/>
-          <w:lang w:val="ru-RU"/>
-        </w:rPr>
-        <w:t xml:space="preserve">визуализируются. </w:t>
-      </w:r>
-      <w:proofErr w:type="spellStart"/>
-      <w:r>
-        <w:rPr>
-          <w:sz w:val="28"/>
-          <w:lang w:val="ru-RU"/>
-        </w:rPr>
-        <w:t>Закл</w:t>
-      </w:r>
-      <w:proofErr w:type="spellEnd"/>
-      <w:r>
-        <w:rPr>
-          <w:sz w:val="28"/>
-          <w:lang w:val="ru-RU"/>
-        </w:rPr>
-        <w:t xml:space="preserve"> </w:t>
-      </w:r>
-      <w:r>
-        <w:rPr>
-          <w:sz w:val="28"/>
-          <w:lang w:val="ru-RU"/>
-        </w:rPr>
-        <w:t>диффузные изменения паренхимы.</w:t>
-      </w:r>
-      <w:r>
-        <w:rPr>
-          <w:sz w:val="28"/>
-          <w:lang w:val="ru-RU"/>
-        </w:rPr>
-        <w:t xml:space="preserve"> </w:t>
-      </w:r>
-    </w:p>
-    <w:p>
-      <w:pPr>
-        <w:ind w:left="-567"/>
-        <w:jc w:val="both"/>
-        <w:rPr>
-          <w:sz w:val="28"/>
-          <w:szCs w:val="20"/>
-          <w:lang w:val="ru-RU"/>
-        </w:rPr>
-      </w:pPr>
-      <w:r>
-        <w:rPr>
-          <w:sz w:val="28"/>
-          <w:u w:val="single"/>
-          <w:lang w:val="ru-RU"/>
-        </w:rPr>
-        <w:t>Лечение:</w:t>
-      </w:r>
-      <w:bookmarkStart w:id="3" w:name="лн"/>
-      <w:bookmarkEnd w:id="3"/>
-      <w:r>
-        <w:rPr>
-          <w:sz w:val="28"/>
-          <w:lang w:val="ru-RU"/>
-        </w:rPr>
-        <w:t xml:space="preserve"> </w:t>
-      </w:r>
-    </w:p>
-    <w:p>
-      <w:pPr>
-        <w:ind w:left="-567"/>
-        <w:jc w:val="both"/>
-        <w:rPr>
-          <w:sz w:val="28"/>
           <w:lang w:val="ru-RU"/>
         </w:rPr>
       </w:pPr>
@@ -6757,7 +4425,6 @@
       <w:bookmarkEnd w:id="5"/>
       <w:r>
         <w:rPr>
-          <w:sz w:val="28"/>
           <w:u w:val="single"/>
           <w:lang w:val="ru-RU"/>
         </w:rPr>
@@ -6765,21 +4432,18 @@
       </w:r>
       <w:r>
         <w:rPr>
-          <w:sz w:val="28"/>
           <w:lang w:val="ru-RU"/>
         </w:rPr>
         <w:t xml:space="preserve">:  СД </w:t>
       </w:r>
       <w:r>
         <w:rPr>
-          <w:sz w:val="28"/>
           <w:lang w:val="ru-RU"/>
         </w:rPr>
         <w:t>суб</w:t>
       </w:r>
       <w:r>
         <w:rPr>
-          <w:sz w:val="28"/>
           <w:lang w:val="ru-RU"/>
         </w:rPr>
         <w:t xml:space="preserve">компенсирован, уменьшились боли в н/к. АД  </w:t>
@@ -6787,7 +4451,6 @@
       <w:proofErr w:type="gramStart"/>
       <w:r>
         <w:rPr>
-          <w:sz w:val="28"/>
           <w:lang w:val="ru-RU"/>
         </w:rPr>
         <w:t>мм</w:t>
@@ -6795,7 +4458,6 @@
       <w:proofErr w:type="gramEnd"/>
       <w:r>
         <w:rPr>
-          <w:sz w:val="28"/>
           <w:lang w:val="ru-RU"/>
         </w:rPr>
         <w:t xml:space="preserve"> рт. ст. </w:t>
@@ -6806,7 +4468,6 @@
         <w:ind w:left="-567"/>
         <w:jc w:val="both"/>
         <w:rPr>
-          <w:sz w:val="28"/>
           <w:lang w:val="ru-RU"/>
         </w:rPr>
       </w:pPr>
@@ -6944,6 +4605,12 @@
         </w:rPr>
         <w:t xml:space="preserve">Инсулинотерапия:   </w:t>
       </w:r>
+      <w:r>
+        <w:rPr>
+          <w:lang w:val="ru-RU"/>
+        </w:rPr>
+        <w:t xml:space="preserve">Актрапид НМ </w:t>
+      </w:r>
       <w:proofErr w:type="gramStart"/>
       <w:r>
         <w:rPr>
@@ -6968,344 +4635,25 @@
         <w:rPr>
           <w:lang w:val="ru-RU"/>
         </w:rPr>
-        <w:t>- ед.,  22.00</w:t>
+        <w:t xml:space="preserve">- ед.,  </w:t>
+      </w:r>
+      <w:r>
+        <w:rPr>
+          <w:lang w:val="ru-RU"/>
+        </w:rPr>
+        <w:t xml:space="preserve">Протафан НМ </w:t>
+      </w:r>
+      <w:r>
+        <w:rPr>
+          <w:lang w:val="ru-RU"/>
+        </w:rPr>
+        <w:t>22.00</w:t>
       </w:r>
       <w:r>
         <w:rPr>
           <w:lang w:val="ru-RU"/>
         </w:rPr>
         <w:t xml:space="preserve">   ед.</w:t>
-      </w:r>
-    </w:p>
-    <w:p>
-      <w:pPr>
-        <w:ind w:left="435"/>
-        <w:jc w:val="both"/>
-        <w:rPr>
-          <w:lang w:val="ru-RU"/>
-        </w:rPr>
-      </w:pPr>
-      <w:r>
-        <w:rPr>
-          <w:lang w:val="ru-RU"/>
-        </w:rPr>
-        <w:t>Актрапид НМ, Протафан НМ, Хумодар Р</w:t>
-      </w:r>
-      <w:r>
-        <w:rPr>
-          <w:lang w:val="ru-RU"/>
-        </w:rPr>
-        <w:t>100</w:t>
-      </w:r>
-      <w:r>
-        <w:rPr>
-          <w:lang w:val="ru-RU"/>
-        </w:rPr>
-        <w:t>Р, Хумодар Б</w:t>
-      </w:r>
-      <w:r>
-        <w:rPr>
-          <w:lang w:val="ru-RU"/>
-        </w:rPr>
-        <w:t>100</w:t>
-      </w:r>
-      <w:r>
-        <w:rPr>
-          <w:lang w:val="ru-RU"/>
-        </w:rPr>
-        <w:t>Р, Хумодар</w:t>
-      </w:r>
-      <w:proofErr w:type="gramStart"/>
-      <w:r>
-        <w:rPr>
-          <w:lang w:val="ru-RU"/>
-        </w:rPr>
-        <w:t xml:space="preserve"> К</w:t>
-      </w:r>
-      <w:proofErr w:type="gramEnd"/>
-      <w:r>
-        <w:rPr>
-          <w:lang w:val="ru-RU"/>
-        </w:rPr>
-        <w:t xml:space="preserve"> 25</w:t>
-      </w:r>
-      <w:r>
-        <w:rPr>
-          <w:lang w:val="ru-RU"/>
-        </w:rPr>
-        <w:t xml:space="preserve"> 100</w:t>
-      </w:r>
-      <w:r>
-        <w:rPr>
-          <w:lang w:val="ru-RU"/>
-        </w:rPr>
-        <w:t xml:space="preserve">Р, </w:t>
-      </w:r>
-      <w:r>
-        <w:rPr>
-          <w:lang w:val="ru-RU"/>
-        </w:rPr>
-        <w:t xml:space="preserve">Инсуман Базал, Инсуман Рапид, </w:t>
-      </w:r>
-      <w:proofErr w:type="spellStart"/>
-      <w:r>
-        <w:rPr>
-          <w:lang w:val="ru-RU"/>
-        </w:rPr>
-        <w:t>Хумулин</w:t>
-      </w:r>
-      <w:proofErr w:type="spellEnd"/>
-      <w:r>
-        <w:rPr>
-          <w:lang w:val="ru-RU"/>
-        </w:rPr>
-        <w:t xml:space="preserve"> R, </w:t>
-      </w:r>
-      <w:proofErr w:type="spellStart"/>
-      <w:r>
-        <w:rPr>
-          <w:lang w:val="ru-RU"/>
-        </w:rPr>
-        <w:t>Хумулин</w:t>
-      </w:r>
-      <w:proofErr w:type="spellEnd"/>
-      <w:r>
-        <w:rPr>
-          <w:lang w:val="ru-RU"/>
-        </w:rPr>
-        <w:t xml:space="preserve"> НПХ, </w:t>
-      </w:r>
-      <w:proofErr w:type="spellStart"/>
-      <w:r>
-        <w:rPr>
-          <w:lang w:val="ru-RU"/>
-        </w:rPr>
-        <w:t>Фармасулин</w:t>
-      </w:r>
-      <w:proofErr w:type="spellEnd"/>
-      <w:r>
-        <w:rPr>
-          <w:lang w:val="ru-RU"/>
-        </w:rPr>
-        <w:t xml:space="preserve"> Н, </w:t>
-      </w:r>
-      <w:proofErr w:type="spellStart"/>
-      <w:r>
-        <w:rPr>
-          <w:lang w:val="ru-RU"/>
-        </w:rPr>
-        <w:t>Фармасулин</w:t>
-      </w:r>
-      <w:proofErr w:type="spellEnd"/>
-      <w:r>
-        <w:rPr>
-          <w:lang w:val="ru-RU"/>
-        </w:rPr>
-        <w:t xml:space="preserve"> НN</w:t>
-      </w:r>
-      <w:r>
-        <w:rPr>
-          <w:lang w:val="ru-RU"/>
-        </w:rPr>
-        <w:t xml:space="preserve">Р, Генсулин R, </w:t>
-      </w:r>
-      <w:r>
-        <w:rPr>
-          <w:lang w:val="ru-RU"/>
-        </w:rPr>
-        <w:t>Генсулин Н</w:t>
-      </w:r>
-    </w:p>
-    <w:p>
-      <w:pPr>
-        <w:numPr>
-          <w:ilvl w:val="0"/>
-          <w:numId w:val="2"/>
-        </w:numPr>
-        <w:jc w:val="both"/>
-        <w:rPr>
-          <w:lang w:val="ru-RU"/>
-        </w:rPr>
-      </w:pPr>
-      <w:r>
-        <w:rPr>
-          <w:lang w:val="ru-RU"/>
-        </w:rPr>
-        <w:t xml:space="preserve">ССТ: </w:t>
-      </w:r>
-      <w:proofErr w:type="spellStart"/>
-      <w:r>
-        <w:rPr>
-          <w:lang w:val="ru-RU"/>
-        </w:rPr>
-        <w:t>диабетон</w:t>
-      </w:r>
-      <w:proofErr w:type="spellEnd"/>
-      <w:r>
-        <w:rPr>
-          <w:lang w:val="ru-RU"/>
-        </w:rPr>
-        <w:t xml:space="preserve"> М</w:t>
-      </w:r>
-      <w:proofErr w:type="gramStart"/>
-      <w:r>
-        <w:rPr>
-          <w:lang w:val="ru-RU"/>
-        </w:rPr>
-        <w:t>R</w:t>
-      </w:r>
-      <w:proofErr w:type="gramEnd"/>
-      <w:r>
-        <w:rPr>
-          <w:lang w:val="ru-RU"/>
-        </w:rPr>
-        <w:t xml:space="preserve"> </w:t>
-      </w:r>
-      <w:r>
-        <w:rPr>
-          <w:lang w:val="ru-RU"/>
-        </w:rPr>
-        <w:t xml:space="preserve">(диаглизид МR) </w:t>
-      </w:r>
-      <w:r>
-        <w:rPr>
-          <w:lang w:val="ru-RU"/>
-        </w:rPr>
-        <w:t>60 мг</w:t>
-      </w:r>
-    </w:p>
-    <w:p>
-      <w:pPr>
-        <w:ind w:left="435"/>
-        <w:jc w:val="both"/>
-        <w:rPr>
-          <w:lang w:val="ru-RU"/>
-        </w:rPr>
-      </w:pPr>
-      <w:r>
-        <w:rPr>
-          <w:lang w:val="ru-RU"/>
-        </w:rPr>
-        <w:t>диапирид</w:t>
-      </w:r>
-      <w:r>
-        <w:rPr>
-          <w:lang w:val="ru-RU"/>
-        </w:rPr>
-        <w:t xml:space="preserve"> (</w:t>
-      </w:r>
-      <w:r>
-        <w:rPr>
-          <w:lang w:val="ru-RU"/>
-        </w:rPr>
-        <w:t>амарил</w:t>
-      </w:r>
-      <w:r>
-        <w:rPr>
-          <w:lang w:val="ru-RU"/>
-        </w:rPr>
-        <w:t xml:space="preserve">, </w:t>
-      </w:r>
-      <w:r>
-        <w:rPr>
-          <w:lang w:val="ru-RU"/>
-        </w:rPr>
-        <w:t xml:space="preserve"> </w:t>
-      </w:r>
-      <w:proofErr w:type="spellStart"/>
-      <w:r>
-        <w:rPr>
-          <w:lang w:val="ru-RU"/>
-        </w:rPr>
-        <w:t>олтар</w:t>
-      </w:r>
-      <w:proofErr w:type="spellEnd"/>
-      <w:r>
-        <w:rPr>
-          <w:lang w:val="ru-RU"/>
-        </w:rPr>
-        <w:t xml:space="preserve"> ) 3 мг 1т. *1р/</w:t>
-      </w:r>
-      <w:proofErr w:type="spellStart"/>
-      <w:r>
-        <w:rPr>
-          <w:lang w:val="ru-RU"/>
-        </w:rPr>
-        <w:t>сут</w:t>
-      </w:r>
-      <w:proofErr w:type="spellEnd"/>
-      <w:r>
-        <w:rPr>
-          <w:lang w:val="ru-RU"/>
-        </w:rPr>
-        <w:t xml:space="preserve">. </w:t>
-      </w:r>
-      <w:proofErr w:type="gramStart"/>
-      <w:r>
-        <w:rPr>
-          <w:lang w:val="ru-RU"/>
-        </w:rPr>
-        <w:t>п</w:t>
-      </w:r>
-      <w:proofErr w:type="gramEnd"/>
-      <w:r>
-        <w:rPr>
-          <w:lang w:val="ru-RU"/>
-        </w:rPr>
-        <w:t xml:space="preserve">/з., </w:t>
-      </w:r>
-    </w:p>
-    <w:p>
-      <w:pPr>
-        <w:ind w:left="435"/>
-        <w:jc w:val="both"/>
-        <w:rPr>
-          <w:lang w:val="ru-RU"/>
-        </w:rPr>
-      </w:pPr>
-      <w:r>
-        <w:rPr>
-          <w:lang w:val="ru-RU"/>
-        </w:rPr>
-        <w:t>диаф</w:t>
-      </w:r>
-      <w:r>
-        <w:rPr>
-          <w:lang w:val="ru-RU"/>
-        </w:rPr>
-        <w:t xml:space="preserve">ормин (сиофор, </w:t>
-      </w:r>
-      <w:r>
-        <w:rPr>
-          <w:lang w:val="ru-RU"/>
-        </w:rPr>
-        <w:t xml:space="preserve"> глюкофаж</w:t>
-      </w:r>
-      <w:r>
-        <w:rPr>
-          <w:lang w:val="ru-RU"/>
-        </w:rPr>
-        <w:t>) 1000 -</w:t>
-      </w:r>
-      <w:r>
-        <w:rPr>
-          <w:lang w:val="ru-RU"/>
-        </w:rPr>
-        <w:t xml:space="preserve"> 1т. *2р/</w:t>
-      </w:r>
-      <w:proofErr w:type="spellStart"/>
-      <w:r>
-        <w:rPr>
-          <w:lang w:val="ru-RU"/>
-        </w:rPr>
-        <w:t>сут</w:t>
-      </w:r>
-      <w:proofErr w:type="spellEnd"/>
-      <w:r>
-        <w:rPr>
-          <w:lang w:val="ru-RU"/>
-        </w:rPr>
-        <w:t xml:space="preserve">. </w:t>
       </w:r>
     </w:p>
     <w:p>
@@ -7421,13 +4769,7 @@
         <w:rPr>
           <w:lang w:val="ru-RU"/>
         </w:rPr>
-        <w:t>розувастатин</w:t>
-      </w:r>
-      <w:r>
-        <w:rPr>
-          <w:lang w:val="ru-RU"/>
-        </w:rPr>
-        <w:t xml:space="preserve"> </w:t>
+        <w:t xml:space="preserve">розувастатин </w:t>
       </w:r>
       <w:r>
         <w:rPr>
@@ -7737,291 +5079,7 @@
         <w:rPr>
           <w:lang w:val="ru-RU"/>
         </w:rPr>
-        <w:t>Контр ТТГ 1р в 6 мес</w:t>
-      </w:r>
-      <w:proofErr w:type="gramStart"/>
-      <w:r>
-        <w:rPr>
-          <w:lang w:val="ru-RU"/>
-        </w:rPr>
-        <w:t>.</w:t>
-      </w:r>
-      <w:r>
-        <w:rPr>
-          <w:lang w:val="ru-RU"/>
-        </w:rPr>
-        <w:t>.</w:t>
-      </w:r>
-      <w:proofErr w:type="gramEnd"/>
-    </w:p>
-    <w:p>
-      <w:pPr>
-        <w:numPr>
-          <w:ilvl w:val="0"/>
-          <w:numId w:val="2"/>
-        </w:numPr>
-        <w:jc w:val="both"/>
-        <w:rPr>
-          <w:lang w:val="ru-RU"/>
-        </w:rPr>
-      </w:pPr>
-      <w:proofErr w:type="gramStart"/>
-      <w:r>
-        <w:rPr>
-          <w:lang w:val="ru-RU"/>
-        </w:rPr>
-        <w:t xml:space="preserve">Рек. окулиста: квинакс 2к.*3р/д. в ОИ, окювайт лютеин </w:t>
-      </w:r>
-      <w:r>
-        <w:rPr>
-          <w:lang w:val="ru-RU"/>
-        </w:rPr>
-        <w:t>форте 1т.*1</w:t>
-      </w:r>
-      <w:r>
-        <w:rPr>
-          <w:lang w:val="ru-RU"/>
-        </w:rPr>
-        <w:t xml:space="preserve">р/д., </w:t>
-      </w:r>
-      <w:r>
-        <w:rPr>
-          <w:lang w:val="ru-RU"/>
-        </w:rPr>
-        <w:t xml:space="preserve">дицинон 1т. 3р/д., </w:t>
-      </w:r>
-      <w:r>
-        <w:rPr>
-          <w:lang w:val="ru-RU"/>
-        </w:rPr>
-        <w:t>вазонит 1т.*2р/д.,</w:t>
-      </w:r>
-      <w:r>
-        <w:rPr>
-          <w:lang w:val="ru-RU"/>
-        </w:rPr>
-        <w:t xml:space="preserve"> </w:t>
-      </w:r>
-      <w:r>
-        <w:rPr>
-          <w:lang w:val="ru-RU"/>
-        </w:rPr>
-        <w:t xml:space="preserve">офтан </w:t>
-      </w:r>
-      <w:proofErr w:type="spellStart"/>
-      <w:r>
-        <w:rPr>
-          <w:lang w:val="ru-RU"/>
-        </w:rPr>
-        <w:t>катахром</w:t>
-      </w:r>
-      <w:proofErr w:type="spellEnd"/>
-      <w:r>
-        <w:rPr>
-          <w:lang w:val="ru-RU"/>
-        </w:rPr>
-        <w:t xml:space="preserve"> 2к. *3р/д, эмоксипин 2к. *3р/д. в ОИ, тауфон 2к.*3р/д. в ОИ</w:t>
-      </w:r>
-      <w:r>
-        <w:rPr>
-          <w:lang w:val="ru-RU"/>
-        </w:rPr>
-        <w:t>, трайкор 1т 1р/д,</w:t>
-      </w:r>
-      <w:r>
-        <w:rPr>
-          <w:lang w:val="ru-RU"/>
-        </w:rPr>
-        <w:t>,</w:t>
-      </w:r>
-      <w:r>
-        <w:rPr>
-          <w:lang w:val="ru-RU"/>
-        </w:rPr>
-        <w:t xml:space="preserve"> </w:t>
-      </w:r>
-      <w:proofErr w:type="spellStart"/>
-      <w:r>
-        <w:rPr>
-          <w:lang w:val="ru-RU"/>
-        </w:rPr>
-        <w:t>слезавит</w:t>
-      </w:r>
-      <w:proofErr w:type="spellEnd"/>
-      <w:r>
-        <w:rPr>
-          <w:lang w:val="ru-RU"/>
-        </w:rPr>
-        <w:t xml:space="preserve"> 1т.*1р/д.</w:t>
-      </w:r>
-      <w:r>
-        <w:rPr>
-          <w:lang w:val="ru-RU"/>
-        </w:rPr>
-        <w:t xml:space="preserve"> </w:t>
-      </w:r>
-      <w:proofErr w:type="spellStart"/>
-      <w:r>
-        <w:rPr>
-          <w:lang w:val="ru-RU"/>
-        </w:rPr>
-        <w:t>оптикс</w:t>
-      </w:r>
-      <w:proofErr w:type="spellEnd"/>
-      <w:r>
-        <w:rPr>
-          <w:lang w:val="ru-RU"/>
-        </w:rPr>
-        <w:t xml:space="preserve"> </w:t>
-      </w:r>
-      <w:r>
-        <w:rPr>
-          <w:lang w:val="ru-RU"/>
-        </w:rPr>
-        <w:t xml:space="preserve">форте </w:t>
-      </w:r>
-      <w:r>
-        <w:rPr>
-          <w:lang w:val="ru-RU"/>
-        </w:rPr>
-        <w:t xml:space="preserve">1т 1р\д </w:t>
-      </w:r>
-      <w:r>
-        <w:rPr>
-          <w:lang w:val="ru-RU"/>
-        </w:rPr>
-        <w:t xml:space="preserve"> </w:t>
-      </w:r>
-      <w:proofErr w:type="spellStart"/>
-      <w:r>
-        <w:rPr>
-          <w:lang w:val="ru-RU"/>
-        </w:rPr>
-        <w:t>конс</w:t>
-      </w:r>
-      <w:proofErr w:type="spellEnd"/>
-      <w:r>
-        <w:rPr>
-          <w:lang w:val="ru-RU"/>
-        </w:rPr>
-        <w:t xml:space="preserve">. лазерного хирурга. </w:t>
-      </w:r>
-      <w:proofErr w:type="gramEnd"/>
-    </w:p>
-    <w:p>
-      <w:pPr>
-        <w:numPr>
-          <w:ilvl w:val="0"/>
-          <w:numId w:val="2"/>
-        </w:numPr>
-        <w:jc w:val="both"/>
-        <w:rPr>
-          <w:lang w:val="ru-RU"/>
-        </w:rPr>
-      </w:pPr>
-      <w:r>
-        <w:rPr>
-          <w:lang w:val="ru-RU"/>
-        </w:rPr>
-        <w:t>Б/</w:t>
-      </w:r>
-      <w:proofErr w:type="gramStart"/>
-      <w:r>
-        <w:rPr>
-          <w:lang w:val="ru-RU"/>
-        </w:rPr>
-        <w:t>л</w:t>
-      </w:r>
-      <w:proofErr w:type="gramEnd"/>
-      <w:r>
-        <w:rPr>
-          <w:lang w:val="ru-RU"/>
-        </w:rPr>
-        <w:t xml:space="preserve"> серия. </w:t>
-      </w:r>
-      <w:r>
-        <w:rPr>
-          <w:lang w:val="ru-RU"/>
-        </w:rPr>
-        <w:t>АДГ</w:t>
-      </w:r>
-      <w:r>
-        <w:rPr>
-          <w:lang w:val="ru-RU"/>
-        </w:rPr>
-        <w:t xml:space="preserve">  №  </w:t>
-      </w:r>
-      <w:r>
-        <w:rPr>
-          <w:lang w:val="ru-RU"/>
-        </w:rPr>
-        <w:t>6715</w:t>
-      </w:r>
-      <w:r>
-        <w:rPr>
-          <w:lang w:val="ru-RU"/>
-        </w:rPr>
-        <w:t xml:space="preserve">     с  .</w:t>
-      </w:r>
-      <w:r>
-        <w:rPr>
-          <w:lang w:val="ru-RU"/>
-        </w:rPr>
-        <w:t>09.17</w:t>
-      </w:r>
-      <w:r>
-        <w:rPr>
-          <w:lang w:val="ru-RU"/>
-        </w:rPr>
-        <w:t xml:space="preserve"> по  .</w:t>
-      </w:r>
-      <w:r>
-        <w:rPr>
-          <w:lang w:val="ru-RU"/>
-        </w:rPr>
-        <w:t>09.17</w:t>
-      </w:r>
-      <w:r>
-        <w:rPr>
-          <w:lang w:val="ru-RU"/>
-        </w:rPr>
-        <w:t xml:space="preserve">. </w:t>
-      </w:r>
-      <w:r>
-        <w:rPr>
-          <w:lang w:val="ru-RU"/>
-        </w:rPr>
-        <w:t xml:space="preserve">к труду   </w:t>
-      </w:r>
-      <w:r>
-        <w:rPr>
-          <w:lang w:val="ru-RU"/>
-        </w:rPr>
-        <w:t xml:space="preserve"> </w:t>
-      </w:r>
-      <w:r>
-        <w:rPr>
-          <w:lang w:val="ru-RU"/>
-        </w:rPr>
-        <w:t xml:space="preserve"> </w:t>
-      </w:r>
-      <w:r>
-        <w:rPr>
-          <w:lang w:val="ru-RU"/>
-        </w:rPr>
-        <w:t>.</w:t>
-      </w:r>
-      <w:r>
-        <w:rPr>
-          <w:lang w:val="ru-RU"/>
-        </w:rPr>
-        <w:t>09.17</w:t>
-      </w:r>
-      <w:r>
-        <w:rPr>
-          <w:lang w:val="ru-RU"/>
-        </w:rPr>
-        <w:t xml:space="preserve"> </w:t>
+        <w:t>Контр ТТГ 1р в 6 мес.</w:t>
       </w:r>
     </w:p>
     <w:p>
@@ -9509,7 +6567,7 @@
     </w:docPart>
     <w:docPart>
       <w:docPartPr>
-        <w:name w:val="FBFC6A18E07A484F9E976562E903BEB7"/>
+        <w:name w:val="29C0BAA1B785408696FE6084014374E5"/>
         <w:category>
           <w:name w:val="Общие"/>
           <w:gallery w:val="placeholder"/>
@@ -9520,70 +6578,12 @@
         <w:behaviors>
           <w:behavior w:val="content"/>
         </w:behaviors>
-        <w:guid w:val="{E5D938F3-E00E-4F48-ACDE-E2E2655275DF}"/>
+        <w:guid w:val="{175CB2E7-6FAB-4EA6-8515-943FB0A15E9D}"/>
       </w:docPartPr>
       <w:docPartBody>
         <w:p>
           <w:pPr>
-            <w:pStyle w:val="FBFC6A18E07A484F9E976562E903BEB7"/>
-          </w:pPr>
-          <w:r>
-            <w:rPr>
-              <w:rStyle w:val="a3"/>
-            </w:rPr>
-            <w:t>Выберите элемент.</w:t>
-          </w:r>
-        </w:p>
-      </w:docPartBody>
-    </w:docPart>
-    <w:docPart>
-      <w:docPartPr>
-        <w:name w:val="DB435B1E68954750936FB322747598D2"/>
-        <w:category>
-          <w:name w:val="Общие"/>
-          <w:gallery w:val="placeholder"/>
-        </w:category>
-        <w:types>
-          <w:type w:val="bbPlcHdr"/>
-        </w:types>
-        <w:behaviors>
-          <w:behavior w:val="content"/>
-        </w:behaviors>
-        <w:guid w:val="{7122C427-55FD-49A2-B369-ED6DAFC67A8F}"/>
-      </w:docPartPr>
-      <w:docPartBody>
-        <w:p>
-          <w:pPr>
-            <w:pStyle w:val="DB435B1E68954750936FB322747598D2"/>
-          </w:pPr>
-          <w:r>
-            <w:rPr>
-              <w:rStyle w:val="a3"/>
-            </w:rPr>
-            <w:t>Выберите элемент.</w:t>
-          </w:r>
-        </w:p>
-      </w:docPartBody>
-    </w:docPart>
-    <w:docPart>
-      <w:docPartPr>
-        <w:name w:val="5917FEE754784A0BA4173B51A4E1CE95"/>
-        <w:category>
-          <w:name w:val="Общие"/>
-          <w:gallery w:val="placeholder"/>
-        </w:category>
-        <w:types>
-          <w:type w:val="bbPlcHdr"/>
-        </w:types>
-        <w:behaviors>
-          <w:behavior w:val="content"/>
-        </w:behaviors>
-        <w:guid w:val="{92F74F23-8C0C-424C-A12C-19EB4EDE41E3}"/>
-      </w:docPartPr>
-      <w:docPartBody>
-        <w:p>
-          <w:pPr>
-            <w:pStyle w:val="5917FEE754784A0BA4173B51A4E1CE95"/>
+            <w:pStyle w:val="29C0BAA1B785408696FE6084014374E5"/>
           </w:pPr>
           <w:r>
             <w:rPr>
@@ -9605,14 +6605,15 @@
     <w:charset w:val="CC"/>
     <w:family w:val="roman"/>
     <w:pitch w:val="variable"/>
-    <w:sig w:usb0="20002A87" w:usb1="00000000" w:usb2="00000000" w:usb3="00000000" w:csb0="000001FF" w:csb1="00000000"/>
+    <w:sig w:usb0="20002A87" w:usb1="80000000" w:usb2="00000008" w:usb3="00000000" w:csb0="000001FF" w:csb1="00000000"/>
   </w:font>
   <w:font w:name="Arial Unicode MS">
     <w:panose1 w:val="020B0604020202020204"/>
-    <w:charset w:val="80"/>
-    <w:family w:val="swiss"/>
+    <w:charset w:val="00"/>
+    <w:family w:val="roman"/>
+    <w:notTrueType/>
     <w:pitch w:val="variable"/>
-    <w:sig w:usb0="F7FFAFFF" w:usb1="E9DFFFFF" w:usb2="0000003F" w:usb3="00000000" w:csb0="003F01FF" w:csb1="00000000"/>
+    <w:sig w:usb0="00000003" w:usb1="00000000" w:usb2="00000000" w:usb3="00000000" w:csb0="00000001" w:csb1="00000000"/>
   </w:font>
   <w:font w:name="Tahoma">
     <w:panose1 w:val="020B0604030504040204"/>
@@ -9654,15 +6655,19 @@
     <w:rsid w:val="00277827"/>
     <w:rsid w:val="003C799D"/>
     <w:rsid w:val="00411AC6"/>
+    <w:rsid w:val="005475F8"/>
     <w:rsid w:val="007527EF"/>
     <w:rsid w:val="0076178A"/>
     <w:rsid w:val="008F7EF5"/>
+    <w:rsid w:val="00910266"/>
     <w:rsid w:val="009428DF"/>
     <w:rsid w:val="009A692F"/>
     <w:rsid w:val="00A22A76"/>
     <w:rsid w:val="00A5560C"/>
     <w:rsid w:val="00AA6B2C"/>
     <w:rsid w:val="00AD1EEC"/>
+    <w:rsid w:val="00B1437B"/>
+    <w:rsid w:val="00E37C8A"/>
     <w:rsid w:val="00E96564"/>
   </w:rsids>
   <m:mathPr>
@@ -9878,7 +6883,7 @@
     <w:basedOn w:val="a0"/>
     <w:uiPriority w:val="99"/>
     <w:semiHidden/>
-    <w:rsid w:val="007527EF"/>
+    <w:rsid w:val="00B1437B"/>
     <w:rPr>
       <w:color w:val="808080"/>
     </w:rPr>
@@ -9952,6 +6957,22 @@
   <w:style w:type="paragraph" w:customStyle="1" w:styleId="D0395AFB2040417F8DE001D6657BED06">
     <w:name w:val="D0395AFB2040417F8DE001D6657BED06"/>
     <w:rsid w:val="007527EF"/>
+  </w:style>
+  <w:style w:type="paragraph" w:customStyle="1" w:styleId="95CFE8F7ED6F4D06A92B4CCCE66A08A2">
+    <w:name w:val="95CFE8F7ED6F4D06A92B4CCCE66A08A2"/>
+    <w:rsid w:val="00B1437B"/>
+  </w:style>
+  <w:style w:type="paragraph" w:customStyle="1" w:styleId="C229C5680C0F49D8A899A0E53D6C9943">
+    <w:name w:val="C229C5680C0F49D8A899A0E53D6C9943"/>
+    <w:rsid w:val="00B1437B"/>
+  </w:style>
+  <w:style w:type="paragraph" w:customStyle="1" w:styleId="CEF7FB0C0D4645F4B68765476C54A9B9">
+    <w:name w:val="CEF7FB0C0D4645F4B68765476C54A9B9"/>
+    <w:rsid w:val="00B1437B"/>
+  </w:style>
+  <w:style w:type="paragraph" w:customStyle="1" w:styleId="29C0BAA1B785408696FE6084014374E5">
+    <w:name w:val="29C0BAA1B785408696FE6084014374E5"/>
+    <w:rsid w:val="00B1437B"/>
   </w:style>
 </w:styles>
 </file>
@@ -10440,7 +7461,7 @@
 </file>
 
 <file path=customXml/itemProps1.xml><?xml version="1.0" encoding="utf-8"?>
-<ds:datastoreItem xmlns:ds="http://schemas.openxmlformats.org/officeDocument/2006/customXml" ds:itemID="{7C0777CA-8FF1-4F68-B0E4-9480B7AFB8AA}">
+<ds:datastoreItem xmlns:ds="http://schemas.openxmlformats.org/officeDocument/2006/customXml" ds:itemID="{278374B1-98C0-4583-B318-A1517D6E4F34}">
   <ds:schemaRefs>
     <ds:schemaRef ds:uri="http://schemas.openxmlformats.org/officeDocument/2006/bibliography"/>
   </ds:schemaRefs>

--- a/2017/Сентябрь/26.09/Котова  Е.И..docx
+++ b/2017/Сентябрь/26.09/Котова  Е.И..docx
@@ -224,15 +224,7 @@
         <w:rPr>
           <w:lang w:val="ru-RU"/>
         </w:rPr>
-        <w:t xml:space="preserve"> п</w:t>
-      </w:r>
-      <w:bookmarkStart w:id="0" w:name="_GoBack"/>
-      <w:bookmarkEnd w:id="0"/>
-      <w:r>
-        <w:rPr>
-          <w:lang w:val="ru-RU"/>
-        </w:rPr>
-        <w:t xml:space="preserve">о   </w:t>
+        <w:t xml:space="preserve"> по   </w:t>
       </w:r>
       <w:r>
         <w:rPr>
@@ -318,8 +310,8 @@
         </w:rPr>
         <w:t>:</w:t>
       </w:r>
-      <w:bookmarkStart w:id="1" w:name="дз"/>
-      <w:bookmarkEnd w:id="1"/>
+      <w:bookmarkStart w:id="0" w:name="дз"/>
+      <w:bookmarkEnd w:id="0"/>
       <w:r>
         <w:rPr>
           <w:lang w:val="ru-RU"/>
@@ -419,27 +411,47 @@
         <w:rPr>
           <w:lang w:val="ru-RU"/>
         </w:rPr>
-        <w:t xml:space="preserve">Диабетическая дистальная симметричная </w:t>
-      </w:r>
-      <w:r>
-        <w:rPr>
-          <w:lang w:val="ru-RU"/>
-        </w:rPr>
-        <w:t>полинейропатия н/</w:t>
+        <w:t xml:space="preserve">Диабетическая дистальная симметричная полинейропатия н/к, сенсомоторная форма (NSS 4, NDS 5), </w:t>
+      </w:r>
+      <w:r>
+        <w:rPr>
+          <w:lang w:val="ru-RU"/>
+        </w:rPr>
+        <w:t>ХБП II с</w:t>
+      </w:r>
+      <w:r>
+        <w:rPr>
+          <w:lang w:val="ru-RU"/>
+        </w:rPr>
+        <w:t xml:space="preserve">т. Диабетическая нефропатия </w:t>
+      </w:r>
+      <w:proofErr w:type="spellStart"/>
+      <w:r>
+        <w:rPr>
+          <w:lang w:val="ru-RU"/>
+        </w:rPr>
+        <w:t>III</w:t>
       </w:r>
       <w:proofErr w:type="gramStart"/>
       <w:r>
         <w:rPr>
           <w:lang w:val="ru-RU"/>
         </w:rPr>
-        <w:t>к</w:t>
-      </w:r>
+        <w:t>ст</w:t>
+      </w:r>
+      <w:proofErr w:type="spellEnd"/>
       <w:proofErr w:type="gramEnd"/>
       <w:r>
         <w:rPr>
           <w:lang w:val="ru-RU"/>
         </w:rPr>
-        <w:t xml:space="preserve">, сенсомоторная форма (NSS 4, NDS 5), Диабетическая </w:t>
+        <w:t xml:space="preserve">. </w:t>
+      </w:r>
+      <w:r>
+        <w:rPr>
+          <w:lang w:val="ru-RU"/>
+        </w:rPr>
+        <w:t xml:space="preserve">Диабетическая </w:t>
       </w:r>
       <w:r>
         <w:rPr>
@@ -479,21 +491,7 @@
         <w:rPr>
           <w:lang w:val="ru-RU"/>
         </w:rPr>
-        <w:t xml:space="preserve">, астеноневротический с-м. </w:t>
-      </w:r>
-      <w:proofErr w:type="gramStart"/>
-      <w:r>
-        <w:rPr>
-          <w:lang w:val="ru-RU"/>
-        </w:rPr>
-        <w:t>Аутоиммунный</w:t>
-      </w:r>
-      <w:proofErr w:type="gramEnd"/>
-      <w:r>
-        <w:rPr>
-          <w:lang w:val="ru-RU"/>
-        </w:rPr>
-        <w:t xml:space="preserve"> тиреоидит, </w:t>
+        <w:t xml:space="preserve">, астеноневротический с-м. Аутоиммунный тиреоидит, </w:t>
       </w:r>
       <w:sdt>
         <w:sdtPr>
@@ -515,7 +513,35 @@
             <w:rPr>
               <w:lang w:val="ru-RU"/>
             </w:rPr>
-            <w:t>гипертрофическая форма.</w:t>
+            <w:t>без увеличения объема щит</w:t>
+          </w:r>
+          <w:proofErr w:type="gramStart"/>
+          <w:r>
+            <w:rPr>
+              <w:lang w:val="ru-RU"/>
+            </w:rPr>
+            <w:t>.</w:t>
+          </w:r>
+          <w:proofErr w:type="gramEnd"/>
+          <w:r>
+            <w:rPr>
+              <w:lang w:val="ru-RU"/>
+            </w:rPr>
+            <w:t xml:space="preserve"> </w:t>
+          </w:r>
+          <w:proofErr w:type="gramStart"/>
+          <w:r>
+            <w:rPr>
+              <w:lang w:val="ru-RU"/>
+            </w:rPr>
+            <w:t>ж</w:t>
+          </w:r>
+          <w:proofErr w:type="gramEnd"/>
+          <w:r>
+            <w:rPr>
+              <w:lang w:val="ru-RU"/>
+            </w:rPr>
+            <w:t>елезы.</w:t>
           </w:r>
         </w:sdtContent>
       </w:sdt>
@@ -523,7 +549,25 @@
         <w:rPr>
           <w:lang w:val="ru-RU"/>
         </w:rPr>
-        <w:t xml:space="preserve">  Эутиреоидное состояние. Железодефицитная анемия.</w:t>
+        <w:t xml:space="preserve">  Эутиреоидное состояние. </w:t>
+      </w:r>
+      <w:r>
+        <w:rPr>
+          <w:lang w:val="ru-RU"/>
+        </w:rPr>
+        <w:t>Метаболическая кардиомиопатия СН 0.</w:t>
+      </w:r>
+      <w:r>
+        <w:rPr>
+          <w:lang w:val="ru-RU"/>
+        </w:rPr>
+        <w:t xml:space="preserve"> </w:t>
+      </w:r>
+      <w:r>
+        <w:rPr>
+          <w:lang w:val="ru-RU"/>
+        </w:rPr>
+        <w:t>Железодефицитная анемия.</w:t>
       </w:r>
     </w:p>
     <w:p>
@@ -534,8 +578,8 @@
           <w:lang w:val="ru-RU"/>
         </w:rPr>
       </w:pPr>
-      <w:bookmarkStart w:id="2" w:name="дк"/>
-      <w:bookmarkEnd w:id="2"/>
+      <w:bookmarkStart w:id="1" w:name="дк"/>
+      <w:bookmarkEnd w:id="1"/>
       <w:r>
         <w:rPr>
           <w:u w:val="single"/>
@@ -577,7 +621,19 @@
         <w:rPr>
           <w:lang w:val="ru-RU"/>
         </w:rPr>
-        <w:t xml:space="preserve">головные боли, головокружение, частые гипогликемические состояния, связанные с </w:t>
+        <w:t xml:space="preserve">головные боли, головокружение, </w:t>
+      </w:r>
+      <w:r>
+        <w:rPr>
+          <w:lang w:val="ru-RU"/>
+        </w:rPr>
+        <w:t xml:space="preserve">периодические </w:t>
+      </w:r>
+      <w:r>
+        <w:rPr>
+          <w:lang w:val="ru-RU"/>
+        </w:rPr>
+        <w:t xml:space="preserve"> гипогликемические состояния, связанные с </w:t>
       </w:r>
       <w:proofErr w:type="spellStart"/>
       <w:proofErr w:type="gramStart"/>
@@ -670,7 +726,19 @@
             <w:rPr>
               <w:lang w:val="ru-RU"/>
             </w:rPr>
-            <w:t>Течение заболевания лабильное, в анамнезе частые  гипогликемические состояния</w:t>
+            <w:t xml:space="preserve">Течение заболевания лабильное, в анамнезе </w:t>
+          </w:r>
+          <w:r>
+            <w:rPr>
+              <w:lang w:val="ru-RU"/>
+            </w:rPr>
+            <w:t>периодически</w:t>
+          </w:r>
+          <w:r>
+            <w:rPr>
+              <w:lang w:val="ru-RU"/>
+            </w:rPr>
+            <w:t xml:space="preserve">  гипогликемические состояния</w:t>
           </w:r>
         </w:sdtContent>
       </w:sdt>
@@ -678,7 +746,7 @@
         <w:rPr>
           <w:lang w:val="ru-RU"/>
         </w:rPr>
-        <w:t>. Комы отрицает. Постоянно инсулинотерапия.  В наст</w:t>
+        <w:t>. Комы отрицает. Постоянно инсулинотерапия. В наст</w:t>
       </w:r>
       <w:proofErr w:type="gramStart"/>
       <w:r>
@@ -896,80 +964,87 @@
         <w:rPr>
           <w:lang w:val="ru-RU"/>
         </w:rPr>
-        <w:t xml:space="preserve"> В анамнезе железодефицитная анемия</w:t>
+        <w:t xml:space="preserve"> АИТ </w:t>
+      </w:r>
+      <w:r>
+        <w:rPr>
+          <w:lang w:val="ru-RU"/>
+        </w:rPr>
+        <w:t>выявлен в 2011</w:t>
+      </w:r>
+      <w:r>
+        <w:rPr>
+          <w:lang w:val="ru-RU"/>
+        </w:rPr>
+        <w:t xml:space="preserve">. </w:t>
+      </w:r>
+      <w:r>
+        <w:rPr>
+          <w:lang w:val="ru-RU"/>
+        </w:rPr>
+        <w:t xml:space="preserve">АТ ТПО – </w:t>
+      </w:r>
+      <w:r>
+        <w:rPr>
+          <w:lang w:val="ru-RU"/>
+        </w:rPr>
+        <w:t>1327</w:t>
+      </w:r>
+      <w:r>
+        <w:rPr>
+          <w:lang w:val="ru-RU"/>
+        </w:rPr>
+        <w:t xml:space="preserve"> (0-30) МЕ/мл от </w:t>
+      </w:r>
+      <w:r>
+        <w:rPr>
+          <w:lang w:val="ru-RU"/>
+        </w:rPr>
+        <w:t>2012</w:t>
+      </w:r>
+      <w:r>
+        <w:rPr>
+          <w:lang w:val="ru-RU"/>
+        </w:rPr>
+        <w:t>.</w:t>
+      </w:r>
+      <w:r>
+        <w:rPr>
+          <w:lang w:val="ru-RU"/>
+        </w:rPr>
+        <w:t xml:space="preserve"> </w:t>
+      </w:r>
+      <w:r>
+        <w:rPr>
+          <w:lang w:val="ru-RU"/>
+        </w:rPr>
+        <w:t>В анамнезе железодефицитная анемия, периодически принимает  тардиферон</w:t>
+      </w:r>
+      <w:r>
+        <w:rPr>
+          <w:lang w:val="ru-RU"/>
+        </w:rPr>
+        <w:t xml:space="preserve"> 1т. </w:t>
       </w:r>
       <w:proofErr w:type="gramStart"/>
       <w:r>
         <w:rPr>
           <w:lang w:val="ru-RU"/>
         </w:rPr>
-        <w:t xml:space="preserve"> ,</w:t>
+        <w:t>Госпитализирован</w:t>
+      </w:r>
+      <w:r>
+        <w:rPr>
+          <w:lang w:val="ru-RU"/>
+        </w:rPr>
+        <w:t>а</w:t>
       </w:r>
       <w:proofErr w:type="gramEnd"/>
       <w:r>
         <w:rPr>
           <w:lang w:val="ru-RU"/>
         </w:rPr>
-        <w:t xml:space="preserve"> ранее принимала тардиферон. АИТ без увеличения объема щит железы, </w:t>
-      </w:r>
-      <w:proofErr w:type="spellStart"/>
-      <w:r>
-        <w:rPr>
-          <w:lang w:val="ru-RU"/>
-        </w:rPr>
-        <w:t>эутиреоз</w:t>
-      </w:r>
-      <w:proofErr w:type="spellEnd"/>
-      <w:r>
-        <w:rPr>
-          <w:lang w:val="ru-RU"/>
-        </w:rPr>
-        <w:t xml:space="preserve">. </w:t>
-      </w:r>
-      <w:r>
-        <w:rPr>
-          <w:lang w:val="ru-RU"/>
-        </w:rPr>
-        <w:t xml:space="preserve">АТ ТПО – </w:t>
-      </w:r>
-      <w:r>
-        <w:rPr>
-          <w:lang w:val="ru-RU"/>
-        </w:rPr>
-        <w:t>1327</w:t>
-      </w:r>
-      <w:r>
-        <w:rPr>
-          <w:lang w:val="ru-RU"/>
-        </w:rPr>
-        <w:t xml:space="preserve"> (0-30) МЕ/мл от </w:t>
-      </w:r>
-      <w:r>
-        <w:rPr>
-          <w:lang w:val="ru-RU"/>
-        </w:rPr>
-        <w:t>2012</w:t>
-      </w:r>
-      <w:r>
-        <w:rPr>
-          <w:lang w:val="ru-RU"/>
-        </w:rPr>
-        <w:t>.</w:t>
-      </w:r>
-    </w:p>
-    <w:p>
-      <w:pPr>
-        <w:ind w:left="-567"/>
-        <w:jc w:val="both"/>
-        <w:rPr>
-          <w:lang w:val="ru-RU"/>
-        </w:rPr>
-      </w:pPr>
-      <w:r>
-        <w:rPr>
-          <w:lang w:val="ru-RU"/>
-        </w:rPr>
-        <w:t>Госпитализирован  в обл. энд. диспансер для коррекции инсулинотерапии,  лечения хр. осложнений СД.</w:t>
+        <w:t xml:space="preserve">  в обл. энд. диспансер для коррекции инсулинотерапии,  лечения хр. осложнений СД.</w:t>
       </w:r>
       <w:r>
         <w:rPr>
@@ -2772,43 +2847,56 @@
           <w:sz w:val="24"/>
           <w:szCs w:val="24"/>
         </w:rPr>
-        <w:t>.</w:t>
+        <w:t>28</w:t>
       </w:r>
       <w:r>
         <w:rPr>
           <w:sz w:val="24"/>
           <w:szCs w:val="24"/>
         </w:rPr>
-        <w:t>09.17</w:t>
+        <w:t>.</w:t>
       </w:r>
       <w:r>
         <w:rPr>
           <w:sz w:val="24"/>
           <w:szCs w:val="24"/>
         </w:rPr>
-        <w:t xml:space="preserve"> </w:t>
+        <w:t>09.17</w:t>
       </w:r>
       <w:r>
         <w:rPr>
           <w:sz w:val="24"/>
           <w:szCs w:val="24"/>
-          <w:highlight w:val="yellow"/>
-        </w:rPr>
-        <w:t xml:space="preserve">Микроальбуминурия </w:t>
+        </w:rPr>
+        <w:t xml:space="preserve"> </w:t>
       </w:r>
       <w:r>
         <w:rPr>
           <w:sz w:val="24"/>
           <w:szCs w:val="24"/>
         </w:rPr>
-        <w:t>–</w:t>
+        <w:t xml:space="preserve">Микроальбуминурия </w:t>
       </w:r>
       <w:r>
         <w:rPr>
           <w:sz w:val="24"/>
           <w:szCs w:val="24"/>
         </w:rPr>
+        <w:t>–</w:t>
+      </w:r>
+      <w:r>
+        <w:rPr>
+          <w:sz w:val="24"/>
+          <w:szCs w:val="24"/>
+        </w:rPr>
         <w:t xml:space="preserve"> </w:t>
+      </w:r>
+      <w:r>
+        <w:rPr>
+          <w:sz w:val="24"/>
+          <w:szCs w:val="24"/>
+        </w:rPr>
+        <w:t>35,3</w:t>
       </w:r>
       <w:r>
         <w:rPr>
@@ -2846,7 +2934,6 @@
         <w:gridCol w:w="993"/>
         <w:gridCol w:w="992"/>
         <w:gridCol w:w="992"/>
-        <w:gridCol w:w="992"/>
       </w:tblGrid>
       <w:tr>
         <w:tc>
@@ -2949,24 +3036,6 @@
                 <w:lang w:val="ru-RU"/>
               </w:rPr>
               <w:t>20.00</w:t>
-            </w:r>
-          </w:p>
-        </w:tc>
-        <w:tc>
-          <w:tcPr>
-            <w:tcW w:w="992" w:type="dxa"/>
-          </w:tcPr>
-          <w:p>
-            <w:pPr>
-              <w:rPr>
-                <w:lang w:val="ru-RU"/>
-              </w:rPr>
-            </w:pPr>
-            <w:r>
-              <w:rPr>
-                <w:lang w:val="ru-RU"/>
-              </w:rPr>
-              <w:t>22.00</w:t>
             </w:r>
           </w:p>
         </w:tc>
@@ -3062,6 +3131,26 @@
             </w:r>
           </w:p>
         </w:tc>
+      </w:tr>
+      <w:tr>
+        <w:tc>
+          <w:tcPr>
+            <w:tcW w:w="2518" w:type="dxa"/>
+          </w:tcPr>
+          <w:p>
+            <w:pPr>
+              <w:rPr>
+                <w:lang w:val="ru-RU"/>
+              </w:rPr>
+            </w:pPr>
+            <w:r>
+              <w:rPr>
+                <w:lang w:val="ru-RU"/>
+              </w:rPr>
+              <w:t>24.09</w:t>
+            </w:r>
+          </w:p>
+        </w:tc>
         <w:tc>
           <w:tcPr>
             <w:tcW w:w="992" w:type="dxa"/>
@@ -3072,6 +3161,66 @@
                 <w:lang w:val="ru-RU"/>
               </w:rPr>
             </w:pPr>
+            <w:r>
+              <w:rPr>
+                <w:lang w:val="ru-RU"/>
+              </w:rPr>
+              <w:t>5,0</w:t>
+            </w:r>
+          </w:p>
+        </w:tc>
+        <w:tc>
+          <w:tcPr>
+            <w:tcW w:w="993" w:type="dxa"/>
+          </w:tcPr>
+          <w:p>
+            <w:pPr>
+              <w:rPr>
+                <w:lang w:val="ru-RU"/>
+              </w:rPr>
+            </w:pPr>
+            <w:r>
+              <w:rPr>
+                <w:lang w:val="ru-RU"/>
+              </w:rPr>
+              <w:t>5,5</w:t>
+            </w:r>
+          </w:p>
+        </w:tc>
+        <w:tc>
+          <w:tcPr>
+            <w:tcW w:w="992" w:type="dxa"/>
+          </w:tcPr>
+          <w:p>
+            <w:pPr>
+              <w:rPr>
+                <w:lang w:val="ru-RU"/>
+              </w:rPr>
+            </w:pPr>
+            <w:r>
+              <w:rPr>
+                <w:lang w:val="ru-RU"/>
+              </w:rPr>
+              <w:t>3,9</w:t>
+            </w:r>
+          </w:p>
+        </w:tc>
+        <w:tc>
+          <w:tcPr>
+            <w:tcW w:w="992" w:type="dxa"/>
+          </w:tcPr>
+          <w:p>
+            <w:pPr>
+              <w:rPr>
+                <w:lang w:val="ru-RU"/>
+              </w:rPr>
+            </w:pPr>
+            <w:r>
+              <w:rPr>
+                <w:lang w:val="ru-RU"/>
+              </w:rPr>
+              <w:t>3,5</w:t>
+            </w:r>
           </w:p>
         </w:tc>
       </w:tr>
@@ -3090,110 +3239,6 @@
               <w:rPr>
                 <w:lang w:val="ru-RU"/>
               </w:rPr>
-              <w:t>24.09</w:t>
-            </w:r>
-          </w:p>
-        </w:tc>
-        <w:tc>
-          <w:tcPr>
-            <w:tcW w:w="992" w:type="dxa"/>
-          </w:tcPr>
-          <w:p>
-            <w:pPr>
-              <w:rPr>
-                <w:lang w:val="ru-RU"/>
-              </w:rPr>
-            </w:pPr>
-            <w:r>
-              <w:rPr>
-                <w:lang w:val="ru-RU"/>
-              </w:rPr>
-              <w:t>5,0</w:t>
-            </w:r>
-          </w:p>
-        </w:tc>
-        <w:tc>
-          <w:tcPr>
-            <w:tcW w:w="993" w:type="dxa"/>
-          </w:tcPr>
-          <w:p>
-            <w:pPr>
-              <w:rPr>
-                <w:lang w:val="ru-RU"/>
-              </w:rPr>
-            </w:pPr>
-            <w:r>
-              <w:rPr>
-                <w:lang w:val="ru-RU"/>
-              </w:rPr>
-              <w:t>5,5</w:t>
-            </w:r>
-          </w:p>
-        </w:tc>
-        <w:tc>
-          <w:tcPr>
-            <w:tcW w:w="992" w:type="dxa"/>
-          </w:tcPr>
-          <w:p>
-            <w:pPr>
-              <w:rPr>
-                <w:lang w:val="ru-RU"/>
-              </w:rPr>
-            </w:pPr>
-            <w:r>
-              <w:rPr>
-                <w:lang w:val="ru-RU"/>
-              </w:rPr>
-              <w:t>3,9</w:t>
-            </w:r>
-          </w:p>
-        </w:tc>
-        <w:tc>
-          <w:tcPr>
-            <w:tcW w:w="992" w:type="dxa"/>
-          </w:tcPr>
-          <w:p>
-            <w:pPr>
-              <w:rPr>
-                <w:lang w:val="ru-RU"/>
-              </w:rPr>
-            </w:pPr>
-            <w:r>
-              <w:rPr>
-                <w:lang w:val="ru-RU"/>
-              </w:rPr>
-              <w:t>3,5</w:t>
-            </w:r>
-          </w:p>
-        </w:tc>
-        <w:tc>
-          <w:tcPr>
-            <w:tcW w:w="992" w:type="dxa"/>
-          </w:tcPr>
-          <w:p>
-            <w:pPr>
-              <w:rPr>
-                <w:lang w:val="ru-RU"/>
-              </w:rPr>
-            </w:pPr>
-          </w:p>
-        </w:tc>
-      </w:tr>
-      <w:tr>
-        <w:tc>
-          <w:tcPr>
-            <w:tcW w:w="2518" w:type="dxa"/>
-          </w:tcPr>
-          <w:p>
-            <w:pPr>
-              <w:rPr>
-                <w:lang w:val="ru-RU"/>
-              </w:rPr>
-            </w:pPr>
-            <w:r>
-              <w:rPr>
-                <w:lang w:val="ru-RU"/>
-              </w:rPr>
               <w:t>25.09</w:t>
             </w:r>
           </w:p>
@@ -3256,18 +3301,6 @@
               </w:rPr>
               <w:t>4,8</w:t>
             </w:r>
-          </w:p>
-        </w:tc>
-        <w:tc>
-          <w:tcPr>
-            <w:tcW w:w="992" w:type="dxa"/>
-          </w:tcPr>
-          <w:p>
-            <w:pPr>
-              <w:rPr>
-                <w:lang w:val="ru-RU"/>
-              </w:rPr>
-            </w:pPr>
           </w:p>
         </w:tc>
       </w:tr>
@@ -3711,22 +3744,253 @@
         <w:ind w:left="-567"/>
         <w:jc w:val="both"/>
         <w:rPr>
+          <w:u w:val="single"/>
           <w:lang w:val="ru-RU"/>
         </w:rPr>
       </w:pPr>
       <w:r>
         <w:rPr>
-          <w:highlight w:val="yellow"/>
           <w:u w:val="single"/>
           <w:lang w:val="ru-RU"/>
         </w:rPr>
-        <w:t>Кардиолог</w:t>
-      </w:r>
-      <w:r>
-        <w:rPr>
-          <w:lang w:val="ru-RU"/>
-        </w:rPr>
-        <w:t xml:space="preserve">: </w:t>
+        <w:t xml:space="preserve">27.09.17 Осмотр </w:t>
+      </w:r>
+      <w:proofErr w:type="spellStart"/>
+      <w:r>
+        <w:rPr>
+          <w:u w:val="single"/>
+          <w:lang w:val="ru-RU"/>
+        </w:rPr>
+        <w:t>доц</w:t>
+      </w:r>
+      <w:proofErr w:type="gramStart"/>
+      <w:r>
+        <w:rPr>
+          <w:u w:val="single"/>
+          <w:lang w:val="ru-RU"/>
+        </w:rPr>
+        <w:t>.к</w:t>
+      </w:r>
+      <w:proofErr w:type="gramEnd"/>
+      <w:r>
+        <w:rPr>
+          <w:u w:val="single"/>
+          <w:lang w:val="ru-RU"/>
+        </w:rPr>
+        <w:t>аф</w:t>
+      </w:r>
+      <w:proofErr w:type="spellEnd"/>
+      <w:r>
+        <w:rPr>
+          <w:u w:val="single"/>
+          <w:lang w:val="ru-RU"/>
+        </w:rPr>
+        <w:t xml:space="preserve">. Соловьюк А.О: </w:t>
+      </w:r>
+      <w:r>
+        <w:rPr>
+          <w:lang w:val="ru-RU"/>
+        </w:rPr>
+        <w:t xml:space="preserve">Сахарный диабет, тип 1,  </w:t>
+      </w:r>
+      <w:sdt>
+        <w:sdtPr>
+          <w:rPr>
+            <w:lang w:val="ru-RU"/>
+          </w:rPr>
+          <w:id w:val="1511099795"/>
+          <w:placeholder>
+            <w:docPart w:val="DFB3760DFBC14BCC83944B054D31F687"/>
+          </w:placeholder>
+          <w:comboBox>
+            <w:listItem w:displayText="тяжелая форма, лабильное течение со склонностью к гипогликемическим состояниям," w:value="тяжелая форма, лабильное течение со склонностью к гипогликемическим состояниям,"/>
+            <w:listItem w:displayText="тяжелая форма, " w:value="тяжелая форма, "/>
+            <w:listItem w:displayText="средней тяжести," w:value="средней тяжести,"/>
+          </w:comboBox>
+        </w:sdtPr>
+        <w:sdtContent>
+          <w:r>
+            <w:rPr>
+              <w:lang w:val="ru-RU"/>
+            </w:rPr>
+            <w:t>тяжелая форма, лабильное течение со склонностью к гипогликемическим состояниям,</w:t>
+          </w:r>
+        </w:sdtContent>
+      </w:sdt>
+      <w:r>
+        <w:rPr>
+          <w:lang w:val="ru-RU"/>
+        </w:rPr>
+        <w:t xml:space="preserve"> ст. </w:t>
+      </w:r>
+      <w:sdt>
+        <w:sdtPr>
+          <w:rPr>
+            <w:lang w:val="ru-RU"/>
+          </w:rPr>
+          <w:alias w:val="диабет"/>
+          <w:tag w:val="диабет"/>
+          <w:id w:val="-1313471647"/>
+          <w:placeholder>
+            <w:docPart w:val="DFB3760DFBC14BCC83944B054D31F687"/>
+          </w:placeholder>
+          <w:comboBox>
+            <w:listItem w:displayText="декомпенсации." w:value="декомпенсации."/>
+            <w:listItem w:displayText="субкомпенсации." w:value="субкомпенсации."/>
+            <w:listItem w:displayText="компенсации." w:value="компенсации."/>
+            <w:listItem w:displayText="впервые выявленный." w:value="впервые выявленный."/>
+          </w:comboBox>
+        </w:sdtPr>
+        <w:sdtContent>
+          <w:r>
+            <w:rPr>
+              <w:lang w:val="ru-RU"/>
+            </w:rPr>
+            <w:t>декомпенсации.</w:t>
+          </w:r>
+        </w:sdtContent>
+      </w:sdt>
+      <w:r>
+        <w:rPr>
+          <w:lang w:val="ru-RU"/>
+        </w:rPr>
+        <w:t xml:space="preserve">  Диабетическая дистальная симметричная полинейропатия н/к, сенсомоторная форма (NSS 4, NDS 5), ХБП II ст. Диабетическая нефропатия </w:t>
+      </w:r>
+      <w:proofErr w:type="spellStart"/>
+      <w:r>
+        <w:rPr>
+          <w:lang w:val="ru-RU"/>
+        </w:rPr>
+        <w:t>III</w:t>
+      </w:r>
+      <w:proofErr w:type="gramStart"/>
+      <w:r>
+        <w:rPr>
+          <w:lang w:val="ru-RU"/>
+        </w:rPr>
+        <w:t>ст</w:t>
+      </w:r>
+      <w:proofErr w:type="spellEnd"/>
+      <w:proofErr w:type="gramEnd"/>
+      <w:r>
+        <w:rPr>
+          <w:lang w:val="ru-RU"/>
+        </w:rPr>
+        <w:t xml:space="preserve">. Диабетическая ангиопатия сетчатки. Диабетическая энцефалопатия 1 </w:t>
+      </w:r>
+      <w:proofErr w:type="spellStart"/>
+      <w:proofErr w:type="gramStart"/>
+      <w:r>
+        <w:rPr>
+          <w:lang w:val="ru-RU"/>
+        </w:rPr>
+        <w:t>ст</w:t>
+      </w:r>
+      <w:proofErr w:type="spellEnd"/>
+      <w:proofErr w:type="gramEnd"/>
+      <w:r>
+        <w:rPr>
+          <w:lang w:val="ru-RU"/>
+        </w:rPr>
+        <w:t xml:space="preserve">, </w:t>
+      </w:r>
+      <w:r>
+        <w:rPr>
+          <w:lang w:val="ru-RU"/>
+        </w:rPr>
+        <w:lastRenderedPageBreak/>
+        <w:t xml:space="preserve">астеноневротический с-м. Аутоиммунный тиреоидит, </w:t>
+      </w:r>
+      <w:sdt>
+        <w:sdtPr>
+          <w:rPr>
+            <w:lang w:val="ru-RU"/>
+          </w:rPr>
+          <w:id w:val="-410623925"/>
+          <w:placeholder>
+            <w:docPart w:val="CFE904441EED404BB5AEBCD2C9095E4C"/>
+          </w:placeholder>
+          <w:comboBox>
+            <w:listItem w:displayText="без увеличения объема щит. железы." w:value="без увеличения объема щит. железы."/>
+            <w:listItem w:displayText="гипертрофическая форма." w:value="гипертрофическая форма."/>
+          </w:comboBox>
+        </w:sdtPr>
+        <w:sdtContent>
+          <w:r>
+            <w:rPr>
+              <w:lang w:val="ru-RU"/>
+            </w:rPr>
+            <w:t>без увеличения объема щит</w:t>
+          </w:r>
+          <w:proofErr w:type="gramStart"/>
+          <w:r>
+            <w:rPr>
+              <w:lang w:val="ru-RU"/>
+            </w:rPr>
+            <w:t>.</w:t>
+          </w:r>
+          <w:proofErr w:type="gramEnd"/>
+          <w:r>
+            <w:rPr>
+              <w:lang w:val="ru-RU"/>
+            </w:rPr>
+            <w:t xml:space="preserve"> </w:t>
+          </w:r>
+          <w:proofErr w:type="gramStart"/>
+          <w:r>
+            <w:rPr>
+              <w:lang w:val="ru-RU"/>
+            </w:rPr>
+            <w:t>ж</w:t>
+          </w:r>
+          <w:proofErr w:type="gramEnd"/>
+          <w:r>
+            <w:rPr>
+              <w:lang w:val="ru-RU"/>
+            </w:rPr>
+            <w:t>елезы.</w:t>
+          </w:r>
+        </w:sdtContent>
+      </w:sdt>
+      <w:r>
+        <w:rPr>
+          <w:lang w:val="ru-RU"/>
+        </w:rPr>
+        <w:t xml:space="preserve">  Эутиреоидное состояние. Метаболическая кардиомиопатия СН 0. Железодефицитная анемия.</w:t>
+      </w:r>
+      <w:r>
+        <w:rPr>
+          <w:lang w:val="ru-RU"/>
+        </w:rPr>
+        <w:t xml:space="preserve"> Рек: Контроль </w:t>
+      </w:r>
+      <w:proofErr w:type="spellStart"/>
+      <w:r>
+        <w:rPr>
+          <w:lang w:val="ru-RU"/>
+        </w:rPr>
+        <w:t>гли</w:t>
+      </w:r>
+      <w:proofErr w:type="spellEnd"/>
+      <w:r>
+        <w:rPr>
+          <w:lang w:val="ru-RU"/>
+        </w:rPr>
+        <w:t xml:space="preserve"> гемоглобина  2р/год</w:t>
+      </w:r>
+      <w:proofErr w:type="gramStart"/>
+      <w:r>
+        <w:rPr>
+          <w:lang w:val="ru-RU"/>
+        </w:rPr>
+        <w:t xml:space="preserve"> ,</w:t>
+      </w:r>
+      <w:proofErr w:type="gramEnd"/>
+      <w:r>
+        <w:rPr>
+          <w:lang w:val="ru-RU"/>
+        </w:rPr>
+        <w:t xml:space="preserve"> сосудистая терапия .</w:t>
       </w:r>
     </w:p>
     <w:p>
@@ -3776,14 +4040,7 @@
         <w:rPr>
           <w:lang w:val="ru-RU"/>
         </w:rPr>
-        <w:t xml:space="preserve"> незначительно снижен. </w:t>
-      </w:r>
-      <w:r>
-        <w:rPr>
-          <w:lang w:val="ru-RU"/>
-        </w:rPr>
-        <w:lastRenderedPageBreak/>
-        <w:t>Периферическое сопротивление сосудов н/</w:t>
+        <w:t xml:space="preserve"> незначительно снижен. Периферическое сопротивление сосудов н/</w:t>
       </w:r>
       <w:proofErr w:type="gramStart"/>
       <w:r>
@@ -3824,49 +4081,58 @@
       </w:pPr>
       <w:r>
         <w:rPr>
-          <w:lang w:val="ru-RU"/>
-        </w:rPr>
-        <w:t xml:space="preserve">  </w:t>
-      </w:r>
-      <w:r>
-        <w:rPr>
-          <w:highlight w:val="yellow"/>
           <w:u w:val="single"/>
           <w:lang w:val="ru-RU"/>
         </w:rPr>
-        <w:t>Ангиохирург</w:t>
-      </w:r>
-      <w:r>
-        <w:rPr>
-          <w:lang w:val="ru-RU"/>
-        </w:rPr>
-        <w:t xml:space="preserve">: </w:t>
-      </w:r>
-      <w:proofErr w:type="spellStart"/>
-      <w:r>
-        <w:rPr>
-          <w:lang w:val="ru-RU"/>
-        </w:rPr>
-        <w:t>Диаб</w:t>
-      </w:r>
-      <w:proofErr w:type="spellEnd"/>
-      <w:r>
-        <w:rPr>
-          <w:lang w:val="ru-RU"/>
-        </w:rPr>
-        <w:t xml:space="preserve">. ангиопатия </w:t>
-      </w:r>
-      <w:r>
-        <w:rPr>
-          <w:lang w:val="ru-RU"/>
-        </w:rPr>
-        <w:t xml:space="preserve">артерий </w:t>
-      </w:r>
-      <w:r>
-        <w:rPr>
-          <w:lang w:val="ru-RU"/>
-        </w:rPr>
-        <w:t>н/к.</w:t>
+        <w:t>22.09.17РВГ:</w:t>
+      </w:r>
+      <w:r>
+        <w:rPr>
+          <w:lang w:val="ru-RU"/>
+        </w:rPr>
+        <w:t xml:space="preserve"> объемное пульсовое кровенаполнение артерий н/к умеренно снижено</w:t>
+      </w:r>
+      <w:proofErr w:type="gramStart"/>
+      <w:r>
+        <w:rPr>
+          <w:lang w:val="ru-RU"/>
+        </w:rPr>
+        <w:t xml:space="preserve"> .</w:t>
+      </w:r>
+      <w:proofErr w:type="gramEnd"/>
+      <w:r>
+        <w:rPr>
+          <w:lang w:val="ru-RU"/>
+        </w:rPr>
+        <w:t xml:space="preserve"> Тонус крупных артерий н/к слегка снижен. Тонус артерий среднего и мелкого калибра н/к умеренно снижен. Периферическое сопротивление сосудов н/</w:t>
+      </w:r>
+      <w:proofErr w:type="gramStart"/>
+      <w:r>
+        <w:rPr>
+          <w:lang w:val="ru-RU"/>
+        </w:rPr>
+        <w:t>к</w:t>
+      </w:r>
+      <w:proofErr w:type="gramEnd"/>
+      <w:r>
+        <w:rPr>
+          <w:lang w:val="ru-RU"/>
+        </w:rPr>
+        <w:t xml:space="preserve"> в пределах возрастной нормы. Симметрия кровенаполнения сосудов н/</w:t>
+      </w:r>
+      <w:proofErr w:type="gramStart"/>
+      <w:r>
+        <w:rPr>
+          <w:lang w:val="ru-RU"/>
+        </w:rPr>
+        <w:t>к</w:t>
+      </w:r>
+      <w:proofErr w:type="gramEnd"/>
+      <w:r>
+        <w:rPr>
+          <w:lang w:val="ru-RU"/>
+        </w:rPr>
+        <w:t xml:space="preserve"> сохранена</w:t>
       </w:r>
     </w:p>
     <w:p>
@@ -4384,8 +4650,8 @@
         </w:rPr>
         <w:t>Лечение:</w:t>
       </w:r>
-      <w:bookmarkStart w:id="3" w:name="лн"/>
-      <w:bookmarkEnd w:id="3"/>
+      <w:bookmarkStart w:id="2" w:name="лн"/>
+      <w:bookmarkEnd w:id="2"/>
       <w:r>
         <w:rPr>
           <w:lang w:val="ru-RU"/>
@@ -4419,10 +4685,10 @@
           <w:lang w:val="ru-RU"/>
         </w:rPr>
       </w:pPr>
-      <w:bookmarkStart w:id="4" w:name="дд"/>
-      <w:bookmarkStart w:id="5" w:name="лк"/>
+      <w:bookmarkStart w:id="3" w:name="дд"/>
+      <w:bookmarkStart w:id="4" w:name="лк"/>
+      <w:bookmarkEnd w:id="3"/>
       <w:bookmarkEnd w:id="4"/>
-      <w:bookmarkEnd w:id="5"/>
       <w:r>
         <w:rPr>
           <w:u w:val="single"/>
@@ -4446,21 +4712,85 @@
         <w:rPr>
           <w:lang w:val="ru-RU"/>
         </w:rPr>
-        <w:t xml:space="preserve">компенсирован, уменьшились боли в н/к. АД  </w:t>
+        <w:t xml:space="preserve">компенсирован, уменьшились боли в н/к. АД </w:t>
+      </w:r>
+      <w:r>
+        <w:rPr>
+          <w:lang w:val="ru-RU"/>
+        </w:rPr>
+        <w:t>110/80</w:t>
+      </w:r>
+      <w:r>
+        <w:rPr>
+          <w:lang w:val="ru-RU"/>
+        </w:rPr>
+        <w:t xml:space="preserve"> мм рт. ст. </w:t>
+      </w:r>
+      <w:r>
+        <w:rPr>
+          <w:lang w:val="ru-RU"/>
+        </w:rPr>
+        <w:t xml:space="preserve"> </w:t>
+      </w:r>
+      <w:proofErr w:type="spellStart"/>
+      <w:r>
+        <w:rPr>
+          <w:lang w:val="ru-RU"/>
+        </w:rPr>
+        <w:t>И</w:t>
+      </w:r>
+      <w:r>
+        <w:rPr>
+          <w:lang w:val="ru-RU"/>
+        </w:rPr>
+        <w:t>н</w:t>
+      </w:r>
+      <w:r>
+        <w:rPr>
+          <w:lang w:val="ru-RU"/>
+        </w:rPr>
+        <w:t>фу</w:t>
+      </w:r>
+      <w:r>
+        <w:rPr>
+          <w:lang w:val="ru-RU"/>
+        </w:rPr>
+        <w:t>зионная</w:t>
+      </w:r>
+      <w:proofErr w:type="spellEnd"/>
+      <w:r>
+        <w:rPr>
+          <w:lang w:val="ru-RU"/>
+        </w:rPr>
+        <w:t xml:space="preserve"> терапия препаратами а-</w:t>
+      </w:r>
+      <w:proofErr w:type="spellStart"/>
+      <w:r>
+        <w:rPr>
+          <w:lang w:val="ru-RU"/>
+        </w:rPr>
+        <w:t>липоевой</w:t>
+      </w:r>
+      <w:proofErr w:type="spellEnd"/>
+      <w:r>
+        <w:rPr>
+          <w:lang w:val="ru-RU"/>
+        </w:rPr>
+        <w:t xml:space="preserve"> кислоты не проводилась, в результате недоступности периферических сосудов. </w:t>
       </w:r>
       <w:proofErr w:type="gramStart"/>
       <w:r>
         <w:rPr>
           <w:lang w:val="ru-RU"/>
         </w:rPr>
-        <w:t>мм</w:t>
+        <w:t>Выписана</w:t>
       </w:r>
       <w:proofErr w:type="gramEnd"/>
       <w:r>
         <w:rPr>
           <w:lang w:val="ru-RU"/>
         </w:rPr>
-        <w:t xml:space="preserve"> рт. ст. </w:t>
+        <w:t xml:space="preserve"> по настоянию  </w:t>
       </w:r>
     </w:p>
     <w:p>
@@ -4623,7 +4953,31 @@
         <w:rPr>
           <w:lang w:val="ru-RU"/>
         </w:rPr>
-        <w:t>/з- ед., п/о- ед., п/у</w:t>
+        <w:t>/з-</w:t>
+      </w:r>
+      <w:r>
+        <w:rPr>
+          <w:lang w:val="ru-RU"/>
+        </w:rPr>
+        <w:t>10</w:t>
+      </w:r>
+      <w:r>
+        <w:rPr>
+          <w:lang w:val="ru-RU"/>
+        </w:rPr>
+        <w:t xml:space="preserve"> ед., п/о- </w:t>
+      </w:r>
+      <w:r>
+        <w:rPr>
+          <w:lang w:val="ru-RU"/>
+        </w:rPr>
+        <w:t>10</w:t>
+      </w:r>
+      <w:r>
+        <w:rPr>
+          <w:lang w:val="ru-RU"/>
+        </w:rPr>
+        <w:t>ед., п/у</w:t>
       </w:r>
       <w:r>
         <w:rPr>
@@ -4635,7 +4989,19 @@
         <w:rPr>
           <w:lang w:val="ru-RU"/>
         </w:rPr>
-        <w:t xml:space="preserve">- ед.,  </w:t>
+        <w:t>-</w:t>
+      </w:r>
+      <w:r>
+        <w:rPr>
+          <w:lang w:val="ru-RU"/>
+        </w:rPr>
+        <w:t>10</w:t>
+      </w:r>
+      <w:r>
+        <w:rPr>
+          <w:lang w:val="ru-RU"/>
+        </w:rPr>
+        <w:t xml:space="preserve"> ед.,  </w:t>
       </w:r>
       <w:r>
         <w:rPr>
@@ -4653,7 +5019,19 @@
         <w:rPr>
           <w:lang w:val="ru-RU"/>
         </w:rPr>
-        <w:t xml:space="preserve">   ед.</w:t>
+        <w:t xml:space="preserve">   </w:t>
+      </w:r>
+      <w:r>
+        <w:rPr>
+          <w:lang w:val="ru-RU"/>
+        </w:rPr>
+        <w:t>11</w:t>
+      </w:r>
+      <w:r>
+        <w:rPr>
+          <w:lang w:val="ru-RU"/>
+        </w:rPr>
+        <w:t>ед.</w:t>
       </w:r>
     </w:p>
     <w:p>
@@ -4751,149 +5129,39 @@
         <w:rPr>
           <w:lang w:val="ru-RU"/>
         </w:rPr>
-        <w:t>Гиполипидемическая терапия</w:t>
-      </w:r>
-      <w:r>
-        <w:rPr>
-          <w:lang w:val="ru-RU"/>
-        </w:rPr>
-        <w:t>:</w:t>
+        <w:t xml:space="preserve">Круглогодично сосудистая терапия: вазонит или </w:t>
+      </w:r>
+      <w:proofErr w:type="spellStart"/>
+      <w:r>
+        <w:rPr>
+          <w:lang w:val="ru-RU"/>
+        </w:rPr>
+        <w:t>а</w:t>
+      </w:r>
+      <w:r>
+        <w:rPr>
+          <w:lang w:val="ru-RU"/>
+        </w:rPr>
+        <w:t>гапурин</w:t>
+      </w:r>
+      <w:proofErr w:type="spellEnd"/>
+      <w:r>
+        <w:rPr>
+          <w:lang w:val="ru-RU"/>
+        </w:rPr>
+        <w:t xml:space="preserve">-ретард  1т.*2 р. 1 мес. </w:t>
+      </w:r>
+      <w:r>
+        <w:rPr>
+          <w:lang w:val="ru-RU"/>
+        </w:rPr>
+        <w:t xml:space="preserve">– курсами. </w:t>
       </w:r>
       <w:r>
         <w:rPr>
           <w:lang w:val="ru-RU"/>
         </w:rPr>
         <w:t xml:space="preserve"> </w:t>
-      </w:r>
-      <w:r>
-        <w:rPr>
-          <w:lang w:val="ru-RU"/>
-        </w:rPr>
-        <w:t xml:space="preserve">розувастатин </w:t>
-      </w:r>
-      <w:r>
-        <w:rPr>
-          <w:lang w:val="ru-RU"/>
-        </w:rPr>
-        <w:t>10 мг</w:t>
-      </w:r>
-      <w:r>
-        <w:rPr>
-          <w:lang w:val="ru-RU"/>
-        </w:rPr>
-        <w:t xml:space="preserve"> с контролем липидограммы</w:t>
-      </w:r>
-      <w:r>
-        <w:rPr>
-          <w:lang w:val="ru-RU"/>
-        </w:rPr>
-        <w:t xml:space="preserve"> 1р 3 нед</w:t>
-      </w:r>
-      <w:r>
-        <w:rPr>
-          <w:lang w:val="ru-RU"/>
-        </w:rPr>
-        <w:t xml:space="preserve">. </w:t>
-      </w:r>
-    </w:p>
-    <w:p>
-      <w:pPr>
-        <w:numPr>
-          <w:ilvl w:val="0"/>
-          <w:numId w:val="2"/>
-        </w:numPr>
-        <w:jc w:val="both"/>
-        <w:rPr>
-          <w:lang w:val="ru-RU"/>
-        </w:rPr>
-      </w:pPr>
-      <w:r>
-        <w:rPr>
-          <w:lang w:val="ru-RU"/>
-        </w:rPr>
-        <w:t xml:space="preserve">Круглогодично сосудистая терапия: вазонит или </w:t>
-      </w:r>
-      <w:proofErr w:type="spellStart"/>
-      <w:r>
-        <w:rPr>
-          <w:lang w:val="ru-RU"/>
-        </w:rPr>
-        <w:t>а</w:t>
-      </w:r>
-      <w:r>
-        <w:rPr>
-          <w:lang w:val="ru-RU"/>
-        </w:rPr>
-        <w:t>гапурин</w:t>
-      </w:r>
-      <w:proofErr w:type="spellEnd"/>
-      <w:r>
-        <w:rPr>
-          <w:lang w:val="ru-RU"/>
-        </w:rPr>
-        <w:t xml:space="preserve">-ретард  1т.*2 р. 1 мес. </w:t>
-      </w:r>
-      <w:r>
-        <w:rPr>
-          <w:lang w:val="ru-RU"/>
-        </w:rPr>
-        <w:t xml:space="preserve">– курсами. </w:t>
-      </w:r>
-      <w:r>
-        <w:rPr>
-          <w:lang w:val="ru-RU"/>
-        </w:rPr>
-        <w:t xml:space="preserve"> </w:t>
-      </w:r>
-    </w:p>
-    <w:p>
-      <w:pPr>
-        <w:numPr>
-          <w:ilvl w:val="0"/>
-          <w:numId w:val="2"/>
-        </w:numPr>
-        <w:jc w:val="both"/>
-        <w:rPr>
-          <w:lang w:val="ru-RU"/>
-        </w:rPr>
-      </w:pPr>
-      <w:r>
-        <w:rPr>
-          <w:lang w:val="ru-RU"/>
-        </w:rPr>
-        <w:t>Гипотензивная терапия: э</w:t>
-      </w:r>
-      <w:r>
-        <w:rPr>
-          <w:lang w:val="ru-RU"/>
-        </w:rPr>
-        <w:t>налаприл 5 мг утром,</w:t>
-      </w:r>
-      <w:r>
-        <w:rPr>
-          <w:lang w:val="ru-RU"/>
-        </w:rPr>
-        <w:t xml:space="preserve"> индапрес (</w:t>
-      </w:r>
-      <w:proofErr w:type="spellStart"/>
-      <w:r>
-        <w:rPr>
-          <w:lang w:val="ru-RU"/>
-        </w:rPr>
-        <w:t>индап</w:t>
-      </w:r>
-      <w:proofErr w:type="spellEnd"/>
-      <w:r>
-        <w:rPr>
-          <w:lang w:val="ru-RU"/>
-        </w:rPr>
-        <w:t xml:space="preserve">) 2,5 мг утром, </w:t>
-      </w:r>
-      <w:r>
-        <w:rPr>
-          <w:lang w:val="ru-RU"/>
-        </w:rPr>
-        <w:t xml:space="preserve"> кардиомагнил  1 т. вечер. Контр. АД. </w:t>
       </w:r>
     </w:p>
     <w:p>
@@ -4965,69 +5233,7 @@
         <w:rPr>
           <w:lang w:val="ru-RU"/>
         </w:rPr>
-        <w:t xml:space="preserve"> мес., нейрорубин форте 1т./</w:t>
-      </w:r>
-      <w:proofErr w:type="spellStart"/>
-      <w:r>
-        <w:rPr>
-          <w:lang w:val="ru-RU"/>
-        </w:rPr>
-        <w:t>сут</w:t>
-      </w:r>
-      <w:proofErr w:type="spellEnd"/>
-      <w:r>
-        <w:rPr>
-          <w:lang w:val="ru-RU"/>
-        </w:rPr>
-        <w:t>.</w:t>
-      </w:r>
-      <w:r>
-        <w:rPr>
-          <w:lang w:val="ru-RU"/>
-        </w:rPr>
-        <w:t>, (мильгамма 1т.*3р/д.</w:t>
-      </w:r>
-      <w:r>
-        <w:rPr>
-          <w:lang w:val="ru-RU"/>
-        </w:rPr>
-        <w:t>, витаксон 1т. *</w:t>
-      </w:r>
-      <w:r>
-        <w:rPr>
-          <w:lang w:val="ru-RU"/>
-        </w:rPr>
-        <w:t>3</w:t>
-      </w:r>
-      <w:r>
-        <w:rPr>
-          <w:lang w:val="ru-RU"/>
-        </w:rPr>
-        <w:t>р/д.</w:t>
-      </w:r>
-      <w:r>
-        <w:rPr>
-          <w:lang w:val="ru-RU"/>
-        </w:rPr>
-        <w:t>)</w:t>
-      </w:r>
-      <w:r>
-        <w:rPr>
-          <w:lang w:val="ru-RU"/>
-        </w:rPr>
-        <w:t xml:space="preserve"> </w:t>
-      </w:r>
-      <w:r>
-        <w:rPr>
-          <w:lang w:val="ru-RU"/>
-        </w:rPr>
-        <w:t>1 мес.</w:t>
-      </w:r>
-      <w:r>
-        <w:rPr>
-          <w:lang w:val="ru-RU"/>
-        </w:rPr>
-        <w:t>, актовегин 200 мг *2р/д. 1 мес.</w:t>
+        <w:t xml:space="preserve"> мес.</w:t>
       </w:r>
     </w:p>
     <w:p>
@@ -5045,6 +5251,38 @@
         <w:rPr>
           <w:lang w:val="ru-RU"/>
         </w:rPr>
+        <w:t xml:space="preserve">Тардиферон 1т/день  контроль ОАК по </w:t>
+      </w:r>
+      <w:proofErr w:type="gramStart"/>
+      <w:r>
+        <w:rPr>
+          <w:lang w:val="ru-RU"/>
+        </w:rPr>
+        <w:t>м</w:t>
+      </w:r>
+      <w:proofErr w:type="gramEnd"/>
+      <w:r>
+        <w:rPr>
+          <w:lang w:val="ru-RU"/>
+        </w:rPr>
+        <w:t>/ж</w:t>
+      </w:r>
+    </w:p>
+    <w:p>
+      <w:pPr>
+        <w:numPr>
+          <w:ilvl w:val="0"/>
+          <w:numId w:val="2"/>
+        </w:numPr>
+        <w:jc w:val="both"/>
+        <w:rPr>
+          <w:lang w:val="ru-RU"/>
+        </w:rPr>
+      </w:pPr>
+      <w:r>
+        <w:rPr>
+          <w:lang w:val="ru-RU"/>
+        </w:rPr>
         <w:t>УЗИ щит</w:t>
       </w:r>
       <w:proofErr w:type="gramStart"/>
@@ -5081,6 +5319,8 @@
         </w:rPr>
         <w:t>Контр ТТГ 1р в 6 мес.</w:t>
       </w:r>
+      <w:bookmarkStart w:id="5" w:name="_GoBack"/>
+      <w:bookmarkEnd w:id="5"/>
     </w:p>
     <w:p>
       <w:pPr>
@@ -6594,6 +6834,64 @@
         </w:p>
       </w:docPartBody>
     </w:docPart>
+    <w:docPart>
+      <w:docPartPr>
+        <w:name w:val="DFB3760DFBC14BCC83944B054D31F687"/>
+        <w:category>
+          <w:name w:val="Общие"/>
+          <w:gallery w:val="placeholder"/>
+        </w:category>
+        <w:types>
+          <w:type w:val="bbPlcHdr"/>
+        </w:types>
+        <w:behaviors>
+          <w:behavior w:val="content"/>
+        </w:behaviors>
+        <w:guid w:val="{0DD25352-8AF0-4071-BF41-E7225BF22169}"/>
+      </w:docPartPr>
+      <w:docPartBody>
+        <w:p>
+          <w:pPr>
+            <w:pStyle w:val="DFB3760DFBC14BCC83944B054D31F687"/>
+          </w:pPr>
+          <w:r>
+            <w:rPr>
+              <w:rStyle w:val="a3"/>
+            </w:rPr>
+            <w:t>Выберите элемент.</w:t>
+          </w:r>
+        </w:p>
+      </w:docPartBody>
+    </w:docPart>
+    <w:docPart>
+      <w:docPartPr>
+        <w:name w:val="CFE904441EED404BB5AEBCD2C9095E4C"/>
+        <w:category>
+          <w:name w:val="Общие"/>
+          <w:gallery w:val="placeholder"/>
+        </w:category>
+        <w:types>
+          <w:type w:val="bbPlcHdr"/>
+        </w:types>
+        <w:behaviors>
+          <w:behavior w:val="content"/>
+        </w:behaviors>
+        <w:guid w:val="{1648F635-C8CB-4556-AADB-379CD7325E4E}"/>
+      </w:docPartPr>
+      <w:docPartBody>
+        <w:p>
+          <w:pPr>
+            <w:pStyle w:val="CFE904441EED404BB5AEBCD2C9095E4C"/>
+          </w:pPr>
+          <w:r>
+            <w:rPr>
+              <w:rStyle w:val="a3"/>
+            </w:rPr>
+            <w:t>Выберите элемент.</w:t>
+          </w:r>
+        </w:p>
+      </w:docPartBody>
+    </w:docPart>
   </w:docParts>
 </w:glossaryDocument>
 </file>
@@ -6652,6 +6950,7 @@
   <w:rsids>
     <w:rsidRoot w:val="00A5560C"/>
     <w:rsid w:val="001B01EB"/>
+    <w:rsid w:val="001F25B7"/>
     <w:rsid w:val="00277827"/>
     <w:rsid w:val="003C799D"/>
     <w:rsid w:val="00411AC6"/>
@@ -6669,6 +6968,7 @@
     <w:rsid w:val="00B1437B"/>
     <w:rsid w:val="00E37C8A"/>
     <w:rsid w:val="00E96564"/>
+    <w:rsid w:val="00F304EA"/>
   </w:rsids>
   <m:mathPr>
     <m:mathFont m:val="Cambria Math"/>
@@ -6883,7 +7183,7 @@
     <w:basedOn w:val="a0"/>
     <w:uiPriority w:val="99"/>
     <w:semiHidden/>
-    <w:rsid w:val="00B1437B"/>
+    <w:rsid w:val="001F25B7"/>
     <w:rPr>
       <w:color w:val="808080"/>
     </w:rPr>
@@ -6973,6 +7273,30 @@
   <w:style w:type="paragraph" w:customStyle="1" w:styleId="29C0BAA1B785408696FE6084014374E5">
     <w:name w:val="29C0BAA1B785408696FE6084014374E5"/>
     <w:rsid w:val="00B1437B"/>
+  </w:style>
+  <w:style w:type="paragraph" w:customStyle="1" w:styleId="3A8C196C681C47B2BE14C02C57DCF865">
+    <w:name w:val="3A8C196C681C47B2BE14C02C57DCF865"/>
+    <w:rsid w:val="001F25B7"/>
+  </w:style>
+  <w:style w:type="paragraph" w:customStyle="1" w:styleId="BDF798C5E002407F86EDB28D705C63D8">
+    <w:name w:val="BDF798C5E002407F86EDB28D705C63D8"/>
+    <w:rsid w:val="001F25B7"/>
+  </w:style>
+  <w:style w:type="paragraph" w:customStyle="1" w:styleId="9DA6EE202F02473E82835833C990A1A1">
+    <w:name w:val="9DA6EE202F02473E82835833C990A1A1"/>
+    <w:rsid w:val="001F25B7"/>
+  </w:style>
+  <w:style w:type="paragraph" w:customStyle="1" w:styleId="096B893542D944D3A14E87A87455A118">
+    <w:name w:val="096B893542D944D3A14E87A87455A118"/>
+    <w:rsid w:val="001F25B7"/>
+  </w:style>
+  <w:style w:type="paragraph" w:customStyle="1" w:styleId="DFB3760DFBC14BCC83944B054D31F687">
+    <w:name w:val="DFB3760DFBC14BCC83944B054D31F687"/>
+    <w:rsid w:val="001F25B7"/>
+  </w:style>
+  <w:style w:type="paragraph" w:customStyle="1" w:styleId="CFE904441EED404BB5AEBCD2C9095E4C">
+    <w:name w:val="CFE904441EED404BB5AEBCD2C9095E4C"/>
+    <w:rsid w:val="001F25B7"/>
   </w:style>
 </w:styles>
 </file>
@@ -7461,7 +7785,7 @@
 </file>
 
 <file path=customXml/itemProps1.xml><?xml version="1.0" encoding="utf-8"?>
-<ds:datastoreItem xmlns:ds="http://schemas.openxmlformats.org/officeDocument/2006/customXml" ds:itemID="{278374B1-98C0-4583-B318-A1517D6E4F34}">
+<ds:datastoreItem xmlns:ds="http://schemas.openxmlformats.org/officeDocument/2006/customXml" ds:itemID="{F2DE066F-4BB7-41CC-9DCA-CC88F38841AE}">
   <ds:schemaRefs>
     <ds:schemaRef ds:uri="http://schemas.openxmlformats.org/officeDocument/2006/bibliography"/>
   </ds:schemaRefs>
